--- a/Documentation/Proposal.docx
+++ b/Documentation/Proposal.docx
@@ -2,6 +2,7 @@
 <file path=word/document.xml><?xml version="1.0" encoding="utf-8"?>
 <w:document xmlns:wpc="http://schemas.microsoft.com/office/word/2010/wordprocessingCanvas" xmlns:cx="http://schemas.microsoft.com/office/drawing/2014/chartex" xmlns:cx1="http://schemas.microsoft.com/office/drawing/2015/9/8/chartex" xmlns:cx2="http://schemas.microsoft.com/office/drawing/2015/10/21/chartex" xmlns:cx3="http://schemas.microsoft.com/office/drawing/2016/5/9/chartex" xmlns:cx4="http://schemas.microsoft.com/office/drawing/2016/5/10/chartex" xmlns:cx5="http://schemas.microsoft.com/office/drawing/2016/5/11/chartex" xmlns:cx6="http://schemas.microsoft.com/office/drawing/2016/5/12/chartex" xmlns:cx7="http://schemas.microsoft.com/office/drawing/2016/5/13/chartex" xmlns:cx8="http://schemas.microsoft.com/office/drawing/2016/5/14/chartex" xmlns:mc="http://schemas.openxmlformats.org/markup-compatibility/2006" xmlns:aink="http://schemas.microsoft.com/office/drawing/2016/ink" xmlns:am3d="http://schemas.microsoft.com/office/drawing/2017/model3d" xmlns:o="urn:schemas-microsoft-com:office:office" xmlns:r="http://schemas.openxmlformats.org/officeDocument/2006/relationships" xmlns:m="http://schemas.openxmlformats.org/officeDocument/2006/math" xmlns:v="urn:schemas-microsoft-com:vml" xmlns:wp14="http://schemas.microsoft.com/office/word/2010/wordprocessingDrawing" xmlns:wp="http://schemas.openxmlformats.org/drawingml/2006/wordprocessingDrawing" xmlns:w10="urn:schemas-microsoft-com:office:word" xmlns:w="http://schemas.openxmlformats.org/wordprocessingml/2006/main" xmlns:w14="http://schemas.microsoft.com/office/word/2010/wordml" xmlns:w15="http://schemas.microsoft.com/office/word/2012/wordml" xmlns:w16cid="http://schemas.microsoft.com/office/word/2016/wordml/cid" xmlns:w16se="http://schemas.microsoft.com/office/word/2015/wordml/symex" xmlns:wpg="http://schemas.microsoft.com/office/word/2010/wordprocessingGroup" xmlns:wpi="http://schemas.microsoft.com/office/word/2010/wordprocessingInk" xmlns:wne="http://schemas.microsoft.com/office/word/2006/wordml" xmlns:wps="http://schemas.microsoft.com/office/word/2010/wordprocessingShape" mc:Ignorable="w14 w15 w16se w16cid wp14">
   <w:body>
+    <w:bookmarkStart w:id="0" w:name="_GoBack" w:displacedByCustomXml="next"/>
     <w:sdt>
       <w:sdtPr>
         <w:rPr>
@@ -132,8 +133,6 @@
         <w:p/>
         <w:p/>
         <w:p>
-          <w:bookmarkStart w:id="0" w:name="_GoBack"/>
-          <w:bookmarkEnd w:id="0"/>
           <w:r>
             <w:t>Status</w:t>
           </w:r>
@@ -222,12 +221,20 @@
             <w:rPr>
               <w:szCs w:val="24"/>
             </w:rPr>
-            <w:t>Collin LeDonne</w:t>
-          </w:r>
+            <w:t xml:space="preserve">Collin </w:t>
+          </w:r>
+          <w:proofErr w:type="spellStart"/>
           <w:r>
             <w:rPr>
               <w:szCs w:val="24"/>
             </w:rPr>
+            <w:t>LeDonne</w:t>
+          </w:r>
+          <w:proofErr w:type="spellEnd"/>
+          <w:r>
+            <w:rPr>
+              <w:szCs w:val="24"/>
+            </w:rPr>
             <w:t>, confirm that this work submitted is the joint work of our</w:t>
           </w:r>
           <w:r>
@@ -314,6 +321,7 @@
             </w:rPr>
             <w:t xml:space="preserve">. In the integration effort </w:t>
           </w:r>
+          <w:proofErr w:type="gramStart"/>
           <w:r>
             <w:rPr>
               <w:szCs w:val="24"/>
@@ -326,6 +334,7 @@
             </w:rPr>
             <w:t>t</w:t>
           </w:r>
+          <w:proofErr w:type="gramEnd"/>
           <w:r>
             <w:rPr>
               <w:szCs w:val="24"/>
@@ -588,11 +597,24 @@
             <w:t xml:space="preserve">Our project description/specifications will be reviewed by, </w:t>
           </w:r>
           <w:r>
-            <w:t xml:space="preserve">Professor Kristian Medri and </w:t>
-          </w:r>
-          <w:r>
-            <w:t>Vlad Porcila</w:t>
-          </w:r>
+            <w:t xml:space="preserve">Professor Kristian </w:t>
+          </w:r>
+          <w:proofErr w:type="spellStart"/>
+          <w:r>
+            <w:t>Medri</w:t>
+          </w:r>
+          <w:proofErr w:type="spellEnd"/>
+          <w:r>
+            <w:t xml:space="preserve"> and </w:t>
+          </w:r>
+          <w:r>
+            <w:t xml:space="preserve">Vlad </w:t>
+          </w:r>
+          <w:proofErr w:type="spellStart"/>
+          <w:r>
+            <w:t>Porcila</w:t>
+          </w:r>
+          <w:proofErr w:type="spellEnd"/>
           <w:r>
             <w:t xml:space="preserve"> (Both within the Faculty of Applied Sciences and Technology at Humber College)</w:t>
           </w:r>
@@ -1226,7 +1248,7 @@
                     <w:noProof/>
                     <w:webHidden/>
                   </w:rPr>
-                  <w:t>13</w:t>
+                  <w:t>15</w:t>
                 </w:r>
                 <w:r>
                   <w:rPr>
@@ -1296,7 +1318,7 @@
                     <w:noProof/>
                     <w:webHidden/>
                   </w:rPr>
-                  <w:t>15</w:t>
+                  <w:t>17</w:t>
                 </w:r>
                 <w:r>
                   <w:rPr>
@@ -1366,7 +1388,7 @@
                     <w:noProof/>
                     <w:webHidden/>
                   </w:rPr>
-                  <w:t>17</w:t>
+                  <w:t>19</w:t>
                 </w:r>
                 <w:r>
                   <w:rPr>
@@ -1436,7 +1458,7 @@
                     <w:noProof/>
                     <w:webHidden/>
                   </w:rPr>
-                  <w:t>17</w:t>
+                  <w:t>19</w:t>
                 </w:r>
                 <w:r>
                   <w:rPr>
@@ -1506,7 +1528,7 @@
                     <w:noProof/>
                     <w:webHidden/>
                   </w:rPr>
-                  <w:t>17</w:t>
+                  <w:t>19</w:t>
                 </w:r>
                 <w:r>
                   <w:rPr>
@@ -1576,7 +1598,7 @@
                     <w:noProof/>
                     <w:webHidden/>
                   </w:rPr>
-                  <w:t>17</w:t>
+                  <w:t>19</w:t>
                 </w:r>
                 <w:r>
                   <w:rPr>
@@ -1646,7 +1668,7 @@
                     <w:noProof/>
                     <w:webHidden/>
                   </w:rPr>
-                  <w:t>17</w:t>
+                  <w:t>19</w:t>
                 </w:r>
                 <w:r>
                   <w:rPr>
@@ -1716,7 +1738,7 @@
                     <w:noProof/>
                     <w:webHidden/>
                   </w:rPr>
-                  <w:t>17</w:t>
+                  <w:t>19</w:t>
                 </w:r>
                 <w:r>
                   <w:rPr>
@@ -1786,7 +1808,7 @@
                     <w:noProof/>
                     <w:webHidden/>
                   </w:rPr>
-                  <w:t>17</w:t>
+                  <w:t>19</w:t>
                 </w:r>
                 <w:r>
                   <w:rPr>
@@ -1856,7 +1878,7 @@
                     <w:noProof/>
                     <w:webHidden/>
                   </w:rPr>
-                  <w:t>17</w:t>
+                  <w:t>19</w:t>
                 </w:r>
                 <w:r>
                   <w:rPr>
@@ -1926,7 +1948,7 @@
                     <w:noProof/>
                     <w:webHidden/>
                   </w:rPr>
-                  <w:t>17</w:t>
+                  <w:t>19</w:t>
                 </w:r>
                 <w:r>
                   <w:rPr>
@@ -1996,7 +2018,7 @@
                     <w:noProof/>
                     <w:webHidden/>
                   </w:rPr>
-                  <w:t>19</w:t>
+                  <w:t>21</w:t>
                 </w:r>
                 <w:r>
                   <w:rPr>
@@ -2066,7 +2088,7 @@
                     <w:noProof/>
                     <w:webHidden/>
                   </w:rPr>
-                  <w:t>19</w:t>
+                  <w:t>21</w:t>
                 </w:r>
                 <w:r>
                   <w:rPr>
@@ -2136,7 +2158,7 @@
                     <w:noProof/>
                     <w:webHidden/>
                   </w:rPr>
-                  <w:t>21</w:t>
+                  <w:t>23</w:t>
                 </w:r>
                 <w:r>
                   <w:rPr>
@@ -2206,7 +2228,7 @@
                     <w:noProof/>
                     <w:webHidden/>
                   </w:rPr>
-                  <w:t>22</w:t>
+                  <w:t>24</w:t>
                 </w:r>
                 <w:r>
                   <w:rPr>
@@ -2276,7 +2298,7 @@
                     <w:noProof/>
                     <w:webHidden/>
                   </w:rPr>
-                  <w:t>23</w:t>
+                  <w:t>25</w:t>
                 </w:r>
                 <w:r>
                   <w:rPr>
@@ -2346,7 +2368,7 @@
                     <w:noProof/>
                     <w:webHidden/>
                   </w:rPr>
-                  <w:t>24</w:t>
+                  <w:t>26</w:t>
                 </w:r>
                 <w:r>
                   <w:rPr>
@@ -2416,7 +2438,7 @@
                     <w:noProof/>
                     <w:webHidden/>
                   </w:rPr>
-                  <w:t>24</w:t>
+                  <w:t>26</w:t>
                 </w:r>
                 <w:r>
                   <w:rPr>
@@ -2486,7 +2508,7 @@
                     <w:noProof/>
                     <w:webHidden/>
                   </w:rPr>
-                  <w:t>24</w:t>
+                  <w:t>26</w:t>
                 </w:r>
                 <w:r>
                   <w:rPr>
@@ -2556,7 +2578,7 @@
                     <w:noProof/>
                     <w:webHidden/>
                   </w:rPr>
-                  <w:t>25</w:t>
+                  <w:t>27</w:t>
                 </w:r>
                 <w:r>
                   <w:rPr>
@@ -2626,7 +2648,7 @@
                     <w:noProof/>
                     <w:webHidden/>
                   </w:rPr>
-                  <w:t>27</w:t>
+                  <w:t>29</w:t>
                 </w:r>
                 <w:r>
                   <w:rPr>
@@ -2696,7 +2718,7 @@
                     <w:noProof/>
                     <w:webHidden/>
                   </w:rPr>
-                  <w:t>29</w:t>
+                  <w:t>31</w:t>
                 </w:r>
                 <w:r>
                   <w:rPr>
@@ -2766,7 +2788,7 @@
                     <w:noProof/>
                     <w:webHidden/>
                   </w:rPr>
-                  <w:t>31</w:t>
+                  <w:t>33</w:t>
                 </w:r>
                 <w:r>
                   <w:rPr>
@@ -2836,7 +2858,7 @@
                     <w:noProof/>
                     <w:webHidden/>
                   </w:rPr>
-                  <w:t>31</w:t>
+                  <w:t>33</w:t>
                 </w:r>
                 <w:r>
                   <w:rPr>
@@ -2906,7 +2928,7 @@
                     <w:noProof/>
                     <w:webHidden/>
                   </w:rPr>
-                  <w:t>31</w:t>
+                  <w:t>33</w:t>
                 </w:r>
                 <w:r>
                   <w:rPr>
@@ -3488,23 +3510,126 @@
         <w:p>
           <w:pPr>
             <w:pStyle w:val="Heading1"/>
+            <w:numPr>
+              <w:ilvl w:val="0"/>
+              <w:numId w:val="2"/>
+            </w:numPr>
           </w:pPr>
           <w:bookmarkStart w:id="5" w:name="_Toc27658521"/>
           <w:r>
             <w:lastRenderedPageBreak/>
-            <w:t>1.0 Introduction</w:t>
+            <w:t>Introduction</w:t>
           </w:r>
           <w:bookmarkEnd w:id="5"/>
         </w:p>
         <w:p>
           <w:r>
-            <w:t>Idea.</w:t>
-          </w:r>
-          <w:r>
-            <w:t xml:space="preserve"> Self-driving cars using Machine Learning.</w:t>
-          </w:r>
-          <w:r>
-            <w:t xml:space="preserve"> Scope and Requirements specification. Project Schedule.</w:t>
+            <w:t>Report</w:t>
+          </w:r>
+        </w:p>
+        <w:p>
+          <w:pPr>
+            <w:spacing w:line="240" w:lineRule="auto"/>
+          </w:pPr>
+          <w:r>
+            <w:t>/1 Hardware present?</w:t>
+          </w:r>
+        </w:p>
+        <w:p>
+          <w:pPr>
+            <w:spacing w:line="240" w:lineRule="auto"/>
+          </w:pPr>
+          <w:r>
+            <w:t>/1 Introduction</w:t>
+          </w:r>
+          <w:r>
+            <w:t xml:space="preserve"> (500 words)</w:t>
+          </w:r>
+        </w:p>
+        <w:p>
+          <w:pPr>
+            <w:spacing w:line="240" w:lineRule="auto"/>
+          </w:pPr>
+          <w:r>
+            <w:t>/1 Scope and Requirements</w:t>
+          </w:r>
+        </w:p>
+        <w:p>
+          <w:pPr>
+            <w:spacing w:line="240" w:lineRule="auto"/>
+          </w:pPr>
+          <w:r>
+            <w:t>/1 Background</w:t>
+          </w:r>
+          <w:r>
+            <w:t xml:space="preserve"> (500 words)</w:t>
+          </w:r>
+        </w:p>
+        <w:p>
+          <w:pPr>
+            <w:spacing w:line="240" w:lineRule="auto"/>
+          </w:pPr>
+          <w:r>
+            <w:t>/1 References</w:t>
+          </w:r>
+        </w:p>
+        <w:p>
+          <w:pPr>
+            <w:spacing w:line="240" w:lineRule="auto"/>
+          </w:pPr>
+        </w:p>
+        <w:p>
+          <w:r>
+            <w:t xml:space="preserve">The idea for this project is to create a solution to the current sign in and out feature at the parts crib at Humber College. The current system has the user download buggy software that is not very intuitive and rather difficult to use without instruction. One must download the software from a GitHub account and then the software may need to be loaded several times to work properly. </w:t>
+          </w:r>
+        </w:p>
+        <w:p>
+          <w:r>
+            <w:t xml:space="preserve">Our goal is to create a solution to this problem by creating a smart phone application that uses HTTP protocol to send and receive data from a server along with hardware to make the process of borrowing parts easier. The server currently being used is the Humber Apollo Server (apollo.humber.ca) under a student’s profile for testing, but can be moved elsewhere for deployment elsewhere. The </w:t>
+          </w:r>
+          <w:proofErr w:type="spellStart"/>
+          <w:r>
+            <w:t>mySQL</w:t>
+          </w:r>
+          <w:proofErr w:type="spellEnd"/>
+          <w:r>
+            <w:t xml:space="preserve"> database on the server has 3 dedicated tables for accounts, inventory, and transactions. Each table has one field or more that will be able to relate to another table. </w:t>
+          </w:r>
+        </w:p>
+        <w:p>
+          <w:r>
+            <w:t xml:space="preserve">The Android application is designed to interact with the database. It has a graphical user interface to allow students to create a user, sign in, request items and to view previous requests. The process has the user queue the parts they require from the mobile application, which operates like an e-commerce store, which will then notify the </w:t>
+          </w:r>
+          <w:r>
+            <w:lastRenderedPageBreak/>
+            <w:t xml:space="preserve">employee at the parts crib via web application. When the user queues up parts, this will create a unique NFC code for the user to scan at the parts crib. The employee will then prepare the order for the user to pick-up. When the user arrives at the parts crib, they will scan their phone on the NFC reader which will then update the status of the unique transaction on the database that the employee can see. This will then update the order status on the database until the user scans their phone again on the NFC reader when items have been returned. </w:t>
+          </w:r>
+        </w:p>
+        <w:p>
+          <w:r>
+            <w:t xml:space="preserve">The web application will give the employee at the parts crib the ability to release orders, see the contents of the orders, and any relevant information requiring the order. The hardware includes a VCNL 4010 proximity sensor, Adafruit PN532 NFC Sensor, and a 16x2 HD44780 LCD Display. The NFC reader is responsible for receiving the information from the </w:t>
+          </w:r>
+          <w:proofErr w:type="gramStart"/>
+          <w:r>
+            <w:t>users</w:t>
+          </w:r>
+          <w:proofErr w:type="gramEnd"/>
+          <w:r>
+            <w:t xml:space="preserve"> phone, the LCD display is responsible for displaying the information from the NFC reader to the user, and the proximity sensor will turn up the brightness of the LCD screen when the user puts their phone near the NFC reader. We will be designing a PCB with the intention that the sensors will be placed next to each other to reduce the size of the case. All the components will fit into a case that will be laser cut and the layout of the components will be important so it will be easier to use and understand. </w:t>
+          </w:r>
+        </w:p>
+        <w:p>
+          <w:pPr>
+            <w:spacing w:after="160" w:line="259" w:lineRule="auto"/>
+          </w:pPr>
+          <w:r>
+            <w:br w:type="page"/>
+          </w:r>
+        </w:p>
+        <w:p>
+          <w:r>
+            <w:lastRenderedPageBreak/>
+            <w:t xml:space="preserve"> </w:t>
           </w:r>
         </w:p>
         <w:p>
@@ -3521,103 +3646,319 @@
           <w:bookmarkEnd w:id="6"/>
         </w:p>
         <w:p>
-          <w:r>
-            <w:t xml:space="preserve">Describe what will be done. </w:t>
-          </w:r>
-          <w:r>
-            <w:t xml:space="preserve">It is </w:t>
-          </w:r>
-          <w:r>
-            <w:t xml:space="preserve">an </w:t>
-          </w:r>
-          <w:r>
-            <w:t xml:space="preserve">Internet of Things (IoT) capstone project </w:t>
-          </w:r>
-          <w:r>
-            <w:t xml:space="preserve">that </w:t>
-          </w:r>
-          <w:r>
-            <w:t>uses a distributed computing model of a smart phone application, a database accessible via the internet, an enterprise wireless (capable of storing certificates) connected embedded system prototype with a custom PCB as well as an enclosure (3D printed/lasercut), and is documented via an OACETT certification acceptable technical report</w:t>
-          </w:r>
+          <w:pPr>
+            <w:spacing w:after="160"/>
+            <w:rPr>
+              <w:b/>
+              <w:bCs/>
+              <w:u w:val="single"/>
+            </w:rPr>
+          </w:pPr>
+          <w:r>
+            <w:rPr>
+              <w:b/>
+              <w:bCs/>
+              <w:u w:val="single"/>
+            </w:rPr>
+            <w:t>Product Scope</w:t>
+          </w:r>
+        </w:p>
+        <w:p>
+          <w:pPr>
+            <w:spacing w:after="160"/>
+          </w:pPr>
+          <w:r>
+            <w:t>The purpose of our project is to create an inventory management system that permits equipment provisioning for the Parts Crib that provides a friendly user experience for students and employees. The process will interact with a database through requests and finalize transactions through an interaction between a user’s mobile device and our NFC reader located at the crib. The system will implement functionality from the current system as well as provide features for both parties to stay informed regarding items pertaining to them to ensure users are updated accordingly per use.</w:t>
+          </w:r>
+        </w:p>
+        <w:p>
+          <w:pPr>
+            <w:spacing w:after="160"/>
+          </w:pPr>
+          <w:r>
+            <w:t>The database will contain user account information and inventory that range from various tools and equipment. The goal of our project is to create an easy experience for the users of our product and intuitive enough for new users so it is simple and convenient for students to check out equipment.</w:t>
+          </w:r>
+        </w:p>
+        <w:p>
+          <w:pPr>
+            <w:spacing w:after="160"/>
+          </w:pPr>
+          <w:r>
+            <w:t>Our IoT capstone project will implement a distributed computing model comprised of a smart phone application, and a database accessible via PHP scripts using a web browser or our NFC reader embedded system prototype with a custom PCB along with enclosure. The process will be documented via an OACETT certification acceptable technical report.</w:t>
+          </w:r>
+        </w:p>
+        <w:p>
+          <w:pPr>
+            <w:spacing w:after="160"/>
+          </w:pPr>
+          <w:r>
+            <w:t xml:space="preserve">The project will be limited to the database we have created and will only be tested through simulation of the process. Requiring the Parts Crib for our test is not necessary if we are able to simulate high volume periods. </w:t>
+          </w:r>
+          <w:r>
+            <w:t>Also,</w:t>
+          </w:r>
+          <w:r>
+            <w:t xml:space="preserve"> because the application will have </w:t>
+          </w:r>
+          <w:r>
+            <w:lastRenderedPageBreak/>
+            <w:t xml:space="preserve">personal information of the user there are security clearances that we do not have but we will be implementing secure practices in the handling of our account database involving unique IDs and hashed passwords </w:t>
+          </w:r>
+          <w:sdt>
+            <w:sdtPr>
+              <w:id w:val="-1768147764"/>
+              <w:citation/>
+            </w:sdtPr>
+            <w:sdtContent>
+              <w:r>
+                <w:fldChar w:fldCharType="begin"/>
+              </w:r>
+              <w:r>
+                <w:rPr>
+                  <w:lang w:val="en-CA"/>
+                </w:rPr>
+                <w:instrText xml:space="preserve"> CITATION Has19 \l 4105 </w:instrText>
+              </w:r>
+              <w:r>
+                <w:fldChar w:fldCharType="separate"/>
+              </w:r>
+              <w:r>
+                <w:rPr>
+                  <w:noProof/>
+                  <w:lang w:val="en-CA"/>
+                </w:rPr>
+                <w:t>(Hasing Security, 2019)</w:t>
+              </w:r>
+              <w:r>
+                <w:fldChar w:fldCharType="end"/>
+              </w:r>
+            </w:sdtContent>
+          </w:sdt>
           <w:r>
             <w:t>.</w:t>
           </w:r>
+        </w:p>
+        <w:p>
+          <w:pPr>
+            <w:spacing w:after="160"/>
+            <w:rPr>
+              <w:b/>
+              <w:bCs/>
+              <w:u w:val="single"/>
+            </w:rPr>
+          </w:pPr>
+          <w:r>
+            <w:rPr>
+              <w:b/>
+              <w:bCs/>
+              <w:u w:val="single"/>
+            </w:rPr>
+            <w:t>Requirements and Specifications</w:t>
+          </w:r>
+        </w:p>
+        <w:p>
+          <w:pPr>
+            <w:spacing w:after="160"/>
+            <w:rPr>
+              <w:b/>
+              <w:bCs/>
+            </w:rPr>
+          </w:pPr>
+          <w:r>
+            <w:rPr>
+              <w:b/>
+              <w:bCs/>
+            </w:rPr>
+            <w:t>Application</w:t>
+          </w:r>
+        </w:p>
+        <w:p>
+          <w:pPr>
+            <w:pStyle w:val="ListParagraph"/>
+            <w:numPr>
+              <w:ilvl w:val="0"/>
+              <w:numId w:val="3"/>
+            </w:numPr>
+            <w:spacing w:after="160"/>
+          </w:pPr>
+          <w:r>
+            <w:t>developed for android mobile devices starting at API 21</w:t>
+          </w:r>
+        </w:p>
+        <w:p>
+          <w:pPr>
+            <w:pStyle w:val="ListParagraph"/>
+            <w:numPr>
+              <w:ilvl w:val="0"/>
+              <w:numId w:val="3"/>
+            </w:numPr>
+            <w:spacing w:after="160"/>
+          </w:pPr>
+          <w:r>
+            <w:t>requires internet connection</w:t>
+          </w:r>
+          <w:r>
+            <w:t xml:space="preserve"> over </w:t>
+          </w:r>
+          <w:proofErr w:type="spellStart"/>
+          <w:r>
+            <w:t>WiFi</w:t>
+          </w:r>
+          <w:proofErr w:type="spellEnd"/>
+        </w:p>
+        <w:p>
+          <w:pPr>
+            <w:pStyle w:val="ListParagraph"/>
+            <w:numPr>
+              <w:ilvl w:val="0"/>
+              <w:numId w:val="3"/>
+            </w:numPr>
+            <w:spacing w:after="160"/>
+          </w:pPr>
+          <w:r>
+            <w:t>mobile device must be NFC-equipped</w:t>
+          </w:r>
           <w:r>
             <w:t xml:space="preserve"> </w:t>
           </w:r>
-          <w:r>
-            <w:t>A</w:t>
-          </w:r>
-          <w:r>
-            <w:t xml:space="preserve">lso </w:t>
-          </w:r>
-          <w:r>
-            <w:t xml:space="preserve">describe the limits of the project and </w:t>
-          </w:r>
-          <w:r>
-            <w:t>what will not be done (CSA testing)</w:t>
-          </w:r>
-          <w:r>
-            <w:t xml:space="preserve"> in this project. Include the d</w:t>
-          </w:r>
-          <w:r>
-            <w:t>evelopment platform specifications</w:t>
-          </w:r>
-          <w:r>
-            <w:t xml:space="preserve"> and any other hardware specifications possibly organized in point form, the </w:t>
-          </w:r>
-          <w:r>
-            <w:t>Android device requirements</w:t>
-          </w:r>
-          <w:r>
-            <w:t>, and database specifications/protocols</w:t>
-          </w:r>
-          <w:r>
-            <w:t>.</w:t>
-          </w:r>
-        </w:p>
-        <w:p>
-          <w:r>
-            <w:t>Report</w:t>
-          </w:r>
-        </w:p>
-        <w:p>
-          <w:r>
-            <w:t>/1 Hardware present?</w:t>
-          </w:r>
-        </w:p>
-        <w:p>
-          <w:r>
-            <w:t>/1 Introduction</w:t>
-          </w:r>
-          <w:r>
-            <w:t xml:space="preserve"> (500 words)</w:t>
-          </w:r>
-        </w:p>
-        <w:p>
-          <w:r>
-            <w:t>/1 Scope and Requirements</w:t>
-          </w:r>
-        </w:p>
-        <w:p>
-          <w:r>
-            <w:t>/1 Background</w:t>
-          </w:r>
-          <w:r>
-            <w:t xml:space="preserve"> (500 words)</w:t>
-          </w:r>
-        </w:p>
-        <w:p>
-          <w:r>
-            <w:t>/1 References</w:t>
-          </w:r>
-        </w:p>
-        <w:p>
-          <w:pPr>
-            <w:spacing w:after="160" w:line="259" w:lineRule="auto"/>
-          </w:pPr>
-          <w:r>
-            <w:br w:type="page"/>
+        </w:p>
+        <w:p>
+          <w:pPr>
+            <w:spacing w:after="160"/>
+            <w:rPr>
+              <w:b/>
+              <w:bCs/>
+            </w:rPr>
+          </w:pPr>
+          <w:r>
+            <w:rPr>
+              <w:b/>
+              <w:bCs/>
+            </w:rPr>
+            <w:t>H</w:t>
+          </w:r>
+          <w:r>
+            <w:rPr>
+              <w:b/>
+              <w:bCs/>
+            </w:rPr>
+            <w:t>ardware</w:t>
+          </w:r>
+        </w:p>
+        <w:p>
+          <w:pPr>
+            <w:pStyle w:val="ListParagraph"/>
+            <w:numPr>
+              <w:ilvl w:val="0"/>
+              <w:numId w:val="3"/>
+            </w:numPr>
+            <w:spacing w:after="160"/>
+          </w:pPr>
+          <w:r>
+            <w:t>Requires wall outlet for power</w:t>
+          </w:r>
+        </w:p>
+        <w:p>
+          <w:pPr>
+            <w:pStyle w:val="ListParagraph"/>
+            <w:numPr>
+              <w:ilvl w:val="0"/>
+              <w:numId w:val="3"/>
+            </w:numPr>
+            <w:spacing w:after="160"/>
+          </w:pPr>
+          <w:r>
+            <w:t>Wi-Fi to communicate with database</w:t>
+          </w:r>
+        </w:p>
+        <w:p>
+          <w:pPr>
+            <w:pStyle w:val="ListParagraph"/>
+            <w:numPr>
+              <w:ilvl w:val="0"/>
+              <w:numId w:val="3"/>
+            </w:numPr>
+            <w:spacing w:after="160"/>
+          </w:pPr>
+          <w:r>
+            <w:t xml:space="preserve">Raspberry Pi 3 B+ with </w:t>
+          </w:r>
+          <w:proofErr w:type="spellStart"/>
+          <w:r>
+            <w:t>WiFi</w:t>
+          </w:r>
+          <w:proofErr w:type="spellEnd"/>
+          <w:r>
+            <w:t xml:space="preserve"> and </w:t>
+          </w:r>
+          <w:r>
+            <w:t>I</w:t>
+          </w:r>
+          <w:r>
+            <w:t>2</w:t>
+          </w:r>
+          <w:r>
+            <w:t>C</w:t>
+          </w:r>
+          <w:r>
+            <w:t xml:space="preserve"> enabled</w:t>
+          </w:r>
+        </w:p>
+        <w:p>
+          <w:pPr>
+            <w:spacing w:after="160"/>
+            <w:rPr>
+              <w:b/>
+              <w:bCs/>
+            </w:rPr>
+          </w:pPr>
+          <w:r>
+            <w:rPr>
+              <w:b/>
+              <w:bCs/>
+            </w:rPr>
+            <w:t>Database</w:t>
+          </w:r>
+        </w:p>
+        <w:p>
+          <w:pPr>
+            <w:pStyle w:val="ListParagraph"/>
+            <w:numPr>
+              <w:ilvl w:val="0"/>
+              <w:numId w:val="3"/>
+            </w:numPr>
+            <w:spacing w:after="160"/>
+          </w:pPr>
+          <w:r>
+            <w:t>MySQL</w:t>
+          </w:r>
+          <w:r>
+            <w:t xml:space="preserve"> </w:t>
+          </w:r>
+          <w:r>
+            <w:t>Database</w:t>
+          </w:r>
+          <w:r>
+            <w:t xml:space="preserve"> </w:t>
+          </w:r>
+          <w:r>
+            <w:t>to read/write</w:t>
+          </w:r>
+          <w:r>
+            <w:t>/store data</w:t>
+          </w:r>
+        </w:p>
+        <w:p>
+          <w:pPr>
+            <w:pStyle w:val="ListParagraph"/>
+            <w:numPr>
+              <w:ilvl w:val="0"/>
+              <w:numId w:val="3"/>
+            </w:numPr>
+            <w:spacing w:after="160"/>
+          </w:pPr>
+          <w:r>
+            <w:t>Requires use of PHP scripts and/or web browser to communicate to the database stored on student account in Humber College servers</w:t>
           </w:r>
         </w:p>
         <w:p>
@@ -3644,39 +3985,115 @@
           <w:bookmarkEnd w:id="7"/>
         </w:p>
         <w:p>
-          <w:r>
-            <w:t xml:space="preserve">We would like to thank mentor Diego </w:t>
-          </w:r>
-          <w:r>
-            <w:t>Magalhães</w:t>
-          </w:r>
-          <w:r>
-            <w:t xml:space="preserve"> from AWS for supporting this project. </w:t>
-          </w:r>
-          <w:r>
-            <w:t>This section is to include at least three references, here is a</w:t>
-          </w:r>
-          <w:r>
-            <w:t>n e</w:t>
-          </w:r>
-          <w:r>
-            <w:t xml:space="preserve">xample </w:t>
-          </w:r>
-          <w:r>
-            <w:t>of an APA citation of a website</w:t>
+          <w:pPr>
+            <w:pStyle w:val="Heading1"/>
+            <w:rPr>
+              <w:rFonts w:ascii="Arial" w:eastAsiaTheme="minorHAnsi" w:hAnsi="Arial" w:cstheme="minorBidi"/>
+              <w:color w:val="auto"/>
+              <w:sz w:val="24"/>
+              <w:szCs w:val="22"/>
+            </w:rPr>
+          </w:pPr>
+          <w:r>
+            <w:rPr>
+              <w:rFonts w:ascii="Arial" w:eastAsiaTheme="minorHAnsi" w:hAnsi="Arial" w:cstheme="minorBidi"/>
+              <w:color w:val="auto"/>
+              <w:sz w:val="24"/>
+              <w:szCs w:val="22"/>
+            </w:rPr>
+            <w:t xml:space="preserve">Radio frequency identification, also known as RFID, is the utilization of tags with integrated chips and coiled wire that can be activated using radio signals to retrieve their unique identification number or other information. Tags that are often passive, do not require a power source as its main source is from a reader that sends out an electromagnetic signal </w:t>
           </w:r>
           <w:sdt>
             <w:sdtPr>
-              <w:id w:val="-33734555"/>
+              <w:rPr>
+                <w:rFonts w:ascii="Arial" w:eastAsiaTheme="minorHAnsi" w:hAnsi="Arial" w:cstheme="minorBidi"/>
+                <w:color w:val="auto"/>
+                <w:sz w:val="24"/>
+                <w:szCs w:val="22"/>
+              </w:rPr>
+              <w:id w:val="1030068979"/>
               <w:citation/>
             </w:sdtPr>
-            <w:sdtEndPr/>
+            <w:sdtContent>
+              <w:r>
+                <w:rPr>
+                  <w:rFonts w:ascii="Arial" w:eastAsiaTheme="minorHAnsi" w:hAnsi="Arial" w:cstheme="minorBidi"/>
+                  <w:color w:val="auto"/>
+                  <w:sz w:val="24"/>
+                  <w:szCs w:val="22"/>
+                </w:rPr>
+                <w:fldChar w:fldCharType="begin"/>
+              </w:r>
+              <w:r>
+                <w:rPr>
+                  <w:rFonts w:ascii="Arial" w:eastAsiaTheme="minorHAnsi" w:hAnsi="Arial" w:cstheme="minorBidi"/>
+                  <w:color w:val="auto"/>
+                  <w:sz w:val="24"/>
+                  <w:szCs w:val="22"/>
+                  <w:lang w:val="en-CA"/>
+                </w:rPr>
+                <w:instrText xml:space="preserve"> CITATION But18 \l 4105 </w:instrText>
+              </w:r>
+              <w:r>
+                <w:rPr>
+                  <w:rFonts w:ascii="Arial" w:eastAsiaTheme="minorHAnsi" w:hAnsi="Arial" w:cstheme="minorBidi"/>
+                  <w:color w:val="auto"/>
+                  <w:sz w:val="24"/>
+                  <w:szCs w:val="22"/>
+                </w:rPr>
+                <w:fldChar w:fldCharType="separate"/>
+              </w:r>
+              <w:r>
+                <w:rPr>
+                  <w:rFonts w:ascii="Arial" w:eastAsiaTheme="minorHAnsi" w:hAnsi="Arial" w:cstheme="minorBidi"/>
+                  <w:noProof/>
+                  <w:color w:val="auto"/>
+                  <w:sz w:val="24"/>
+                  <w:szCs w:val="22"/>
+                  <w:lang w:val="en-CA"/>
+                </w:rPr>
+                <w:t>(Butterfield &amp; Szymanski, 2018)</w:t>
+              </w:r>
+              <w:r>
+                <w:rPr>
+                  <w:rFonts w:ascii="Arial" w:eastAsiaTheme="minorHAnsi" w:hAnsi="Arial" w:cstheme="minorBidi"/>
+                  <w:color w:val="auto"/>
+                  <w:sz w:val="24"/>
+                  <w:szCs w:val="22"/>
+                </w:rPr>
+                <w:fldChar w:fldCharType="end"/>
+              </w:r>
+            </w:sdtContent>
+          </w:sdt>
+          <w:r>
+            <w:rPr>
+              <w:rFonts w:ascii="Arial" w:eastAsiaTheme="minorHAnsi" w:hAnsi="Arial" w:cstheme="minorBidi"/>
+              <w:color w:val="auto"/>
+              <w:sz w:val="24"/>
+              <w:szCs w:val="22"/>
+            </w:rPr>
+            <w:t>. These RFID tags are commonly found in everyday activities such as tapping a membership card to get into a car wash, to make a payment for food or to get a bus/train(transit).</w:t>
+          </w:r>
+        </w:p>
+        <w:p/>
+        <w:p>
+          <w:r>
+            <w:t xml:space="preserve">Near Field Communication, also known as NFC, is a subset of RFID. NFC operates at a frequency of 13.56MHz and transfers data at a rate of 106k-424k bits per second </w:t>
+          </w:r>
+          <w:sdt>
+            <w:sdtPr>
+              <w:id w:val="441572417"/>
+              <w:citation/>
+            </w:sdtPr>
             <w:sdtContent>
               <w:r>
                 <w:fldChar w:fldCharType="begin"/>
               </w:r>
               <w:r>
-                <w:instrText xml:space="preserve"> CITATION OAC17 \l 1033 </w:instrText>
+                <w:rPr>
+                  <w:lang w:val="en-CA"/>
+                </w:rPr>
+                <w:instrText xml:space="preserve"> CITATION But18 \l 4105 </w:instrText>
               </w:r>
               <w:r>
                 <w:fldChar w:fldCharType="separate"/>
@@ -3684,8 +4101,9 @@
               <w:r>
                 <w:rPr>
                   <w:noProof/>
+                  <w:lang w:val="en-CA"/>
                 </w:rPr>
-                <w:t xml:space="preserve"> (OACETT, 2017)</w:t>
+                <w:t>(Butterfield &amp; Szymanski, 2018)</w:t>
               </w:r>
               <w:r>
                 <w:fldChar w:fldCharType="end"/>
@@ -3693,38 +4111,22 @@
             </w:sdtContent>
           </w:sdt>
           <w:r>
-            <w:t xml:space="preserve"> followed by a sentence citing an Article in a Periodical, a Book, and a Journal Article</w:t>
-          </w:r>
-          <w:r>
-            <w:t>.</w:t>
-          </w:r>
-          <w:r>
-            <w:t xml:space="preserve"> </w:t>
-          </w:r>
-          <w:r>
-            <w:t>Humber is planning to h</w:t>
-          </w:r>
-          <w:r>
-            <w:t xml:space="preserve">ost an internal DeepRacer event using an existing </w:t>
-          </w:r>
-          <w:r>
-            <w:t>example of machine learning</w:t>
-          </w:r>
-          <w:r>
-            <w:t xml:space="preserve"> </w:t>
+            <w:t xml:space="preserve">. NFC capable devices can be switched to emulate passive or active states, such as smartphones to read and write to each other.  To standardize the flow of information from device to device, NXP Semiconductors, Sony, Nokia and Philips have joined together to create protocols that are found under the NFC Forum name </w:t>
           </w:r>
           <w:sdt>
             <w:sdtPr>
-              <w:id w:val="1940320676"/>
+              <w:id w:val="1067380279"/>
               <w:citation/>
             </w:sdtPr>
-            <w:sdtEndPr/>
             <w:sdtContent>
               <w:r>
                 <w:fldChar w:fldCharType="begin"/>
               </w:r>
               <w:r>
-                <w:instrText xml:space="preserve"> CITATION Rob18 \l 1033 </w:instrText>
+                <w:rPr>
+                  <w:lang w:val="en-CA"/>
+                </w:rPr>
+                <w:instrText xml:space="preserve"> CITATION Van04 \l 4105 </w:instrText>
               </w:r>
               <w:r>
                 <w:fldChar w:fldCharType="separate"/>
@@ -3732,8 +4134,9 @@
               <w:r>
                 <w:rPr>
                   <w:noProof/>
+                  <w:lang w:val="en-CA"/>
                 </w:rPr>
-                <w:t>(Robuck, 2018)</w:t>
+                <w:t>(Vanderkay, 2004)</w:t>
               </w:r>
               <w:r>
                 <w:fldChar w:fldCharType="end"/>
@@ -3741,20 +4144,22 @@
             </w:sdtContent>
           </w:sdt>
           <w:r>
-            <w:t>, artificial intelligence</w:t>
+            <w:t xml:space="preserve">Currently, NFC Forum has 5 different specifications for tags, each unique for their own purposes. For this project, the Type 4 Forum Tag (ISO/IEC 14443) specification will be used to communicate between the hardware and an Android mobile device which. This involves 4 parts: physical characteristics, radio frequency power and signal interface, and initialization and anti-collision </w:t>
           </w:r>
           <w:sdt>
             <w:sdtPr>
-              <w:id w:val="179638948"/>
+              <w:id w:val="1111553827"/>
               <w:citation/>
             </w:sdtPr>
-            <w:sdtEndPr/>
             <w:sdtContent>
               <w:r>
                 <w:fldChar w:fldCharType="begin"/>
               </w:r>
               <w:r>
-                <w:instrText xml:space="preserve"> CITATION Med19 \l 1033 </w:instrText>
+                <w:rPr>
+                  <w:lang w:val="en-CA"/>
+                </w:rPr>
+                <w:instrText xml:space="preserve"> CITATION Sab16 \l 4105 </w:instrText>
               </w:r>
               <w:r>
                 <w:fldChar w:fldCharType="separate"/>
@@ -3762,8 +4167,9 @@
               <w:r>
                 <w:rPr>
                   <w:noProof/>
+                  <w:lang w:val="en-CA"/>
                 </w:rPr>
-                <w:t xml:space="preserve"> (Media, O., 2019)</w:t>
+                <w:t>(Sabella, 2016)</w:t>
               </w:r>
               <w:r>
                 <w:fldChar w:fldCharType="end"/>
@@ -3771,42 +4177,33 @@
             </w:sdtContent>
           </w:sdt>
           <w:r>
-            <w:t>, and internet connected servers</w:t>
-          </w:r>
-          <w:sdt>
-            <w:sdtPr>
-              <w:id w:val="216250143"/>
-              <w:citation/>
-            </w:sdtPr>
-            <w:sdtEndPr/>
-            <w:sdtContent>
-              <w:r>
-                <w:fldChar w:fldCharType="begin"/>
-              </w:r>
-              <w:r>
-                <w:instrText xml:space="preserve"> CITATION Kin19 \l 1033 </w:instrText>
-              </w:r>
-              <w:r>
-                <w:fldChar w:fldCharType="separate"/>
-              </w:r>
-              <w:r>
-                <w:rPr>
-                  <w:noProof/>
-                </w:rPr>
-                <w:t xml:space="preserve"> (Kinsella, 2019)</w:t>
-              </w:r>
-              <w:r>
-                <w:fldChar w:fldCharType="end"/>
-              </w:r>
-            </w:sdtContent>
-          </w:sdt>
-          <w:r>
-            <w:t>.</w:t>
+            <w:t xml:space="preserve">. </w:t>
+          </w:r>
+          <w:r>
+            <w:t xml:space="preserve">The Type 4 tag was selected due to the ability to hold large amounts of data in NFC Data Exchange Format (NDEF). This will be furthered explained in conjunction </w:t>
+          </w:r>
+          <w:r>
+            <w:lastRenderedPageBreak/>
+            <w:t xml:space="preserve">with Application Protocol Data </w:t>
+          </w:r>
+          <w:proofErr w:type="gramStart"/>
+          <w:r>
+            <w:t>Unit(</w:t>
+          </w:r>
+          <w:proofErr w:type="gramEnd"/>
+          <w:r>
+            <w:t>APDU) commands specified in ISO/IEC 7816-4 (Organization, security and commands for interchange)  to show how one device can access data on another device .</w:t>
           </w:r>
         </w:p>
         <w:p>
           <w:pPr>
             <w:pStyle w:val="Heading1"/>
+            <w:rPr>
+              <w:rFonts w:ascii="Arial" w:eastAsiaTheme="minorHAnsi" w:hAnsi="Arial" w:cstheme="minorBidi"/>
+              <w:color w:val="auto"/>
+              <w:sz w:val="24"/>
+              <w:szCs w:val="22"/>
+            </w:rPr>
             <w:sectPr>
               <w:type w:val="oddPage"/>
               <w:pgSz w:w="12240" w:h="15840"/>
@@ -3815,6 +4212,33 @@
               <w:docGrid w:linePitch="360"/>
             </w:sectPr>
           </w:pPr>
+          <w:r>
+            <w:rPr>
+              <w:rFonts w:ascii="Arial" w:eastAsiaTheme="minorHAnsi" w:hAnsi="Arial" w:cstheme="minorBidi"/>
+              <w:color w:val="auto"/>
+              <w:sz w:val="24"/>
+              <w:szCs w:val="22"/>
+            </w:rPr>
+            <w:t xml:space="preserve">Modern day smartphones, capable of doing many tasks, have been very convenient for everyday users. With the ability to perform host card emulation on these Android devices, contactless payment and other data transactions are made possible through NFC from one device to another. This type of technology can be applied to modern day inventory management problems such as the Parts Crib. The Parts Crib currently uses RFID tags that are individually scanned in and out for each incoming student, costing precious time and money. Having a contactless transaction of information with a mobile device will allow the Parts Crib to operate efficiently and effectively without requiring any extra manpower. Since students carry around their phones </w:t>
+          </w:r>
+          <w:r>
+            <w:rPr>
+              <w:rFonts w:ascii="Arial" w:eastAsiaTheme="minorHAnsi" w:hAnsi="Arial" w:cstheme="minorBidi"/>
+              <w:color w:val="auto"/>
+              <w:sz w:val="24"/>
+              <w:szCs w:val="22"/>
+            </w:rPr>
+            <w:t>every day</w:t>
+          </w:r>
+          <w:r>
+            <w:rPr>
+              <w:rFonts w:ascii="Arial" w:eastAsiaTheme="minorHAnsi" w:hAnsi="Arial" w:cstheme="minorBidi"/>
+              <w:color w:val="auto"/>
+              <w:sz w:val="24"/>
+              <w:szCs w:val="22"/>
+            </w:rPr>
+            <w:t>, it is simpler to just tap their phones than to rummage through purses and wallets. This system will allow students to securely transfer their information to the Parts Crib for easy access.</w:t>
+          </w:r>
         </w:p>
         <w:p>
           <w:pPr>
@@ -5142,7 +5566,15 @@
         </w:p>
         <w:p>
           <w:r>
-            <w:t>/1 Action recieved by hardware</w:t>
+            <w:t xml:space="preserve">/1 Action </w:t>
+          </w:r>
+          <w:proofErr w:type="spellStart"/>
+          <w:r>
+            <w:t>recieved</w:t>
+          </w:r>
+          <w:proofErr w:type="spellEnd"/>
+          <w:r>
+            <w:t xml:space="preserve"> by hardware</w:t>
           </w:r>
         </w:p>
         <w:p>
@@ -5430,7 +5862,7 @@
                     <w:rPr>
                       <w:noProof/>
                     </w:rPr>
-                    <w:t xml:space="preserve">Kinsella, J. (2019). Five trends predicted for the cloud industry in 2019. </w:t>
+                    <w:t xml:space="preserve">Butterfield, A., &amp; Szymanski, J. (2018). </w:t>
                   </w:r>
                   <w:r>
                     <w:rPr>
@@ -5438,13 +5870,13 @@
                       <w:iCs/>
                       <w:noProof/>
                     </w:rPr>
-                    <w:t>Software World</w:t>
+                    <w:t>In A Dictionary of Electronics and Electrical Engineering.</w:t>
                   </w:r>
                   <w:r>
                     <w:rPr>
                       <w:noProof/>
                     </w:rPr>
-                    <w:t>, 50(1), 11.</w:t>
+                    <w:t xml:space="preserve"> Oxford University Press.</w:t>
                   </w:r>
                 </w:p>
                 <w:p>
@@ -5457,23 +5889,17 @@
                   </w:pPr>
                   <w:r>
                     <w:rPr>
-                      <w:noProof/>
-                    </w:rPr>
-                    <w:t xml:space="preserve">Media, O. (2019). </w:t>
-                  </w:r>
-                  <w:r>
-                    <w:rPr>
                       <w:i/>
                       <w:iCs/>
                       <w:noProof/>
                     </w:rPr>
-                    <w:t>O'Reilly artificial intelligence conference 2019 - San Jose, California.</w:t>
+                    <w:t>Hasing Security</w:t>
                   </w:r>
                   <w:r>
                     <w:rPr>
                       <w:noProof/>
                     </w:rPr>
-                    <w:t xml:space="preserve"> California: O'Reilly Media, Inc.</w:t>
+                    <w:t>. (2019, June 5). Retrieved from Crack Station: https://crackstation.net/hashing-security.htm</w:t>
                   </w:r>
                 </w:p>
                 <w:p>
@@ -5517,7 +5943,7 @@
                     <w:rPr>
                       <w:noProof/>
                     </w:rPr>
-                    <w:t xml:space="preserve">Robuck, M. (2018, 11). AWS goes deep and wide with machine learning services and capabilities. </w:t>
+                    <w:t xml:space="preserve">Sabella, R. (2016, April 11). </w:t>
                   </w:r>
                   <w:r>
                     <w:rPr>
@@ -5525,13 +5951,42 @@
                       <w:iCs/>
                       <w:noProof/>
                     </w:rPr>
-                    <w:t>Fierceinstaller</w:t>
+                    <w:t>NFC for dummies</w:t>
                   </w:r>
                   <w:r>
                     <w:rPr>
                       <w:noProof/>
                     </w:rPr>
-                    <w:t>.</w:t>
+                    <w:t>. Retrieved from dummies: https://www.dummies.com/consumer-electronics/nfc-standard-isoiec-14443/</w:t>
+                  </w:r>
+                </w:p>
+                <w:p>
+                  <w:pPr>
+                    <w:pStyle w:val="Bibliography"/>
+                    <w:ind w:left="720" w:hanging="720"/>
+                    <w:rPr>
+                      <w:noProof/>
+                    </w:rPr>
+                  </w:pPr>
+                  <w:r>
+                    <w:rPr>
+                      <w:noProof/>
+                    </w:rPr>
+                    <w:t xml:space="preserve">Vanderkay, J. (2004, March 18). </w:t>
+                  </w:r>
+                  <w:r>
+                    <w:rPr>
+                      <w:i/>
+                      <w:iCs/>
+                      <w:noProof/>
+                    </w:rPr>
+                    <w:t>Nokia, Philips And Sony Establish The Near Field Communication (NFC) Forum</w:t>
+                  </w:r>
+                  <w:r>
+                    <w:rPr>
+                      <w:noProof/>
+                    </w:rPr>
+                    <w:t>. Retrieved from NFC Forum: https://nfc-forum.org/nokia-philips-and-sony-establish-the-near-field-communication-nfc-forum/</w:t>
                   </w:r>
                 </w:p>
                 <w:p>
@@ -5703,6 +6158,7 @@
       <w:r>
         <w:t>/1 Link to Complete Code in Repository</w:t>
       </w:r>
+      <w:bookmarkEnd w:id="0"/>
     </w:p>
     <w:sectPr>
       <w:type w:val="oddPage"/>
@@ -5908,6 +6364,232 @@
 <file path=word/numbering.xml><?xml version="1.0" encoding="utf-8"?>
 <w:numbering xmlns:wpc="http://schemas.microsoft.com/office/word/2010/wordprocessingCanvas" xmlns:cx="http://schemas.microsoft.com/office/drawing/2014/chartex" xmlns:cx1="http://schemas.microsoft.com/office/drawing/2015/9/8/chartex" xmlns:cx2="http://schemas.microsoft.com/office/drawing/2015/10/21/chartex" xmlns:cx3="http://schemas.microsoft.com/office/drawing/2016/5/9/chartex" xmlns:cx4="http://schemas.microsoft.com/office/drawing/2016/5/10/chartex" xmlns:cx5="http://schemas.microsoft.com/office/drawing/2016/5/11/chartex" xmlns:cx6="http://schemas.microsoft.com/office/drawing/2016/5/12/chartex" xmlns:cx7="http://schemas.microsoft.com/office/drawing/2016/5/13/chartex" xmlns:cx8="http://schemas.microsoft.com/office/drawing/2016/5/14/chartex" xmlns:mc="http://schemas.openxmlformats.org/markup-compatibility/2006" xmlns:aink="http://schemas.microsoft.com/office/drawing/2016/ink" xmlns:am3d="http://schemas.microsoft.com/office/drawing/2017/model3d" xmlns:o="urn:schemas-microsoft-com:office:office" xmlns:r="http://schemas.openxmlformats.org/officeDocument/2006/relationships" xmlns:m="http://schemas.openxmlformats.org/officeDocument/2006/math" xmlns:v="urn:schemas-microsoft-com:vml" xmlns:wp14="http://schemas.microsoft.com/office/word/2010/wordprocessingDrawing" xmlns:wp="http://schemas.openxmlformats.org/drawingml/2006/wordprocessingDrawing" xmlns:w10="urn:schemas-microsoft-com:office:word" xmlns:w="http://schemas.openxmlformats.org/wordprocessingml/2006/main" xmlns:w14="http://schemas.microsoft.com/office/word/2010/wordml" xmlns:w15="http://schemas.microsoft.com/office/word/2012/wordml" xmlns:w16cid="http://schemas.microsoft.com/office/word/2016/wordml/cid" xmlns:w16se="http://schemas.microsoft.com/office/word/2015/wordml/symex" xmlns:wpg="http://schemas.microsoft.com/office/word/2010/wordprocessingGroup" xmlns:wpi="http://schemas.microsoft.com/office/word/2010/wordprocessingInk" xmlns:wne="http://schemas.microsoft.com/office/word/2006/wordml" xmlns:wps="http://schemas.microsoft.com/office/word/2010/wordprocessingShape" mc:Ignorable="w14 w15 w16se w16cid wp14">
   <w:abstractNum w:abstractNumId="0" w15:restartNumberingAfterBreak="0">
+    <w:nsid w:val="127724B8"/>
+    <w:multiLevelType w:val="multilevel"/>
+    <w:tmpl w:val="C232AA9A"/>
+    <w:lvl w:ilvl="0">
+      <w:start w:val="1"/>
+      <w:numFmt w:val="decimal"/>
+      <w:lvlText w:val="%1.0"/>
+      <w:lvlJc w:val="left"/>
+      <w:pPr>
+        <w:ind w:left="480" w:hanging="480"/>
+      </w:pPr>
+      <w:rPr>
+        <w:rFonts w:hint="default"/>
+      </w:rPr>
+    </w:lvl>
+    <w:lvl w:ilvl="1">
+      <w:start w:val="1"/>
+      <w:numFmt w:val="decimal"/>
+      <w:lvlText w:val="%1.%2"/>
+      <w:lvlJc w:val="left"/>
+      <w:pPr>
+        <w:ind w:left="1200" w:hanging="480"/>
+      </w:pPr>
+      <w:rPr>
+        <w:rFonts w:hint="default"/>
+      </w:rPr>
+    </w:lvl>
+    <w:lvl w:ilvl="2">
+      <w:start w:val="1"/>
+      <w:numFmt w:val="decimal"/>
+      <w:lvlText w:val="%1.%2.%3"/>
+      <w:lvlJc w:val="left"/>
+      <w:pPr>
+        <w:ind w:left="2160" w:hanging="720"/>
+      </w:pPr>
+      <w:rPr>
+        <w:rFonts w:hint="default"/>
+      </w:rPr>
+    </w:lvl>
+    <w:lvl w:ilvl="3">
+      <w:start w:val="1"/>
+      <w:numFmt w:val="decimal"/>
+      <w:lvlText w:val="%1.%2.%3.%4"/>
+      <w:lvlJc w:val="left"/>
+      <w:pPr>
+        <w:ind w:left="3240" w:hanging="1080"/>
+      </w:pPr>
+      <w:rPr>
+        <w:rFonts w:hint="default"/>
+      </w:rPr>
+    </w:lvl>
+    <w:lvl w:ilvl="4">
+      <w:start w:val="1"/>
+      <w:numFmt w:val="decimal"/>
+      <w:lvlText w:val="%1.%2.%3.%4.%5"/>
+      <w:lvlJc w:val="left"/>
+      <w:pPr>
+        <w:ind w:left="3960" w:hanging="1080"/>
+      </w:pPr>
+      <w:rPr>
+        <w:rFonts w:hint="default"/>
+      </w:rPr>
+    </w:lvl>
+    <w:lvl w:ilvl="5">
+      <w:start w:val="1"/>
+      <w:numFmt w:val="decimal"/>
+      <w:lvlText w:val="%1.%2.%3.%4.%5.%6"/>
+      <w:lvlJc w:val="left"/>
+      <w:pPr>
+        <w:ind w:left="5040" w:hanging="1440"/>
+      </w:pPr>
+      <w:rPr>
+        <w:rFonts w:hint="default"/>
+      </w:rPr>
+    </w:lvl>
+    <w:lvl w:ilvl="6">
+      <w:start w:val="1"/>
+      <w:numFmt w:val="decimal"/>
+      <w:lvlText w:val="%1.%2.%3.%4.%5.%6.%7"/>
+      <w:lvlJc w:val="left"/>
+      <w:pPr>
+        <w:ind w:left="5760" w:hanging="1440"/>
+      </w:pPr>
+      <w:rPr>
+        <w:rFonts w:hint="default"/>
+      </w:rPr>
+    </w:lvl>
+    <w:lvl w:ilvl="7">
+      <w:start w:val="1"/>
+      <w:numFmt w:val="decimal"/>
+      <w:lvlText w:val="%1.%2.%3.%4.%5.%6.%7.%8"/>
+      <w:lvlJc w:val="left"/>
+      <w:pPr>
+        <w:ind w:left="6840" w:hanging="1800"/>
+      </w:pPr>
+      <w:rPr>
+        <w:rFonts w:hint="default"/>
+      </w:rPr>
+    </w:lvl>
+    <w:lvl w:ilvl="8">
+      <w:start w:val="1"/>
+      <w:numFmt w:val="decimal"/>
+      <w:lvlText w:val="%1.%2.%3.%4.%5.%6.%7.%8.%9"/>
+      <w:lvlJc w:val="left"/>
+      <w:pPr>
+        <w:ind w:left="7560" w:hanging="1800"/>
+      </w:pPr>
+      <w:rPr>
+        <w:rFonts w:hint="default"/>
+      </w:rPr>
+    </w:lvl>
+  </w:abstractNum>
+  <w:abstractNum w:abstractNumId="1" w15:restartNumberingAfterBreak="0">
+    <w:nsid w:val="2CAE3FD5"/>
+    <w:multiLevelType w:val="hybridMultilevel"/>
+    <w:tmpl w:val="F780AC30"/>
+    <w:lvl w:ilvl="0" w:tplc="10090001">
+      <w:start w:val="1"/>
+      <w:numFmt w:val="bullet"/>
+      <w:lvlText w:val=""/>
+      <w:lvlJc w:val="left"/>
+      <w:pPr>
+        <w:ind w:left="720" w:hanging="360"/>
+      </w:pPr>
+      <w:rPr>
+        <w:rFonts w:ascii="Symbol" w:hAnsi="Symbol" w:hint="default"/>
+      </w:rPr>
+    </w:lvl>
+    <w:lvl w:ilvl="1" w:tplc="10090003" w:tentative="1">
+      <w:start w:val="1"/>
+      <w:numFmt w:val="bullet"/>
+      <w:lvlText w:val="o"/>
+      <w:lvlJc w:val="left"/>
+      <w:pPr>
+        <w:ind w:left="1440" w:hanging="360"/>
+      </w:pPr>
+      <w:rPr>
+        <w:rFonts w:ascii="Courier New" w:hAnsi="Courier New" w:cs="Courier New" w:hint="default"/>
+      </w:rPr>
+    </w:lvl>
+    <w:lvl w:ilvl="2" w:tplc="10090005" w:tentative="1">
+      <w:start w:val="1"/>
+      <w:numFmt w:val="bullet"/>
+      <w:lvlText w:val=""/>
+      <w:lvlJc w:val="left"/>
+      <w:pPr>
+        <w:ind w:left="2160" w:hanging="360"/>
+      </w:pPr>
+      <w:rPr>
+        <w:rFonts w:ascii="Wingdings" w:hAnsi="Wingdings" w:hint="default"/>
+      </w:rPr>
+    </w:lvl>
+    <w:lvl w:ilvl="3" w:tplc="10090001" w:tentative="1">
+      <w:start w:val="1"/>
+      <w:numFmt w:val="bullet"/>
+      <w:lvlText w:val=""/>
+      <w:lvlJc w:val="left"/>
+      <w:pPr>
+        <w:ind w:left="2880" w:hanging="360"/>
+      </w:pPr>
+      <w:rPr>
+        <w:rFonts w:ascii="Symbol" w:hAnsi="Symbol" w:hint="default"/>
+      </w:rPr>
+    </w:lvl>
+    <w:lvl w:ilvl="4" w:tplc="10090003" w:tentative="1">
+      <w:start w:val="1"/>
+      <w:numFmt w:val="bullet"/>
+      <w:lvlText w:val="o"/>
+      <w:lvlJc w:val="left"/>
+      <w:pPr>
+        <w:ind w:left="3600" w:hanging="360"/>
+      </w:pPr>
+      <w:rPr>
+        <w:rFonts w:ascii="Courier New" w:hAnsi="Courier New" w:cs="Courier New" w:hint="default"/>
+      </w:rPr>
+    </w:lvl>
+    <w:lvl w:ilvl="5" w:tplc="10090005" w:tentative="1">
+      <w:start w:val="1"/>
+      <w:numFmt w:val="bullet"/>
+      <w:lvlText w:val=""/>
+      <w:lvlJc w:val="left"/>
+      <w:pPr>
+        <w:ind w:left="4320" w:hanging="360"/>
+      </w:pPr>
+      <w:rPr>
+        <w:rFonts w:ascii="Wingdings" w:hAnsi="Wingdings" w:hint="default"/>
+      </w:rPr>
+    </w:lvl>
+    <w:lvl w:ilvl="6" w:tplc="10090001" w:tentative="1">
+      <w:start w:val="1"/>
+      <w:numFmt w:val="bullet"/>
+      <w:lvlText w:val=""/>
+      <w:lvlJc w:val="left"/>
+      <w:pPr>
+        <w:ind w:left="5040" w:hanging="360"/>
+      </w:pPr>
+      <w:rPr>
+        <w:rFonts w:ascii="Symbol" w:hAnsi="Symbol" w:hint="default"/>
+      </w:rPr>
+    </w:lvl>
+    <w:lvl w:ilvl="7" w:tplc="10090003" w:tentative="1">
+      <w:start w:val="1"/>
+      <w:numFmt w:val="bullet"/>
+      <w:lvlText w:val="o"/>
+      <w:lvlJc w:val="left"/>
+      <w:pPr>
+        <w:ind w:left="5760" w:hanging="360"/>
+      </w:pPr>
+      <w:rPr>
+        <w:rFonts w:ascii="Courier New" w:hAnsi="Courier New" w:cs="Courier New" w:hint="default"/>
+      </w:rPr>
+    </w:lvl>
+    <w:lvl w:ilvl="8" w:tplc="10090005" w:tentative="1">
+      <w:start w:val="1"/>
+      <w:numFmt w:val="bullet"/>
+      <w:lvlText w:val=""/>
+      <w:lvlJc w:val="left"/>
+      <w:pPr>
+        <w:ind w:left="6480" w:hanging="360"/>
+      </w:pPr>
+      <w:rPr>
+        <w:rFonts w:ascii="Wingdings" w:hAnsi="Wingdings" w:hint="default"/>
+      </w:rPr>
+    </w:lvl>
+  </w:abstractNum>
+  <w:abstractNum w:abstractNumId="2" w15:restartNumberingAfterBreak="0">
     <w:nsid w:val="30EA4788"/>
     <w:multiLevelType w:val="multilevel"/>
     <w:tmpl w:val="C4662A0E"/>
@@ -6021,7 +6703,13 @@
     </w:lvl>
   </w:abstractNum>
   <w:num w:numId="1">
+    <w:abstractNumId w:val="2"/>
+  </w:num>
+  <w:num w:numId="2">
     <w:abstractNumId w:val="0"/>
+  </w:num>
+  <w:num w:numId="3">
+    <w:abstractNumId w:val="1"/>
   </w:num>
 </w:numbering>
 </file>
@@ -6936,28 +7624,49 @@
     <w:charset w:val="00"/>
     <w:family w:val="roman"/>
     <w:pitch w:val="variable"/>
-    <w:sig w:usb0="E0002EFF" w:usb1="C000785B" w:usb2="00000009" w:usb3="00000000" w:csb0="000001FF" w:csb1="00000000"/>
+    <w:sig w:usb0="E0002AFF" w:usb1="C0007843" w:usb2="00000009" w:usb3="00000000" w:csb0="000001FF" w:csb1="00000000"/>
+  </w:font>
+  <w:font w:name="Symbol">
+    <w:panose1 w:val="05050102010706020507"/>
+    <w:charset w:val="02"/>
+    <w:family w:val="roman"/>
+    <w:pitch w:val="variable"/>
+    <w:sig w:usb0="00000000" w:usb1="10000000" w:usb2="00000000" w:usb3="00000000" w:csb0="80000000" w:csb1="00000000"/>
+  </w:font>
+  <w:font w:name="Courier New">
+    <w:panose1 w:val="02070309020205020404"/>
+    <w:charset w:val="00"/>
+    <w:family w:val="modern"/>
+    <w:pitch w:val="fixed"/>
+    <w:sig w:usb0="E0002EFF" w:usb1="C0007843" w:usb2="00000009" w:usb3="00000000" w:csb0="000001FF" w:csb1="00000000"/>
+  </w:font>
+  <w:font w:name="Wingdings">
+    <w:panose1 w:val="05000000000000000000"/>
+    <w:charset w:val="02"/>
+    <w:family w:val="auto"/>
+    <w:pitch w:val="variable"/>
+    <w:sig w:usb0="00000000" w:usb1="10000000" w:usb2="00000000" w:usb3="00000000" w:csb0="80000000" w:csb1="00000000"/>
   </w:font>
   <w:font w:name="Calibri">
     <w:panose1 w:val="020F0502020204030204"/>
     <w:charset w:val="00"/>
     <w:family w:val="swiss"/>
     <w:pitch w:val="variable"/>
-    <w:sig w:usb0="E4002EFF" w:usb1="C000247B" w:usb2="00000009" w:usb3="00000000" w:csb0="000001FF" w:csb1="00000000"/>
+    <w:sig w:usb0="E0002AFF" w:usb1="4000ACFF" w:usb2="00000001" w:usb3="00000000" w:csb0="000001FF" w:csb1="00000000"/>
   </w:font>
   <w:font w:name="Arial">
     <w:panose1 w:val="020B0604020202020204"/>
     <w:charset w:val="00"/>
     <w:family w:val="swiss"/>
     <w:pitch w:val="variable"/>
-    <w:sig w:usb0="E0002EFF" w:usb1="C000785B" w:usb2="00000009" w:usb3="00000000" w:csb0="000001FF" w:csb1="00000000"/>
+    <w:sig w:usb0="E0002AFF" w:usb1="C0007843" w:usb2="00000009" w:usb3="00000000" w:csb0="000001FF" w:csb1="00000000"/>
   </w:font>
   <w:font w:name="Calibri Light">
     <w:panose1 w:val="020F0302020204030204"/>
     <w:charset w:val="00"/>
     <w:family w:val="swiss"/>
     <w:pitch w:val="variable"/>
-    <w:sig w:usb0="E4002EFF" w:usb1="C000247B" w:usb2="00000009" w:usb3="00000000" w:csb0="000001FF" w:csb1="00000000"/>
+    <w:sig w:usb0="A0002AEF" w:usb1="4000207B" w:usb2="00000000" w:usb3="00000000" w:csb0="000001FF" w:csb1="00000000"/>
   </w:font>
   <w:font w:name="Segoe UI">
     <w:panose1 w:val="020B0502040204020203"/>
@@ -6986,8 +7695,10 @@
   <w:rsids>
     <w:rsidRoot w:val="00B24E7E"/>
     <w:rsid w:val="00044DAC"/>
+    <w:rsid w:val="000F78C2"/>
     <w:rsid w:val="005D4442"/>
     <w:rsid w:val="005F0BA4"/>
+    <w:rsid w:val="006D77EE"/>
     <w:rsid w:val="00702CD9"/>
     <w:rsid w:val="00755870"/>
     <w:rsid w:val="00B24E7E"/>
@@ -7763,62 +8474,7 @@
     <b:InternetSiteTitle>The Ontario Association of Certified Engineering Technicians and Technologists</b:InternetSiteTitle>
     <b:Month>March</b:Month>
     <b:URL>https://www.oacett.org/Membership/Technology-Report-and-Seminar</b:URL>
-    <b:RefOrder>1</b:RefOrder>
-  </b:Source>
-  <b:Source>
-    <b:Tag>Med19</b:Tag>
-    <b:SourceType>Book</b:SourceType>
-    <b:Guid>{B61D0411-1701-4ED2-837B-AF2CB18BB881}</b:Guid>
-    <b:Author>
-      <b:Author>
-        <b:Corporate>Media, O.</b:Corporate>
-      </b:Author>
-    </b:Author>
-    <b:Title>O'Reilly artificial intelligence conference 2019 - San Jose, California</b:Title>
-    <b:Year>2019</b:Year>
-    <b:City>California</b:City>
-    <b:Publisher>O'Reilly Media, Inc.</b:Publisher>
-    <b:RefOrder>3</b:RefOrder>
-  </b:Source>
-  <b:Source>
-    <b:Tag>Rob18</b:Tag>
-    <b:SourceType>ArticleInAPeriodical</b:SourceType>
-    <b:Guid>{14CCBB1C-F2DC-43E3-A0FD-2C72A2ECFF0E}</b:Guid>
-    <b:Title>AWS goes deep and wide with machine learning services and capabilities</b:Title>
-    <b:Year>2018</b:Year>
-    <b:Author>
-      <b:Author>
-        <b:NameList>
-          <b:Person>
-            <b:Last>Robuck</b:Last>
-            <b:First>M.</b:First>
-          </b:Person>
-        </b:NameList>
-      </b:Author>
-    </b:Author>
-    <b:PeriodicalTitle>Fierceinstaller</b:PeriodicalTitle>
-    <b:Month>11</b:Month>
-    <b:RefOrder>2</b:RefOrder>
-  </b:Source>
-  <b:Source>
-    <b:Tag>Kin19</b:Tag>
-    <b:SourceType>JournalArticle</b:SourceType>
-    <b:Guid>{5514E51F-3D13-43D4-B4F5-3279389D1B6F}</b:Guid>
-    <b:Title>Five trends predicted for the cloud industry in 2019</b:Title>
-    <b:Year>2019</b:Year>
-    <b:Pages>50(1), 11</b:Pages>
-    <b:Author>
-      <b:Author>
-        <b:NameList>
-          <b:Person>
-            <b:Last>Kinsella</b:Last>
-            <b:First>J.</b:First>
-          </b:Person>
-        </b:NameList>
-      </b:Author>
-    </b:Author>
-    <b:JournalName>Software World</b:JournalName>
-    <b:RefOrder>4</b:RefOrder>
+    <b:RefOrder>6</b:RefOrder>
   </b:Source>
   <b:Source>
     <b:Tag>Bos19</b:Tag>
@@ -7836,6 +8492,85 @@
     <b:URL>https://ae-bst.resource.bosch.com/media/_tech/media/datasheets/BST-BME680-DS001.pdf</b:URL>
     <b:RefOrder>5</b:RefOrder>
   </b:Source>
+  <b:Source>
+    <b:Tag>Has19</b:Tag>
+    <b:SourceType>InternetSite</b:SourceType>
+    <b:Guid>{6D25831E-2EC2-4891-871A-0931B9155E7D}</b:Guid>
+    <b:Title>Hasing Security</b:Title>
+    <b:InternetSiteTitle>Crack Station</b:InternetSiteTitle>
+    <b:Year>2019</b:Year>
+    <b:Month>June</b:Month>
+    <b:Day>5</b:Day>
+    <b:URL>https://crackstation.net/hashing-security.htm</b:URL>
+    <b:RefOrder>1</b:RefOrder>
+  </b:Source>
+  <b:Source>
+    <b:Tag>But18</b:Tag>
+    <b:SourceType>Book</b:SourceType>
+    <b:Guid>{02A3E20A-3806-4318-AE71-0B7EA4C420FF}</b:Guid>
+    <b:Title>In A Dictionary of Electronics and Electrical Engineering</b:Title>
+    <b:Year>2018</b:Year>
+    <b:Author>
+      <b:Author>
+        <b:NameList>
+          <b:Person>
+            <b:Last>Butterfield</b:Last>
+            <b:First>A.</b:First>
+          </b:Person>
+          <b:Person>
+            <b:Last>Szymanski</b:Last>
+            <b:First>J</b:First>
+          </b:Person>
+        </b:NameList>
+      </b:Author>
+    </b:Author>
+    <b:Publisher>Oxford University Press</b:Publisher>
+    <b:RefOrder>2</b:RefOrder>
+  </b:Source>
+  <b:Source>
+    <b:Tag>Van04</b:Tag>
+    <b:SourceType>InternetSite</b:SourceType>
+    <b:Guid>{77D36EA8-FE2A-4A13-98A8-861DF19B7A61}</b:Guid>
+    <b:Author>
+      <b:Author>
+        <b:NameList>
+          <b:Person>
+            <b:Last>Vanderkay</b:Last>
+            <b:First>J.</b:First>
+          </b:Person>
+        </b:NameList>
+      </b:Author>
+    </b:Author>
+    <b:Title>Nokia, Philips And Sony Establish The Near Field Communication (NFC) Forum</b:Title>
+    <b:InternetSiteTitle>NFC Forum</b:InternetSiteTitle>
+    <b:Year>2004</b:Year>
+    <b:Month>March</b:Month>
+    <b:Day>18</b:Day>
+    <b:URL>https://nfc-forum.org/nokia-philips-and-sony-establish-the-near-field-communication-nfc-forum/</b:URL>
+    <b:RefOrder>3</b:RefOrder>
+  </b:Source>
+  <b:Source>
+    <b:Tag>Sab16</b:Tag>
+    <b:SourceType>InternetSite</b:SourceType>
+    <b:Guid>{81B6AF3C-3CA7-4DD4-919C-9B14D518D36E}</b:Guid>
+    <b:Author>
+      <b:Author>
+        <b:NameList>
+          <b:Person>
+            <b:Last>Sabella</b:Last>
+            <b:First>R.</b:First>
+          </b:Person>
+        </b:NameList>
+      </b:Author>
+    </b:Author>
+    <b:Title>NFC for dummies</b:Title>
+    <b:InternetSiteTitle>dummies</b:InternetSiteTitle>
+    <b:Year>2016</b:Year>
+    <b:Month>April</b:Month>
+    <b:Day>11</b:Day>
+    <b:URL>https://www.dummies.com/consumer-electronics/nfc-standard-isoiec-14443/</b:URL>
+    <b:RefOrder>4</b:RefOrder>
+  </b:Source>
 </b:Sources>
 </file>
 
@@ -7848,7 +8583,7 @@
 </file>
 
 <file path=customXml/itemProps2.xml><?xml version="1.0" encoding="utf-8"?>
-<ds:datastoreItem xmlns:ds="http://schemas.openxmlformats.org/officeDocument/2006/customXml" ds:itemID="{A29B5F51-B7AC-4DBB-ABC1-23CD0EC276A0}">
+<ds:datastoreItem xmlns:ds="http://schemas.openxmlformats.org/officeDocument/2006/customXml" ds:itemID="{14098F57-DF41-4B17-A75D-86693D5131BD}">
   <ds:schemaRefs>
     <ds:schemaRef ds:uri="http://schemas.openxmlformats.org/officeDocument/2006/bibliography"/>
   </ds:schemaRefs>

--- a/Documentation/Proposal.docx
+++ b/Documentation/Proposal.docx
@@ -1,8 +1,7 @@
 
 <file path=word/document.xml><?xml version="1.0" encoding="utf-8"?>
-<w:document xmlns:wpc="http://schemas.microsoft.com/office/word/2010/wordprocessingCanvas" xmlns:cx="http://schemas.microsoft.com/office/drawing/2014/chartex" xmlns:cx1="http://schemas.microsoft.com/office/drawing/2015/9/8/chartex" xmlns:cx2="http://schemas.microsoft.com/office/drawing/2015/10/21/chartex" xmlns:cx3="http://schemas.microsoft.com/office/drawing/2016/5/9/chartex" xmlns:cx4="http://schemas.microsoft.com/office/drawing/2016/5/10/chartex" xmlns:cx5="http://schemas.microsoft.com/office/drawing/2016/5/11/chartex" xmlns:cx6="http://schemas.microsoft.com/office/drawing/2016/5/12/chartex" xmlns:cx7="http://schemas.microsoft.com/office/drawing/2016/5/13/chartex" xmlns:cx8="http://schemas.microsoft.com/office/drawing/2016/5/14/chartex" xmlns:mc="http://schemas.openxmlformats.org/markup-compatibility/2006" xmlns:aink="http://schemas.microsoft.com/office/drawing/2016/ink" xmlns:am3d="http://schemas.microsoft.com/office/drawing/2017/model3d" xmlns:o="urn:schemas-microsoft-com:office:office" xmlns:r="http://schemas.openxmlformats.org/officeDocument/2006/relationships" xmlns:m="http://schemas.openxmlformats.org/officeDocument/2006/math" xmlns:v="urn:schemas-microsoft-com:vml" xmlns:wp14="http://schemas.microsoft.com/office/word/2010/wordprocessingDrawing" xmlns:wp="http://schemas.openxmlformats.org/drawingml/2006/wordprocessingDrawing" xmlns:w10="urn:schemas-microsoft-com:office:word" xmlns:w="http://schemas.openxmlformats.org/wordprocessingml/2006/main" xmlns:w14="http://schemas.microsoft.com/office/word/2010/wordml" xmlns:w15="http://schemas.microsoft.com/office/word/2012/wordml" xmlns:w16cid="http://schemas.microsoft.com/office/word/2016/wordml/cid" xmlns:w16se="http://schemas.microsoft.com/office/word/2015/wordml/symex" xmlns:wpg="http://schemas.microsoft.com/office/word/2010/wordprocessingGroup" xmlns:wpi="http://schemas.microsoft.com/office/word/2010/wordprocessingInk" xmlns:wne="http://schemas.microsoft.com/office/word/2006/wordml" xmlns:wps="http://schemas.microsoft.com/office/word/2010/wordprocessingShape" mc:Ignorable="w14 w15 w16se w16cid wp14">
+<w:document xmlns:wpc="http://schemas.microsoft.com/office/word/2010/wordprocessingCanvas" xmlns:cx="http://schemas.microsoft.com/office/drawing/2014/chartex" xmlns:cx1="http://schemas.microsoft.com/office/drawing/2015/9/8/chartex" xmlns:mc="http://schemas.openxmlformats.org/markup-compatibility/2006" xmlns:o="urn:schemas-microsoft-com:office:office" xmlns:r="http://schemas.openxmlformats.org/officeDocument/2006/relationships" xmlns:m="http://schemas.openxmlformats.org/officeDocument/2006/math" xmlns:v="urn:schemas-microsoft-com:vml" xmlns:wp14="http://schemas.microsoft.com/office/word/2010/wordprocessingDrawing" xmlns:wp="http://schemas.openxmlformats.org/drawingml/2006/wordprocessingDrawing" xmlns:w10="urn:schemas-microsoft-com:office:word" xmlns:w="http://schemas.openxmlformats.org/wordprocessingml/2006/main" xmlns:w14="http://schemas.microsoft.com/office/word/2010/wordml" xmlns:w15="http://schemas.microsoft.com/office/word/2012/wordml" xmlns:w16se="http://schemas.microsoft.com/office/word/2015/wordml/symex" xmlns:wpg="http://schemas.microsoft.com/office/word/2010/wordprocessingGroup" xmlns:wpi="http://schemas.microsoft.com/office/word/2010/wordprocessingInk" xmlns:wne="http://schemas.microsoft.com/office/word/2006/wordml" xmlns:wps="http://schemas.microsoft.com/office/word/2010/wordprocessingShape" mc:Ignorable="w14 w15 w16se wp14">
   <w:body>
-    <w:bookmarkStart w:id="0" w:name="_GoBack" w:displacedByCustomXml="next"/>
     <w:sdt>
       <w:sdtPr>
         <w:rPr>
@@ -17,7 +16,6 @@
           <w:docPartUnique/>
         </w:docPartObj>
       </w:sdtPr>
-      <w:sdtEndPr/>
       <w:sdtContent>
         <w:p/>
         <w:tbl>
@@ -55,7 +53,6 @@
                   <w:dataBinding w:prefixMappings="xmlns:ns0='http://schemas.openxmlformats.org/package/2006/metadata/core-properties' xmlns:ns1='http://purl.org/dc/elements/1.1/'" w:xpath="/ns0:coreProperties[1]/ns1:creator[1]" w:storeItemID="{6C3C8BC8-F283-45AE-878A-BAB7291924A1}"/>
                   <w:text/>
                 </w:sdtPr>
-                <w:sdtEndPr/>
                 <w:sdtContent>
                   <w:p>
                     <w:pPr>
@@ -70,7 +67,23 @@
                         <w:sz w:val="28"/>
                         <w:szCs w:val="28"/>
                       </w:rPr>
+                      <w:t xml:space="preserve">Jonathan Luong, </w:t>
+                    </w:r>
+                    <w:r>
+                      <w:rPr>
+                        <w:color w:val="5B9BD5" w:themeColor="accent1"/>
+                        <w:sz w:val="28"/>
+                        <w:szCs w:val="28"/>
+                      </w:rPr>
                       <w:t>Robert Dinh</w:t>
+                    </w:r>
+                    <w:r>
+                      <w:rPr>
+                        <w:color w:val="5B9BD5" w:themeColor="accent1"/>
+                        <w:sz w:val="28"/>
+                        <w:szCs w:val="28"/>
+                      </w:rPr>
+                      <w:t>, Colin LeDonne</w:t>
                     </w:r>
                   </w:p>
                 </w:sdtContent>
@@ -94,7 +107,6 @@
             <w:dataBinding w:prefixMappings="xmlns:ns0='http://schemas.openxmlformats.org/package/2006/metadata/core-properties' xmlns:ns1='http://purl.org/dc/elements/1.1/'" w:xpath="/ns0:coreProperties[1]/ns1:title[1]" w:storeItemID="{6C3C8BC8-F283-45AE-878A-BAB7291924A1}"/>
             <w:text/>
           </w:sdtPr>
-          <w:sdtEndPr/>
           <w:sdtContent>
             <w:p>
               <w:pPr>
@@ -177,7 +189,7 @@
           <w:pPr>
             <w:pStyle w:val="Heading1"/>
           </w:pPr>
-          <w:bookmarkStart w:id="1" w:name="_Toc27658517"/>
+          <w:bookmarkStart w:id="0" w:name="_Toc31105152"/>
           <w:r>
             <w:lastRenderedPageBreak/>
             <w:t>Declaration of</w:t>
@@ -191,7 +203,7 @@
           <w:r>
             <w:t>Authorship</w:t>
           </w:r>
-          <w:bookmarkEnd w:id="1"/>
+          <w:bookmarkEnd w:id="0"/>
         </w:p>
         <w:p>
           <w:pPr>
@@ -221,62 +233,78 @@
             <w:rPr>
               <w:szCs w:val="24"/>
             </w:rPr>
-            <w:t xml:space="preserve">Collin </w:t>
-          </w:r>
-          <w:proofErr w:type="spellStart"/>
+            <w:t>Collin LeDonne</w:t>
+          </w:r>
           <w:r>
             <w:rPr>
               <w:szCs w:val="24"/>
             </w:rPr>
-            <w:t>LeDonne</w:t>
-          </w:r>
-          <w:proofErr w:type="spellEnd"/>
+            <w:t>, confirm that this work submitted is the joint work of our</w:t>
+          </w:r>
           <w:r>
             <w:rPr>
               <w:szCs w:val="24"/>
             </w:rPr>
-            <w:t>, confirm that this work submitted is the joint work of our</w:t>
+            <w:t xml:space="preserve"> group</w:t>
           </w:r>
           <w:r>
             <w:rPr>
               <w:szCs w:val="24"/>
             </w:rPr>
-            <w:t xml:space="preserve"> group</w:t>
+            <w:t xml:space="preserve"> and is expressed our own words.  Any uses made within it of the works of any other author, in any form (ideas, equations, figures, texts, tables, programs), are properly acknowledged at the point of use. A list of the references used is included. </w:t>
           </w:r>
           <w:r>
             <w:rPr>
               <w:szCs w:val="24"/>
             </w:rPr>
-            <w:t xml:space="preserve"> and is expressed our own words.  Any uses made within it of the works of any other author, in any form (ideas, equations, figures, texts, tables, programs), are properly acknowledged at the point of use. A list of the references used is included. </w:t>
+            <w:t xml:space="preserve">The work breakdown is as follows: Each of us provided functioning, documented hardware for a sensor or effector. Student A provided </w:t>
           </w:r>
           <w:r>
             <w:rPr>
               <w:szCs w:val="24"/>
             </w:rPr>
-            <w:t xml:space="preserve">The work breakdown is as follows: Each of us provided functioning, documented hardware for a sensor or effector. Student A provided </w:t>
+            <w:t xml:space="preserve">the </w:t>
+          </w:r>
+          <w:r>
+            <w:t xml:space="preserve">Adafruit </w:t>
+          </w:r>
+          <w:r>
+            <w:t>HD44780 LCD</w:t>
           </w:r>
           <w:r>
             <w:rPr>
               <w:szCs w:val="24"/>
             </w:rPr>
-            <w:t xml:space="preserve">the </w:t>
-          </w:r>
-          <w:r>
+            <w:t>. Student B provided</w:t>
+          </w:r>
+          <w:r>
+            <w:rPr>
+              <w:szCs w:val="24"/>
+            </w:rPr>
+            <w:t xml:space="preserve"> the </w:t>
+          </w:r>
+          <w:r>
+            <w:rPr>
+              <w:szCs w:val="24"/>
+            </w:rPr>
             <w:t xml:space="preserve">Adafruit </w:t>
           </w:r>
           <w:r>
-            <w:t>HD44780 LCD</w:t>
-          </w:r>
-          <w:r>
             <w:rPr>
               <w:szCs w:val="24"/>
             </w:rPr>
-            <w:t>. Student B provided</w:t>
+            <w:t>PN532 NFC/RFID Controller</w:t>
           </w:r>
           <w:r>
             <w:rPr>
               <w:szCs w:val="24"/>
             </w:rPr>
+            <w:t>. Student C provided</w:t>
+          </w:r>
+          <w:r>
+            <w:rPr>
+              <w:szCs w:val="24"/>
+            </w:rPr>
             <w:t xml:space="preserve"> the </w:t>
           </w:r>
           <w:r>
@@ -289,52 +317,26 @@
             <w:rPr>
               <w:szCs w:val="24"/>
             </w:rPr>
-            <w:t>PN532 NFC/RFID Controller</w:t>
+            <w:t>VCNL 4010 Proximity Sensor</w:t>
           </w:r>
           <w:r>
             <w:rPr>
               <w:szCs w:val="24"/>
             </w:rPr>
-            <w:t>. Student C provided</w:t>
+            <w:t xml:space="preserve">. In the integration effort </w:t>
           </w:r>
           <w:r>
             <w:rPr>
               <w:szCs w:val="24"/>
             </w:rPr>
-            <w:t xml:space="preserve"> the </w:t>
+            <w:t>Studen</w:t>
           </w:r>
           <w:r>
             <w:rPr>
               <w:szCs w:val="24"/>
             </w:rPr>
-            <w:t xml:space="preserve">Adafruit </w:t>
-          </w:r>
-          <w:r>
-            <w:rPr>
-              <w:szCs w:val="24"/>
-            </w:rPr>
-            <w:t>VCNL 4010 Proximity Sensor</w:t>
-          </w:r>
-          <w:r>
-            <w:rPr>
-              <w:szCs w:val="24"/>
-            </w:rPr>
-            <w:t xml:space="preserve">. In the integration effort </w:t>
-          </w:r>
-          <w:proofErr w:type="gramStart"/>
-          <w:r>
-            <w:rPr>
-              <w:szCs w:val="24"/>
-            </w:rPr>
-            <w:t>Studen</w:t>
-          </w:r>
-          <w:r>
-            <w:rPr>
-              <w:szCs w:val="24"/>
-            </w:rPr>
             <w:t>t</w:t>
           </w:r>
-          <w:proofErr w:type="gramEnd"/>
           <w:r>
             <w:rPr>
               <w:szCs w:val="24"/>
@@ -376,12 +378,12 @@
           <w:pPr>
             <w:pStyle w:val="Heading1"/>
           </w:pPr>
-          <w:bookmarkStart w:id="2" w:name="_Toc27658518"/>
+          <w:bookmarkStart w:id="1" w:name="_Toc31105153"/>
           <w:r>
             <w:lastRenderedPageBreak/>
             <w:t>Proposal</w:t>
           </w:r>
-          <w:bookmarkEnd w:id="2"/>
+          <w:bookmarkEnd w:id="1"/>
         </w:p>
         <w:p>
           <w:r>
@@ -597,24 +599,11 @@
             <w:t xml:space="preserve">Our project description/specifications will be reviewed by, </w:t>
           </w:r>
           <w:r>
-            <w:t xml:space="preserve">Professor Kristian </w:t>
-          </w:r>
-          <w:proofErr w:type="spellStart"/>
-          <w:r>
-            <w:t>Medri</w:t>
-          </w:r>
-          <w:proofErr w:type="spellEnd"/>
-          <w:r>
-            <w:t xml:space="preserve"> and </w:t>
-          </w:r>
-          <w:r>
-            <w:t xml:space="preserve">Vlad </w:t>
-          </w:r>
-          <w:proofErr w:type="spellStart"/>
-          <w:r>
-            <w:t>Porcila</w:t>
-          </w:r>
-          <w:proofErr w:type="spellEnd"/>
+            <w:t xml:space="preserve">Professor Kristian Medri and </w:t>
+          </w:r>
+          <w:r>
+            <w:t>Vlad Porcila</w:t>
+          </w:r>
           <w:r>
             <w:t xml:space="preserve"> (Both within the Faculty of Applied Sciences and Technology at Humber College)</w:t>
           </w:r>
@@ -648,12 +637,12 @@
           <w:pPr>
             <w:pStyle w:val="Heading1"/>
           </w:pPr>
-          <w:bookmarkStart w:id="3" w:name="_Toc27658519"/>
+          <w:bookmarkStart w:id="2" w:name="_Toc31105154"/>
           <w:r>
             <w:lastRenderedPageBreak/>
             <w:t>Executive Summary</w:t>
           </w:r>
-          <w:bookmarkEnd w:id="3"/>
+          <w:bookmarkEnd w:id="2"/>
           <w:r>
             <w:t xml:space="preserve"> </w:t>
           </w:r>
@@ -851,7 +840,7 @@
                 </w:rPr>
                 <w:fldChar w:fldCharType="separate"/>
               </w:r>
-              <w:hyperlink w:anchor="_Toc27658517" w:history="1">
+              <w:hyperlink w:anchor="_Toc31105152" w:history="1">
                 <w:r>
                   <w:rPr>
                     <w:rStyle w:val="Hyperlink"/>
@@ -878,7 +867,7 @@
                     <w:noProof/>
                     <w:webHidden/>
                   </w:rPr>
-                  <w:instrText xml:space="preserve"> PAGEREF _Toc27658517 \h </w:instrText>
+                  <w:instrText xml:space="preserve"> PAGEREF _Toc31105152 \h </w:instrText>
                 </w:r>
                 <w:r>
                   <w:rPr>
@@ -921,7 +910,7 @@
                   <w:sz w:val="22"/>
                 </w:rPr>
               </w:pPr>
-              <w:hyperlink w:anchor="_Toc27658518" w:history="1">
+              <w:hyperlink w:anchor="_Toc31105153" w:history="1">
                 <w:r>
                   <w:rPr>
                     <w:rStyle w:val="Hyperlink"/>
@@ -948,7 +937,7 @@
                     <w:noProof/>
                     <w:webHidden/>
                   </w:rPr>
-                  <w:instrText xml:space="preserve"> PAGEREF _Toc27658518 \h </w:instrText>
+                  <w:instrText xml:space="preserve"> PAGEREF _Toc31105153 \h </w:instrText>
                 </w:r>
                 <w:r>
                   <w:rPr>
@@ -991,7 +980,7 @@
                   <w:sz w:val="22"/>
                 </w:rPr>
               </w:pPr>
-              <w:hyperlink w:anchor="_Toc27658519" w:history="1">
+              <w:hyperlink w:anchor="_Toc31105154" w:history="1">
                 <w:r>
                   <w:rPr>
                     <w:rStyle w:val="Hyperlink"/>
@@ -1018,7 +1007,7 @@
                     <w:noProof/>
                     <w:webHidden/>
                   </w:rPr>
-                  <w:instrText xml:space="preserve"> PAGEREF _Toc27658519 \h </w:instrText>
+                  <w:instrText xml:space="preserve"> PAGEREF _Toc31105154 \h </w:instrText>
                 </w:r>
                 <w:r>
                   <w:rPr>
@@ -1061,7 +1050,7 @@
                   <w:sz w:val="22"/>
                 </w:rPr>
               </w:pPr>
-              <w:hyperlink w:anchor="_Toc27658520" w:history="1">
+              <w:hyperlink w:anchor="_Toc31105155" w:history="1">
                 <w:r>
                   <w:rPr>
                     <w:rStyle w:val="Hyperlink"/>
@@ -1088,7 +1077,7 @@
                     <w:noProof/>
                     <w:webHidden/>
                   </w:rPr>
-                  <w:instrText xml:space="preserve"> PAGEREF _Toc27658520 \h </w:instrText>
+                  <w:instrText xml:space="preserve"> PAGEREF _Toc31105155 \h </w:instrText>
                 </w:r>
                 <w:r>
                   <w:rPr>
@@ -1109,6 +1098,248 @@
                     <w:webHidden/>
                   </w:rPr>
                   <w:t>11</w:t>
+                </w:r>
+                <w:r>
+                  <w:rPr>
+                    <w:noProof/>
+                    <w:webHidden/>
+                  </w:rPr>
+                  <w:fldChar w:fldCharType="end"/>
+                </w:r>
+              </w:hyperlink>
+            </w:p>
+            <w:p>
+              <w:pPr>
+                <w:pStyle w:val="TOC1"/>
+                <w:tabs>
+                  <w:tab w:val="left" w:pos="660"/>
+                  <w:tab w:val="right" w:leader="dot" w:pos="9350"/>
+                </w:tabs>
+                <w:rPr>
+                  <w:rFonts w:asciiTheme="minorHAnsi" w:eastAsiaTheme="minorEastAsia" w:hAnsiTheme="minorHAnsi"/>
+                  <w:noProof/>
+                  <w:sz w:val="22"/>
+                </w:rPr>
+              </w:pPr>
+              <w:hyperlink w:anchor="_Toc31105156" w:history="1">
+                <w:r>
+                  <w:rPr>
+                    <w:rStyle w:val="Hyperlink"/>
+                    <w:noProof/>
+                  </w:rPr>
+                  <w:t>1.0</w:t>
+                </w:r>
+                <w:r>
+                  <w:rPr>
+                    <w:rFonts w:asciiTheme="minorHAnsi" w:eastAsiaTheme="minorEastAsia" w:hAnsiTheme="minorHAnsi"/>
+                    <w:noProof/>
+                    <w:sz w:val="22"/>
+                  </w:rPr>
+                  <w:tab/>
+                </w:r>
+                <w:r>
+                  <w:rPr>
+                    <w:rStyle w:val="Hyperlink"/>
+                    <w:noProof/>
+                  </w:rPr>
+                  <w:t>Introduction</w:t>
+                </w:r>
+                <w:r>
+                  <w:rPr>
+                    <w:noProof/>
+                    <w:webHidden/>
+                  </w:rPr>
+                  <w:tab/>
+                </w:r>
+                <w:r>
+                  <w:rPr>
+                    <w:noProof/>
+                    <w:webHidden/>
+                  </w:rPr>
+                  <w:fldChar w:fldCharType="begin"/>
+                </w:r>
+                <w:r>
+                  <w:rPr>
+                    <w:noProof/>
+                    <w:webHidden/>
+                  </w:rPr>
+                  <w:instrText xml:space="preserve"> PAGEREF _Toc31105156 \h </w:instrText>
+                </w:r>
+                <w:r>
+                  <w:rPr>
+                    <w:noProof/>
+                    <w:webHidden/>
+                  </w:rPr>
+                </w:r>
+                <w:r>
+                  <w:rPr>
+                    <w:noProof/>
+                    <w:webHidden/>
+                  </w:rPr>
+                  <w:fldChar w:fldCharType="separate"/>
+                </w:r>
+                <w:r>
+                  <w:rPr>
+                    <w:noProof/>
+                    <w:webHidden/>
+                  </w:rPr>
+                  <w:t>13</w:t>
+                </w:r>
+                <w:r>
+                  <w:rPr>
+                    <w:noProof/>
+                    <w:webHidden/>
+                  </w:rPr>
+                  <w:fldChar w:fldCharType="end"/>
+                </w:r>
+              </w:hyperlink>
+            </w:p>
+            <w:p>
+              <w:pPr>
+                <w:pStyle w:val="TOC2"/>
+                <w:tabs>
+                  <w:tab w:val="right" w:leader="dot" w:pos="9350"/>
+                </w:tabs>
+                <w:rPr>
+                  <w:rFonts w:asciiTheme="minorHAnsi" w:eastAsiaTheme="minorEastAsia" w:hAnsiTheme="minorHAnsi"/>
+                  <w:noProof/>
+                  <w:sz w:val="22"/>
+                </w:rPr>
+              </w:pPr>
+              <w:hyperlink w:anchor="_Toc31105157" w:history="1">
+                <w:r>
+                  <w:rPr>
+                    <w:rStyle w:val="Hyperlink"/>
+                    <w:noProof/>
+                  </w:rPr>
+                  <w:t>1.1 Scope and Requirements</w:t>
+                </w:r>
+                <w:r>
+                  <w:rPr>
+                    <w:noProof/>
+                    <w:webHidden/>
+                  </w:rPr>
+                  <w:tab/>
+                </w:r>
+                <w:r>
+                  <w:rPr>
+                    <w:noProof/>
+                    <w:webHidden/>
+                  </w:rPr>
+                  <w:fldChar w:fldCharType="begin"/>
+                </w:r>
+                <w:r>
+                  <w:rPr>
+                    <w:noProof/>
+                    <w:webHidden/>
+                  </w:rPr>
+                  <w:instrText xml:space="preserve"> PAGEREF _Toc31105157 \h </w:instrText>
+                </w:r>
+                <w:r>
+                  <w:rPr>
+                    <w:noProof/>
+                    <w:webHidden/>
+                  </w:rPr>
+                </w:r>
+                <w:r>
+                  <w:rPr>
+                    <w:noProof/>
+                    <w:webHidden/>
+                  </w:rPr>
+                  <w:fldChar w:fldCharType="separate"/>
+                </w:r>
+                <w:r>
+                  <w:rPr>
+                    <w:noProof/>
+                    <w:webHidden/>
+                  </w:rPr>
+                  <w:t>15</w:t>
+                </w:r>
+                <w:r>
+                  <w:rPr>
+                    <w:noProof/>
+                    <w:webHidden/>
+                  </w:rPr>
+                  <w:fldChar w:fldCharType="end"/>
+                </w:r>
+              </w:hyperlink>
+            </w:p>
+            <w:p>
+              <w:pPr>
+                <w:pStyle w:val="TOC1"/>
+                <w:tabs>
+                  <w:tab w:val="left" w:pos="660"/>
+                  <w:tab w:val="right" w:leader="dot" w:pos="9350"/>
+                </w:tabs>
+                <w:rPr>
+                  <w:rFonts w:asciiTheme="minorHAnsi" w:eastAsiaTheme="minorEastAsia" w:hAnsiTheme="minorHAnsi"/>
+                  <w:noProof/>
+                  <w:sz w:val="22"/>
+                </w:rPr>
+              </w:pPr>
+              <w:hyperlink w:anchor="_Toc31105158" w:history="1">
+                <w:r>
+                  <w:rPr>
+                    <w:rStyle w:val="Hyperlink"/>
+                    <w:noProof/>
+                  </w:rPr>
+                  <w:t>2.0</w:t>
+                </w:r>
+                <w:r>
+                  <w:rPr>
+                    <w:rFonts w:asciiTheme="minorHAnsi" w:eastAsiaTheme="minorEastAsia" w:hAnsiTheme="minorHAnsi"/>
+                    <w:noProof/>
+                    <w:sz w:val="22"/>
+                  </w:rPr>
+                  <w:tab/>
+                </w:r>
+                <w:r>
+                  <w:rPr>
+                    <w:rStyle w:val="Hyperlink"/>
+                    <w:noProof/>
+                  </w:rPr>
+                  <w:t>Background</w:t>
+                </w:r>
+                <w:r>
+                  <w:rPr>
+                    <w:noProof/>
+                    <w:webHidden/>
+                  </w:rPr>
+                  <w:tab/>
+                </w:r>
+                <w:r>
+                  <w:rPr>
+                    <w:noProof/>
+                    <w:webHidden/>
+                  </w:rPr>
+                  <w:fldChar w:fldCharType="begin"/>
+                </w:r>
+                <w:r>
+                  <w:rPr>
+                    <w:noProof/>
+                    <w:webHidden/>
+                  </w:rPr>
+                  <w:instrText xml:space="preserve"> PAGEREF _Toc31105158 \h </w:instrText>
+                </w:r>
+                <w:r>
+                  <w:rPr>
+                    <w:noProof/>
+                    <w:webHidden/>
+                  </w:rPr>
+                </w:r>
+                <w:r>
+                  <w:rPr>
+                    <w:noProof/>
+                    <w:webHidden/>
+                  </w:rPr>
+                  <w:fldChar w:fldCharType="separate"/>
+                </w:r>
+                <w:r>
+                  <w:rPr>
+                    <w:noProof/>
+                    <w:webHidden/>
+                  </w:rPr>
+                  <w:t>17</w:t>
                 </w:r>
                 <w:r>
                   <w:rPr>
@@ -1131,13 +1362,13 @@
                   <w:sz w:val="22"/>
                 </w:rPr>
               </w:pPr>
-              <w:hyperlink w:anchor="_Toc27658521" w:history="1">
+              <w:hyperlink w:anchor="_Toc31105159" w:history="1">
                 <w:r>
                   <w:rPr>
                     <w:rStyle w:val="Hyperlink"/>
                     <w:noProof/>
                   </w:rPr>
-                  <w:t>1.0 Introduction</w:t>
+                  <w:t>3.0 Methodology</w:t>
                 </w:r>
                 <w:r>
                   <w:rPr>
@@ -1158,7 +1389,7 @@
                     <w:noProof/>
                     <w:webHidden/>
                   </w:rPr>
-                  <w:instrText xml:space="preserve"> PAGEREF _Toc27658521 \h </w:instrText>
+                  <w:instrText xml:space="preserve"> PAGEREF _Toc31105159 \h </w:instrText>
                 </w:r>
                 <w:r>
                   <w:rPr>
@@ -1178,7 +1409,7 @@
                     <w:noProof/>
                     <w:webHidden/>
                   </w:rPr>
-                  <w:t>13</w:t>
+                  <w:t>19</w:t>
                 </w:r>
                 <w:r>
                   <w:rPr>
@@ -1201,13 +1432,13 @@
                   <w:sz w:val="22"/>
                 </w:rPr>
               </w:pPr>
-              <w:hyperlink w:anchor="_Toc27658522" w:history="1">
+              <w:hyperlink w:anchor="_Toc31105160" w:history="1">
                 <w:r>
                   <w:rPr>
                     <w:rStyle w:val="Hyperlink"/>
                     <w:noProof/>
                   </w:rPr>
-                  <w:t>1.1 Scope and Requirements</w:t>
+                  <w:t>3.1 Required Resources</w:t>
                 </w:r>
                 <w:r>
                   <w:rPr>
@@ -1228,7 +1459,7 @@
                     <w:noProof/>
                     <w:webHidden/>
                   </w:rPr>
-                  <w:instrText xml:space="preserve"> PAGEREF _Toc27658522 \h </w:instrText>
+                  <w:instrText xml:space="preserve"> PAGEREF _Toc31105160 \h </w:instrText>
                 </w:r>
                 <w:r>
                   <w:rPr>
@@ -1248,7 +1479,1129 @@
                     <w:noProof/>
                     <w:webHidden/>
                   </w:rPr>
-                  <w:t>15</w:t>
+                  <w:t>19</w:t>
+                </w:r>
+                <w:r>
+                  <w:rPr>
+                    <w:noProof/>
+                    <w:webHidden/>
+                  </w:rPr>
+                  <w:fldChar w:fldCharType="end"/>
+                </w:r>
+              </w:hyperlink>
+            </w:p>
+            <w:p>
+              <w:pPr>
+                <w:pStyle w:val="TOC3"/>
+                <w:tabs>
+                  <w:tab w:val="right" w:leader="dot" w:pos="9350"/>
+                </w:tabs>
+                <w:rPr>
+                  <w:rFonts w:asciiTheme="minorHAnsi" w:eastAsiaTheme="minorEastAsia" w:hAnsiTheme="minorHAnsi"/>
+                  <w:noProof/>
+                  <w:sz w:val="22"/>
+                </w:rPr>
+              </w:pPr>
+              <w:hyperlink w:anchor="_Toc31105161" w:history="1">
+                <w:r>
+                  <w:rPr>
+                    <w:rStyle w:val="Hyperlink"/>
+                    <w:noProof/>
+                  </w:rPr>
+                  <w:t>3.1.1 Parts, Components, Materials</w:t>
+                </w:r>
+                <w:r>
+                  <w:rPr>
+                    <w:noProof/>
+                    <w:webHidden/>
+                  </w:rPr>
+                  <w:tab/>
+                </w:r>
+                <w:r>
+                  <w:rPr>
+                    <w:noProof/>
+                    <w:webHidden/>
+                  </w:rPr>
+                  <w:fldChar w:fldCharType="begin"/>
+                </w:r>
+                <w:r>
+                  <w:rPr>
+                    <w:noProof/>
+                    <w:webHidden/>
+                  </w:rPr>
+                  <w:instrText xml:space="preserve"> PAGEREF _Toc31105161 \h </w:instrText>
+                </w:r>
+                <w:r>
+                  <w:rPr>
+                    <w:noProof/>
+                    <w:webHidden/>
+                  </w:rPr>
+                </w:r>
+                <w:r>
+                  <w:rPr>
+                    <w:noProof/>
+                    <w:webHidden/>
+                  </w:rPr>
+                  <w:fldChar w:fldCharType="separate"/>
+                </w:r>
+                <w:r>
+                  <w:rPr>
+                    <w:noProof/>
+                    <w:webHidden/>
+                  </w:rPr>
+                  <w:t>19</w:t>
+                </w:r>
+                <w:r>
+                  <w:rPr>
+                    <w:noProof/>
+                    <w:webHidden/>
+                  </w:rPr>
+                  <w:fldChar w:fldCharType="end"/>
+                </w:r>
+              </w:hyperlink>
+            </w:p>
+            <w:p>
+              <w:pPr>
+                <w:pStyle w:val="TOC3"/>
+                <w:tabs>
+                  <w:tab w:val="right" w:leader="dot" w:pos="9350"/>
+                </w:tabs>
+                <w:rPr>
+                  <w:rFonts w:asciiTheme="minorHAnsi" w:eastAsiaTheme="minorEastAsia" w:hAnsiTheme="minorHAnsi"/>
+                  <w:noProof/>
+                  <w:sz w:val="22"/>
+                </w:rPr>
+              </w:pPr>
+              <w:hyperlink w:anchor="_Toc31105162" w:history="1">
+                <w:r>
+                  <w:rPr>
+                    <w:rStyle w:val="Hyperlink"/>
+                    <w:noProof/>
+                  </w:rPr>
+                  <w:t>3.1.2 PCB and Enclosure Design</w:t>
+                </w:r>
+                <w:r>
+                  <w:rPr>
+                    <w:noProof/>
+                    <w:webHidden/>
+                  </w:rPr>
+                  <w:tab/>
+                </w:r>
+                <w:r>
+                  <w:rPr>
+                    <w:noProof/>
+                    <w:webHidden/>
+                  </w:rPr>
+                  <w:fldChar w:fldCharType="begin"/>
+                </w:r>
+                <w:r>
+                  <w:rPr>
+                    <w:noProof/>
+                    <w:webHidden/>
+                  </w:rPr>
+                  <w:instrText xml:space="preserve"> PAGEREF _Toc31105162 \h </w:instrText>
+                </w:r>
+                <w:r>
+                  <w:rPr>
+                    <w:noProof/>
+                    <w:webHidden/>
+                  </w:rPr>
+                </w:r>
+                <w:r>
+                  <w:rPr>
+                    <w:noProof/>
+                    <w:webHidden/>
+                  </w:rPr>
+                  <w:fldChar w:fldCharType="separate"/>
+                </w:r>
+                <w:r>
+                  <w:rPr>
+                    <w:noProof/>
+                    <w:webHidden/>
+                  </w:rPr>
+                  <w:t>21</w:t>
+                </w:r>
+                <w:r>
+                  <w:rPr>
+                    <w:noProof/>
+                    <w:webHidden/>
+                  </w:rPr>
+                  <w:fldChar w:fldCharType="end"/>
+                </w:r>
+              </w:hyperlink>
+            </w:p>
+            <w:p>
+              <w:pPr>
+                <w:pStyle w:val="TOC3"/>
+                <w:tabs>
+                  <w:tab w:val="right" w:leader="dot" w:pos="9350"/>
+                </w:tabs>
+                <w:rPr>
+                  <w:rFonts w:asciiTheme="minorHAnsi" w:eastAsiaTheme="minorEastAsia" w:hAnsiTheme="minorHAnsi"/>
+                  <w:noProof/>
+                  <w:sz w:val="22"/>
+                </w:rPr>
+              </w:pPr>
+              <w:hyperlink w:anchor="_Toc31105163" w:history="1">
+                <w:r>
+                  <w:rPr>
+                    <w:rStyle w:val="Hyperlink"/>
+                    <w:noProof/>
+                  </w:rPr>
+                  <w:t>3.1.3 Tools and Facilities</w:t>
+                </w:r>
+                <w:r>
+                  <w:rPr>
+                    <w:noProof/>
+                    <w:webHidden/>
+                  </w:rPr>
+                  <w:tab/>
+                </w:r>
+                <w:r>
+                  <w:rPr>
+                    <w:noProof/>
+                    <w:webHidden/>
+                  </w:rPr>
+                  <w:fldChar w:fldCharType="begin"/>
+                </w:r>
+                <w:r>
+                  <w:rPr>
+                    <w:noProof/>
+                    <w:webHidden/>
+                  </w:rPr>
+                  <w:instrText xml:space="preserve"> PAGEREF _Toc31105163 \h </w:instrText>
+                </w:r>
+                <w:r>
+                  <w:rPr>
+                    <w:noProof/>
+                    <w:webHidden/>
+                  </w:rPr>
+                </w:r>
+                <w:r>
+                  <w:rPr>
+                    <w:noProof/>
+                    <w:webHidden/>
+                  </w:rPr>
+                  <w:fldChar w:fldCharType="separate"/>
+                </w:r>
+                <w:r>
+                  <w:rPr>
+                    <w:noProof/>
+                    <w:webHidden/>
+                  </w:rPr>
+                  <w:t>22</w:t>
+                </w:r>
+                <w:r>
+                  <w:rPr>
+                    <w:noProof/>
+                    <w:webHidden/>
+                  </w:rPr>
+                  <w:fldChar w:fldCharType="end"/>
+                </w:r>
+              </w:hyperlink>
+            </w:p>
+            <w:p>
+              <w:pPr>
+                <w:pStyle w:val="TOC3"/>
+                <w:tabs>
+                  <w:tab w:val="right" w:leader="dot" w:pos="9350"/>
+                </w:tabs>
+                <w:rPr>
+                  <w:rFonts w:asciiTheme="minorHAnsi" w:eastAsiaTheme="minorEastAsia" w:hAnsiTheme="minorHAnsi"/>
+                  <w:noProof/>
+                  <w:sz w:val="22"/>
+                </w:rPr>
+              </w:pPr>
+              <w:hyperlink w:anchor="_Toc31105164" w:history="1">
+                <w:r>
+                  <w:rPr>
+                    <w:rStyle w:val="Hyperlink"/>
+                    <w:noProof/>
+                  </w:rPr>
+                  <w:t>3.1.4 Shipping, duty, taxes</w:t>
+                </w:r>
+                <w:r>
+                  <w:rPr>
+                    <w:noProof/>
+                    <w:webHidden/>
+                  </w:rPr>
+                  <w:tab/>
+                </w:r>
+                <w:r>
+                  <w:rPr>
+                    <w:noProof/>
+                    <w:webHidden/>
+                  </w:rPr>
+                  <w:fldChar w:fldCharType="begin"/>
+                </w:r>
+                <w:r>
+                  <w:rPr>
+                    <w:noProof/>
+                    <w:webHidden/>
+                  </w:rPr>
+                  <w:instrText xml:space="preserve"> PAGEREF _Toc31105164 \h </w:instrText>
+                </w:r>
+                <w:r>
+                  <w:rPr>
+                    <w:noProof/>
+                    <w:webHidden/>
+                  </w:rPr>
+                </w:r>
+                <w:r>
+                  <w:rPr>
+                    <w:noProof/>
+                    <w:webHidden/>
+                  </w:rPr>
+                  <w:fldChar w:fldCharType="separate"/>
+                </w:r>
+                <w:r>
+                  <w:rPr>
+                    <w:noProof/>
+                    <w:webHidden/>
+                  </w:rPr>
+                  <w:t>24</w:t>
+                </w:r>
+                <w:r>
+                  <w:rPr>
+                    <w:noProof/>
+                    <w:webHidden/>
+                  </w:rPr>
+                  <w:fldChar w:fldCharType="end"/>
+                </w:r>
+              </w:hyperlink>
+            </w:p>
+            <w:p>
+              <w:pPr>
+                <w:pStyle w:val="TOC3"/>
+                <w:tabs>
+                  <w:tab w:val="right" w:leader="dot" w:pos="9350"/>
+                </w:tabs>
+                <w:rPr>
+                  <w:rFonts w:asciiTheme="minorHAnsi" w:eastAsiaTheme="minorEastAsia" w:hAnsiTheme="minorHAnsi"/>
+                  <w:noProof/>
+                  <w:sz w:val="22"/>
+                </w:rPr>
+              </w:pPr>
+              <w:hyperlink w:anchor="_Toc31105165" w:history="1">
+                <w:r>
+                  <w:rPr>
+                    <w:rStyle w:val="Hyperlink"/>
+                    <w:noProof/>
+                  </w:rPr>
+                  <w:t>3.1.5 Time expenditure</w:t>
+                </w:r>
+                <w:r>
+                  <w:rPr>
+                    <w:noProof/>
+                    <w:webHidden/>
+                  </w:rPr>
+                  <w:tab/>
+                </w:r>
+                <w:r>
+                  <w:rPr>
+                    <w:noProof/>
+                    <w:webHidden/>
+                  </w:rPr>
+                  <w:fldChar w:fldCharType="begin"/>
+                </w:r>
+                <w:r>
+                  <w:rPr>
+                    <w:noProof/>
+                    <w:webHidden/>
+                  </w:rPr>
+                  <w:instrText xml:space="preserve"> PAGEREF _Toc31105165 \h </w:instrText>
+                </w:r>
+                <w:r>
+                  <w:rPr>
+                    <w:noProof/>
+                    <w:webHidden/>
+                  </w:rPr>
+                </w:r>
+                <w:r>
+                  <w:rPr>
+                    <w:noProof/>
+                    <w:webHidden/>
+                  </w:rPr>
+                  <w:fldChar w:fldCharType="separate"/>
+                </w:r>
+                <w:r>
+                  <w:rPr>
+                    <w:noProof/>
+                    <w:webHidden/>
+                  </w:rPr>
+                  <w:t>25</w:t>
+                </w:r>
+                <w:r>
+                  <w:rPr>
+                    <w:noProof/>
+                    <w:webHidden/>
+                  </w:rPr>
+                  <w:fldChar w:fldCharType="end"/>
+                </w:r>
+              </w:hyperlink>
+            </w:p>
+            <w:p>
+              <w:pPr>
+                <w:pStyle w:val="TOC2"/>
+                <w:tabs>
+                  <w:tab w:val="right" w:leader="dot" w:pos="9350"/>
+                </w:tabs>
+                <w:rPr>
+                  <w:rFonts w:asciiTheme="minorHAnsi" w:eastAsiaTheme="minorEastAsia" w:hAnsiTheme="minorHAnsi"/>
+                  <w:noProof/>
+                  <w:sz w:val="22"/>
+                </w:rPr>
+              </w:pPr>
+              <w:hyperlink w:anchor="_Toc31105166" w:history="1">
+                <w:r>
+                  <w:rPr>
+                    <w:rStyle w:val="Hyperlink"/>
+                    <w:noProof/>
+                  </w:rPr>
+                  <w:t>3.2 Development Platform</w:t>
+                </w:r>
+                <w:r>
+                  <w:rPr>
+                    <w:noProof/>
+                    <w:webHidden/>
+                  </w:rPr>
+                  <w:tab/>
+                </w:r>
+                <w:r>
+                  <w:rPr>
+                    <w:noProof/>
+                    <w:webHidden/>
+                  </w:rPr>
+                  <w:fldChar w:fldCharType="begin"/>
+                </w:r>
+                <w:r>
+                  <w:rPr>
+                    <w:noProof/>
+                    <w:webHidden/>
+                  </w:rPr>
+                  <w:instrText xml:space="preserve"> PAGEREF _Toc31105166 \h </w:instrText>
+                </w:r>
+                <w:r>
+                  <w:rPr>
+                    <w:noProof/>
+                    <w:webHidden/>
+                  </w:rPr>
+                </w:r>
+                <w:r>
+                  <w:rPr>
+                    <w:noProof/>
+                    <w:webHidden/>
+                  </w:rPr>
+                  <w:fldChar w:fldCharType="separate"/>
+                </w:r>
+                <w:r>
+                  <w:rPr>
+                    <w:noProof/>
+                    <w:webHidden/>
+                  </w:rPr>
+                  <w:t>26</w:t>
+                </w:r>
+                <w:r>
+                  <w:rPr>
+                    <w:noProof/>
+                    <w:webHidden/>
+                  </w:rPr>
+                  <w:fldChar w:fldCharType="end"/>
+                </w:r>
+              </w:hyperlink>
+            </w:p>
+            <w:p>
+              <w:pPr>
+                <w:pStyle w:val="TOC3"/>
+                <w:tabs>
+                  <w:tab w:val="right" w:leader="dot" w:pos="9350"/>
+                </w:tabs>
+                <w:rPr>
+                  <w:rFonts w:asciiTheme="minorHAnsi" w:eastAsiaTheme="minorEastAsia" w:hAnsiTheme="minorHAnsi"/>
+                  <w:noProof/>
+                  <w:sz w:val="22"/>
+                </w:rPr>
+              </w:pPr>
+              <w:hyperlink w:anchor="_Toc31105167" w:history="1">
+                <w:r>
+                  <w:rPr>
+                    <w:rStyle w:val="Hyperlink"/>
+                    <w:noProof/>
+                  </w:rPr>
+                  <w:t>3.2.1 Mobile Application</w:t>
+                </w:r>
+                <w:r>
+                  <w:rPr>
+                    <w:noProof/>
+                    <w:webHidden/>
+                  </w:rPr>
+                  <w:tab/>
+                </w:r>
+                <w:r>
+                  <w:rPr>
+                    <w:noProof/>
+                    <w:webHidden/>
+                  </w:rPr>
+                  <w:fldChar w:fldCharType="begin"/>
+                </w:r>
+                <w:r>
+                  <w:rPr>
+                    <w:noProof/>
+                    <w:webHidden/>
+                  </w:rPr>
+                  <w:instrText xml:space="preserve"> PAGEREF _Toc31105167 \h </w:instrText>
+                </w:r>
+                <w:r>
+                  <w:rPr>
+                    <w:noProof/>
+                    <w:webHidden/>
+                  </w:rPr>
+                </w:r>
+                <w:r>
+                  <w:rPr>
+                    <w:noProof/>
+                    <w:webHidden/>
+                  </w:rPr>
+                  <w:fldChar w:fldCharType="separate"/>
+                </w:r>
+                <w:r>
+                  <w:rPr>
+                    <w:noProof/>
+                    <w:webHidden/>
+                  </w:rPr>
+                  <w:t>26</w:t>
+                </w:r>
+                <w:r>
+                  <w:rPr>
+                    <w:noProof/>
+                    <w:webHidden/>
+                  </w:rPr>
+                  <w:fldChar w:fldCharType="end"/>
+                </w:r>
+              </w:hyperlink>
+            </w:p>
+            <w:p>
+              <w:pPr>
+                <w:pStyle w:val="TOC3"/>
+                <w:tabs>
+                  <w:tab w:val="right" w:leader="dot" w:pos="9350"/>
+                </w:tabs>
+                <w:rPr>
+                  <w:rFonts w:asciiTheme="minorHAnsi" w:eastAsiaTheme="minorEastAsia" w:hAnsiTheme="minorHAnsi"/>
+                  <w:noProof/>
+                  <w:sz w:val="22"/>
+                </w:rPr>
+              </w:pPr>
+              <w:hyperlink w:anchor="_Toc31105168" w:history="1">
+                <w:r>
+                  <w:rPr>
+                    <w:rStyle w:val="Hyperlink"/>
+                    <w:noProof/>
+                  </w:rPr>
+                  <w:t>3.2.2 Image/firmware</w:t>
+                </w:r>
+                <w:r>
+                  <w:rPr>
+                    <w:noProof/>
+                    <w:webHidden/>
+                  </w:rPr>
+                  <w:tab/>
+                </w:r>
+                <w:r>
+                  <w:rPr>
+                    <w:noProof/>
+                    <w:webHidden/>
+                  </w:rPr>
+                  <w:fldChar w:fldCharType="begin"/>
+                </w:r>
+                <w:r>
+                  <w:rPr>
+                    <w:noProof/>
+                    <w:webHidden/>
+                  </w:rPr>
+                  <w:instrText xml:space="preserve"> PAGEREF _Toc31105168 \h </w:instrText>
+                </w:r>
+                <w:r>
+                  <w:rPr>
+                    <w:noProof/>
+                    <w:webHidden/>
+                  </w:rPr>
+                </w:r>
+                <w:r>
+                  <w:rPr>
+                    <w:noProof/>
+                    <w:webHidden/>
+                  </w:rPr>
+                  <w:fldChar w:fldCharType="separate"/>
+                </w:r>
+                <w:r>
+                  <w:rPr>
+                    <w:noProof/>
+                    <w:webHidden/>
+                  </w:rPr>
+                  <w:t>27</w:t>
+                </w:r>
+                <w:r>
+                  <w:rPr>
+                    <w:noProof/>
+                    <w:webHidden/>
+                  </w:rPr>
+                  <w:fldChar w:fldCharType="end"/>
+                </w:r>
+              </w:hyperlink>
+            </w:p>
+            <w:p>
+              <w:pPr>
+                <w:pStyle w:val="TOC3"/>
+                <w:tabs>
+                  <w:tab w:val="right" w:leader="dot" w:pos="9350"/>
+                </w:tabs>
+                <w:rPr>
+                  <w:rFonts w:asciiTheme="minorHAnsi" w:eastAsiaTheme="minorEastAsia" w:hAnsiTheme="minorHAnsi"/>
+                  <w:noProof/>
+                  <w:sz w:val="22"/>
+                </w:rPr>
+              </w:pPr>
+              <w:hyperlink w:anchor="_Toc31105169" w:history="1">
+                <w:r>
+                  <w:rPr>
+                    <w:rStyle w:val="Hyperlink"/>
+                    <w:noProof/>
+                  </w:rPr>
+                  <w:t>3.2.3 Breadboard/Independent PCBs</w:t>
+                </w:r>
+                <w:r>
+                  <w:rPr>
+                    <w:noProof/>
+                    <w:webHidden/>
+                  </w:rPr>
+                  <w:tab/>
+                </w:r>
+                <w:r>
+                  <w:rPr>
+                    <w:noProof/>
+                    <w:webHidden/>
+                  </w:rPr>
+                  <w:fldChar w:fldCharType="begin"/>
+                </w:r>
+                <w:r>
+                  <w:rPr>
+                    <w:noProof/>
+                    <w:webHidden/>
+                  </w:rPr>
+                  <w:instrText xml:space="preserve"> PAGEREF _Toc31105169 \h </w:instrText>
+                </w:r>
+                <w:r>
+                  <w:rPr>
+                    <w:noProof/>
+                    <w:webHidden/>
+                  </w:rPr>
+                </w:r>
+                <w:r>
+                  <w:rPr>
+                    <w:noProof/>
+                    <w:webHidden/>
+                  </w:rPr>
+                  <w:fldChar w:fldCharType="separate"/>
+                </w:r>
+                <w:r>
+                  <w:rPr>
+                    <w:noProof/>
+                    <w:webHidden/>
+                  </w:rPr>
+                  <w:t>28</w:t>
+                </w:r>
+                <w:r>
+                  <w:rPr>
+                    <w:noProof/>
+                    <w:webHidden/>
+                  </w:rPr>
+                  <w:fldChar w:fldCharType="end"/>
+                </w:r>
+              </w:hyperlink>
+            </w:p>
+            <w:p>
+              <w:pPr>
+                <w:pStyle w:val="TOC3"/>
+                <w:tabs>
+                  <w:tab w:val="right" w:leader="dot" w:pos="9350"/>
+                </w:tabs>
+                <w:rPr>
+                  <w:rFonts w:asciiTheme="minorHAnsi" w:eastAsiaTheme="minorEastAsia" w:hAnsiTheme="minorHAnsi"/>
+                  <w:noProof/>
+                  <w:sz w:val="22"/>
+                </w:rPr>
+              </w:pPr>
+              <w:hyperlink w:anchor="_Toc31105170" w:history="1">
+                <w:r>
+                  <w:rPr>
+                    <w:rStyle w:val="Hyperlink"/>
+                    <w:noProof/>
+                  </w:rPr>
+                  <w:t>3.2.4 Printed Circuit Board</w:t>
+                </w:r>
+                <w:r>
+                  <w:rPr>
+                    <w:noProof/>
+                    <w:webHidden/>
+                  </w:rPr>
+                  <w:tab/>
+                </w:r>
+                <w:r>
+                  <w:rPr>
+                    <w:noProof/>
+                    <w:webHidden/>
+                  </w:rPr>
+                  <w:fldChar w:fldCharType="begin"/>
+                </w:r>
+                <w:r>
+                  <w:rPr>
+                    <w:noProof/>
+                    <w:webHidden/>
+                  </w:rPr>
+                  <w:instrText xml:space="preserve"> PAGEREF _Toc31105170 \h </w:instrText>
+                </w:r>
+                <w:r>
+                  <w:rPr>
+                    <w:noProof/>
+                    <w:webHidden/>
+                  </w:rPr>
+                </w:r>
+                <w:r>
+                  <w:rPr>
+                    <w:noProof/>
+                    <w:webHidden/>
+                  </w:rPr>
+                  <w:fldChar w:fldCharType="separate"/>
+                </w:r>
+                <w:r>
+                  <w:rPr>
+                    <w:noProof/>
+                    <w:webHidden/>
+                  </w:rPr>
+                  <w:t>30</w:t>
+                </w:r>
+                <w:r>
+                  <w:rPr>
+                    <w:noProof/>
+                    <w:webHidden/>
+                  </w:rPr>
+                  <w:fldChar w:fldCharType="end"/>
+                </w:r>
+              </w:hyperlink>
+            </w:p>
+            <w:p>
+              <w:pPr>
+                <w:pStyle w:val="TOC3"/>
+                <w:tabs>
+                  <w:tab w:val="right" w:leader="dot" w:pos="9350"/>
+                </w:tabs>
+                <w:rPr>
+                  <w:rFonts w:asciiTheme="minorHAnsi" w:eastAsiaTheme="minorEastAsia" w:hAnsiTheme="minorHAnsi"/>
+                  <w:noProof/>
+                  <w:sz w:val="22"/>
+                </w:rPr>
+              </w:pPr>
+              <w:hyperlink w:anchor="_Toc31105171" w:history="1">
+                <w:r>
+                  <w:rPr>
+                    <w:rStyle w:val="Hyperlink"/>
+                    <w:noProof/>
+                  </w:rPr>
+                  <w:t>3.2.5 Enclosure</w:t>
+                </w:r>
+                <w:r>
+                  <w:rPr>
+                    <w:noProof/>
+                    <w:webHidden/>
+                  </w:rPr>
+                  <w:tab/>
+                </w:r>
+                <w:r>
+                  <w:rPr>
+                    <w:noProof/>
+                    <w:webHidden/>
+                  </w:rPr>
+                  <w:fldChar w:fldCharType="begin"/>
+                </w:r>
+                <w:r>
+                  <w:rPr>
+                    <w:noProof/>
+                    <w:webHidden/>
+                  </w:rPr>
+                  <w:instrText xml:space="preserve"> PAGEREF _Toc31105171 \h </w:instrText>
+                </w:r>
+                <w:r>
+                  <w:rPr>
+                    <w:noProof/>
+                    <w:webHidden/>
+                  </w:rPr>
+                </w:r>
+                <w:r>
+                  <w:rPr>
+                    <w:noProof/>
+                    <w:webHidden/>
+                  </w:rPr>
+                  <w:fldChar w:fldCharType="separate"/>
+                </w:r>
+                <w:r>
+                  <w:rPr>
+                    <w:noProof/>
+                    <w:webHidden/>
+                  </w:rPr>
+                  <w:t>31</w:t>
+                </w:r>
+                <w:r>
+                  <w:rPr>
+                    <w:noProof/>
+                    <w:webHidden/>
+                  </w:rPr>
+                  <w:fldChar w:fldCharType="end"/>
+                </w:r>
+              </w:hyperlink>
+              <w:bookmarkStart w:id="3" w:name="_GoBack"/>
+              <w:bookmarkEnd w:id="3"/>
+            </w:p>
+            <w:p>
+              <w:pPr>
+                <w:pStyle w:val="TOC2"/>
+                <w:tabs>
+                  <w:tab w:val="right" w:leader="dot" w:pos="9350"/>
+                </w:tabs>
+                <w:rPr>
+                  <w:rFonts w:asciiTheme="minorHAnsi" w:eastAsiaTheme="minorEastAsia" w:hAnsiTheme="minorHAnsi"/>
+                  <w:noProof/>
+                  <w:sz w:val="22"/>
+                </w:rPr>
+              </w:pPr>
+              <w:hyperlink w:anchor="_Toc31105172" w:history="1">
+                <w:r>
+                  <w:rPr>
+                    <w:rStyle w:val="Hyperlink"/>
+                    <w:noProof/>
+                  </w:rPr>
+                  <w:t>3.3 Integration</w:t>
+                </w:r>
+                <w:r>
+                  <w:rPr>
+                    <w:noProof/>
+                    <w:webHidden/>
+                  </w:rPr>
+                  <w:tab/>
+                </w:r>
+                <w:r>
+                  <w:rPr>
+                    <w:noProof/>
+                    <w:webHidden/>
+                  </w:rPr>
+                  <w:fldChar w:fldCharType="begin"/>
+                </w:r>
+                <w:r>
+                  <w:rPr>
+                    <w:noProof/>
+                    <w:webHidden/>
+                  </w:rPr>
+                  <w:instrText xml:space="preserve"> PAGEREF _Toc31105172 \h </w:instrText>
+                </w:r>
+                <w:r>
+                  <w:rPr>
+                    <w:noProof/>
+                    <w:webHidden/>
+                  </w:rPr>
+                </w:r>
+                <w:r>
+                  <w:rPr>
+                    <w:noProof/>
+                    <w:webHidden/>
+                  </w:rPr>
+                  <w:fldChar w:fldCharType="separate"/>
+                </w:r>
+                <w:r>
+                  <w:rPr>
+                    <w:noProof/>
+                    <w:webHidden/>
+                  </w:rPr>
+                  <w:t>32</w:t>
+                </w:r>
+                <w:r>
+                  <w:rPr>
+                    <w:noProof/>
+                    <w:webHidden/>
+                  </w:rPr>
+                  <w:fldChar w:fldCharType="end"/>
+                </w:r>
+              </w:hyperlink>
+            </w:p>
+            <w:p>
+              <w:pPr>
+                <w:pStyle w:val="TOC3"/>
+                <w:tabs>
+                  <w:tab w:val="right" w:leader="dot" w:pos="9350"/>
+                </w:tabs>
+                <w:rPr>
+                  <w:rFonts w:asciiTheme="minorHAnsi" w:eastAsiaTheme="minorEastAsia" w:hAnsiTheme="minorHAnsi"/>
+                  <w:noProof/>
+                  <w:sz w:val="22"/>
+                </w:rPr>
+              </w:pPr>
+              <w:hyperlink w:anchor="_Toc31105173" w:history="1">
+                <w:r>
+                  <w:rPr>
+                    <w:rStyle w:val="Hyperlink"/>
+                    <w:noProof/>
+                  </w:rPr>
+                  <w:t>3.3.1 Enterprise Wireless Connectivity</w:t>
+                </w:r>
+                <w:r>
+                  <w:rPr>
+                    <w:noProof/>
+                    <w:webHidden/>
+                  </w:rPr>
+                  <w:tab/>
+                </w:r>
+                <w:r>
+                  <w:rPr>
+                    <w:noProof/>
+                    <w:webHidden/>
+                  </w:rPr>
+                  <w:fldChar w:fldCharType="begin"/>
+                </w:r>
+                <w:r>
+                  <w:rPr>
+                    <w:noProof/>
+                    <w:webHidden/>
+                  </w:rPr>
+                  <w:instrText xml:space="preserve"> PAGEREF _Toc31105173 \h </w:instrText>
+                </w:r>
+                <w:r>
+                  <w:rPr>
+                    <w:noProof/>
+                    <w:webHidden/>
+                  </w:rPr>
+                </w:r>
+                <w:r>
+                  <w:rPr>
+                    <w:noProof/>
+                    <w:webHidden/>
+                  </w:rPr>
+                  <w:fldChar w:fldCharType="separate"/>
+                </w:r>
+                <w:r>
+                  <w:rPr>
+                    <w:noProof/>
+                    <w:webHidden/>
+                  </w:rPr>
+                  <w:t>33</w:t>
+                </w:r>
+                <w:r>
+                  <w:rPr>
+                    <w:noProof/>
+                    <w:webHidden/>
+                  </w:rPr>
+                  <w:fldChar w:fldCharType="end"/>
+                </w:r>
+              </w:hyperlink>
+            </w:p>
+            <w:p>
+              <w:pPr>
+                <w:pStyle w:val="TOC3"/>
+                <w:tabs>
+                  <w:tab w:val="right" w:leader="dot" w:pos="9350"/>
+                </w:tabs>
+                <w:rPr>
+                  <w:rFonts w:asciiTheme="minorHAnsi" w:eastAsiaTheme="minorEastAsia" w:hAnsiTheme="minorHAnsi"/>
+                  <w:noProof/>
+                  <w:sz w:val="22"/>
+                </w:rPr>
+              </w:pPr>
+              <w:hyperlink w:anchor="_Toc31105174" w:history="1">
+                <w:r>
+                  <w:rPr>
+                    <w:rStyle w:val="Hyperlink"/>
+                    <w:noProof/>
+                  </w:rPr>
+                  <w:t>3.3.2 Database Configuration</w:t>
+                </w:r>
+                <w:r>
+                  <w:rPr>
+                    <w:noProof/>
+                    <w:webHidden/>
+                  </w:rPr>
+                  <w:tab/>
+                </w:r>
+                <w:r>
+                  <w:rPr>
+                    <w:noProof/>
+                    <w:webHidden/>
+                  </w:rPr>
+                  <w:fldChar w:fldCharType="begin"/>
+                </w:r>
+                <w:r>
+                  <w:rPr>
+                    <w:noProof/>
+                    <w:webHidden/>
+                  </w:rPr>
+                  <w:instrText xml:space="preserve"> PAGEREF _Toc31105174 \h </w:instrText>
+                </w:r>
+                <w:r>
+                  <w:rPr>
+                    <w:noProof/>
+                    <w:webHidden/>
+                  </w:rPr>
+                </w:r>
+                <w:r>
+                  <w:rPr>
+                    <w:noProof/>
+                    <w:webHidden/>
+                  </w:rPr>
+                  <w:fldChar w:fldCharType="separate"/>
+                </w:r>
+                <w:r>
+                  <w:rPr>
+                    <w:noProof/>
+                    <w:webHidden/>
+                  </w:rPr>
+                  <w:t>33</w:t>
+                </w:r>
+                <w:r>
+                  <w:rPr>
+                    <w:noProof/>
+                    <w:webHidden/>
+                  </w:rPr>
+                  <w:fldChar w:fldCharType="end"/>
+                </w:r>
+              </w:hyperlink>
+            </w:p>
+            <w:p>
+              <w:pPr>
+                <w:pStyle w:val="TOC3"/>
+                <w:tabs>
+                  <w:tab w:val="right" w:leader="dot" w:pos="9350"/>
+                </w:tabs>
+                <w:rPr>
+                  <w:rFonts w:asciiTheme="minorHAnsi" w:eastAsiaTheme="minorEastAsia" w:hAnsiTheme="minorHAnsi"/>
+                  <w:noProof/>
+                  <w:sz w:val="22"/>
+                </w:rPr>
+              </w:pPr>
+              <w:hyperlink w:anchor="_Toc31105175" w:history="1">
+                <w:r>
+                  <w:rPr>
+                    <w:rStyle w:val="Hyperlink"/>
+                    <w:noProof/>
+                  </w:rPr>
+                  <w:t>3.3.3 Security</w:t>
+                </w:r>
+                <w:r>
+                  <w:rPr>
+                    <w:noProof/>
+                    <w:webHidden/>
+                  </w:rPr>
+                  <w:tab/>
+                </w:r>
+                <w:r>
+                  <w:rPr>
+                    <w:noProof/>
+                    <w:webHidden/>
+                  </w:rPr>
+                  <w:fldChar w:fldCharType="begin"/>
+                </w:r>
+                <w:r>
+                  <w:rPr>
+                    <w:noProof/>
+                    <w:webHidden/>
+                  </w:rPr>
+                  <w:instrText xml:space="preserve"> PAGEREF _Toc31105175 \h </w:instrText>
+                </w:r>
+                <w:r>
+                  <w:rPr>
+                    <w:noProof/>
+                    <w:webHidden/>
+                  </w:rPr>
+                </w:r>
+                <w:r>
+                  <w:rPr>
+                    <w:noProof/>
+                    <w:webHidden/>
+                  </w:rPr>
+                  <w:fldChar w:fldCharType="separate"/>
+                </w:r>
+                <w:r>
+                  <w:rPr>
+                    <w:noProof/>
+                    <w:webHidden/>
+                  </w:rPr>
+                  <w:t>33</w:t>
+                </w:r>
+                <w:r>
+                  <w:rPr>
+                    <w:noProof/>
+                    <w:webHidden/>
+                  </w:rPr>
+                  <w:fldChar w:fldCharType="end"/>
+                </w:r>
+              </w:hyperlink>
+            </w:p>
+            <w:p>
+              <w:pPr>
+                <w:pStyle w:val="TOC3"/>
+                <w:tabs>
+                  <w:tab w:val="right" w:leader="dot" w:pos="9350"/>
+                </w:tabs>
+                <w:rPr>
+                  <w:rFonts w:asciiTheme="minorHAnsi" w:eastAsiaTheme="minorEastAsia" w:hAnsiTheme="minorHAnsi"/>
+                  <w:noProof/>
+                  <w:sz w:val="22"/>
+                </w:rPr>
+              </w:pPr>
+              <w:hyperlink w:anchor="_Toc31105176" w:history="1">
+                <w:r>
+                  <w:rPr>
+                    <w:rStyle w:val="Hyperlink"/>
+                    <w:noProof/>
+                  </w:rPr>
+                  <w:t>3.3.4 Testing</w:t>
+                </w:r>
+                <w:r>
+                  <w:rPr>
+                    <w:noProof/>
+                    <w:webHidden/>
+                  </w:rPr>
+                  <w:tab/>
+                </w:r>
+                <w:r>
+                  <w:rPr>
+                    <w:noProof/>
+                    <w:webHidden/>
+                  </w:rPr>
+                  <w:fldChar w:fldCharType="begin"/>
+                </w:r>
+                <w:r>
+                  <w:rPr>
+                    <w:noProof/>
+                    <w:webHidden/>
+                  </w:rPr>
+                  <w:instrText xml:space="preserve"> PAGEREF _Toc31105176 \h </w:instrText>
+                </w:r>
+                <w:r>
+                  <w:rPr>
+                    <w:noProof/>
+                    <w:webHidden/>
+                  </w:rPr>
+                </w:r>
+                <w:r>
+                  <w:rPr>
+                    <w:noProof/>
+                    <w:webHidden/>
+                  </w:rPr>
+                  <w:fldChar w:fldCharType="separate"/>
+                </w:r>
+                <w:r>
+                  <w:rPr>
+                    <w:noProof/>
+                    <w:webHidden/>
+                  </w:rPr>
+                  <w:t>33</w:t>
                 </w:r>
                 <w:r>
                   <w:rPr>
@@ -1271,13 +2624,13 @@
                   <w:sz w:val="22"/>
                 </w:rPr>
               </w:pPr>
-              <w:hyperlink w:anchor="_Toc27658523" w:history="1">
+              <w:hyperlink w:anchor="_Toc31105177" w:history="1">
                 <w:r>
                   <w:rPr>
                     <w:rStyle w:val="Hyperlink"/>
                     <w:noProof/>
                   </w:rPr>
-                  <w:t>2.0 Background</w:t>
+                  <w:t>4.0 Results and Discussions</w:t>
                 </w:r>
                 <w:r>
                   <w:rPr>
@@ -1298,7 +2651,7 @@
                     <w:noProof/>
                     <w:webHidden/>
                   </w:rPr>
-                  <w:instrText xml:space="preserve"> PAGEREF _Toc27658523 \h </w:instrText>
+                  <w:instrText xml:space="preserve"> PAGEREF _Toc31105177 \h </w:instrText>
                 </w:r>
                 <w:r>
                   <w:rPr>
@@ -1318,7 +2671,7 @@
                     <w:noProof/>
                     <w:webHidden/>
                   </w:rPr>
-                  <w:t>17</w:t>
+                  <w:t>35</w:t>
                 </w:r>
                 <w:r>
                   <w:rPr>
@@ -1341,13 +2694,13 @@
                   <w:sz w:val="22"/>
                 </w:rPr>
               </w:pPr>
-              <w:hyperlink w:anchor="_Toc27658524" w:history="1">
+              <w:hyperlink w:anchor="_Toc31105178" w:history="1">
                 <w:r>
                   <w:rPr>
                     <w:rStyle w:val="Hyperlink"/>
                     <w:noProof/>
                   </w:rPr>
-                  <w:t>3.0 Methodology</w:t>
+                  <w:t>5.0 Conclusions</w:t>
                 </w:r>
                 <w:r>
                   <w:rPr>
@@ -1368,7 +2721,7 @@
                     <w:noProof/>
                     <w:webHidden/>
                   </w:rPr>
-                  <w:instrText xml:space="preserve"> PAGEREF _Toc27658524 \h </w:instrText>
+                  <w:instrText xml:space="preserve"> PAGEREF _Toc31105178 \h </w:instrText>
                 </w:r>
                 <w:r>
                   <w:rPr>
@@ -1388,7 +2741,147 @@
                     <w:noProof/>
                     <w:webHidden/>
                   </w:rPr>
-                  <w:t>19</w:t>
+                  <w:t>37</w:t>
+                </w:r>
+                <w:r>
+                  <w:rPr>
+                    <w:noProof/>
+                    <w:webHidden/>
+                  </w:rPr>
+                  <w:fldChar w:fldCharType="end"/>
+                </w:r>
+              </w:hyperlink>
+            </w:p>
+            <w:p>
+              <w:pPr>
+                <w:pStyle w:val="TOC1"/>
+                <w:tabs>
+                  <w:tab w:val="right" w:leader="dot" w:pos="9350"/>
+                </w:tabs>
+                <w:rPr>
+                  <w:rFonts w:asciiTheme="minorHAnsi" w:eastAsiaTheme="minorEastAsia" w:hAnsiTheme="minorHAnsi"/>
+                  <w:noProof/>
+                  <w:sz w:val="22"/>
+                </w:rPr>
+              </w:pPr>
+              <w:hyperlink w:anchor="_Toc31105179" w:history="1">
+                <w:r>
+                  <w:rPr>
+                    <w:rStyle w:val="Hyperlink"/>
+                    <w:noProof/>
+                  </w:rPr>
+                  <w:t>6.0 References</w:t>
+                </w:r>
+                <w:r>
+                  <w:rPr>
+                    <w:noProof/>
+                    <w:webHidden/>
+                  </w:rPr>
+                  <w:tab/>
+                </w:r>
+                <w:r>
+                  <w:rPr>
+                    <w:noProof/>
+                    <w:webHidden/>
+                  </w:rPr>
+                  <w:fldChar w:fldCharType="begin"/>
+                </w:r>
+                <w:r>
+                  <w:rPr>
+                    <w:noProof/>
+                    <w:webHidden/>
+                  </w:rPr>
+                  <w:instrText xml:space="preserve"> PAGEREF _Toc31105179 \h </w:instrText>
+                </w:r>
+                <w:r>
+                  <w:rPr>
+                    <w:noProof/>
+                    <w:webHidden/>
+                  </w:rPr>
+                </w:r>
+                <w:r>
+                  <w:rPr>
+                    <w:noProof/>
+                    <w:webHidden/>
+                  </w:rPr>
+                  <w:fldChar w:fldCharType="separate"/>
+                </w:r>
+                <w:r>
+                  <w:rPr>
+                    <w:noProof/>
+                    <w:webHidden/>
+                  </w:rPr>
+                  <w:t>39</w:t>
+                </w:r>
+                <w:r>
+                  <w:rPr>
+                    <w:noProof/>
+                    <w:webHidden/>
+                  </w:rPr>
+                  <w:fldChar w:fldCharType="end"/>
+                </w:r>
+              </w:hyperlink>
+            </w:p>
+            <w:p>
+              <w:pPr>
+                <w:pStyle w:val="TOC1"/>
+                <w:tabs>
+                  <w:tab w:val="right" w:leader="dot" w:pos="9350"/>
+                </w:tabs>
+                <w:rPr>
+                  <w:rFonts w:asciiTheme="minorHAnsi" w:eastAsiaTheme="minorEastAsia" w:hAnsiTheme="minorHAnsi"/>
+                  <w:noProof/>
+                  <w:sz w:val="22"/>
+                </w:rPr>
+              </w:pPr>
+              <w:hyperlink w:anchor="_Toc31105180" w:history="1">
+                <w:r>
+                  <w:rPr>
+                    <w:rStyle w:val="Hyperlink"/>
+                    <w:noProof/>
+                  </w:rPr>
+                  <w:t>7.0 Appendix</w:t>
+                </w:r>
+                <w:r>
+                  <w:rPr>
+                    <w:noProof/>
+                    <w:webHidden/>
+                  </w:rPr>
+                  <w:tab/>
+                </w:r>
+                <w:r>
+                  <w:rPr>
+                    <w:noProof/>
+                    <w:webHidden/>
+                  </w:rPr>
+                  <w:fldChar w:fldCharType="begin"/>
+                </w:r>
+                <w:r>
+                  <w:rPr>
+                    <w:noProof/>
+                    <w:webHidden/>
+                  </w:rPr>
+                  <w:instrText xml:space="preserve"> PAGEREF _Toc31105180 \h </w:instrText>
+                </w:r>
+                <w:r>
+                  <w:rPr>
+                    <w:noProof/>
+                    <w:webHidden/>
+                  </w:rPr>
+                </w:r>
+                <w:r>
+                  <w:rPr>
+                    <w:noProof/>
+                    <w:webHidden/>
+                  </w:rPr>
+                  <w:fldChar w:fldCharType="separate"/>
+                </w:r>
+                <w:r>
+                  <w:rPr>
+                    <w:noProof/>
+                    <w:webHidden/>
+                  </w:rPr>
+                  <w:t>41</w:t>
                 </w:r>
                 <w:r>
                   <w:rPr>
@@ -1411,13 +2904,13 @@
                   <w:sz w:val="22"/>
                 </w:rPr>
               </w:pPr>
-              <w:hyperlink w:anchor="_Toc27658525" w:history="1">
+              <w:hyperlink w:anchor="_Toc31105181" w:history="1">
                 <w:r>
                   <w:rPr>
                     <w:rStyle w:val="Hyperlink"/>
                     <w:noProof/>
                   </w:rPr>
-                  <w:t>3.1 Required Resources</w:t>
+                  <w:t>7.1 Firmware code</w:t>
                 </w:r>
                 <w:r>
                   <w:rPr>
@@ -1438,7 +2931,7 @@
                     <w:noProof/>
                     <w:webHidden/>
                   </w:rPr>
-                  <w:instrText xml:space="preserve"> PAGEREF _Toc27658525 \h </w:instrText>
+                  <w:instrText xml:space="preserve"> PAGEREF _Toc31105181 \h </w:instrText>
                 </w:r>
                 <w:r>
                   <w:rPr>
@@ -1458,357 +2951,7 @@
                     <w:noProof/>
                     <w:webHidden/>
                   </w:rPr>
-                  <w:t>19</w:t>
-                </w:r>
-                <w:r>
-                  <w:rPr>
-                    <w:noProof/>
-                    <w:webHidden/>
-                  </w:rPr>
-                  <w:fldChar w:fldCharType="end"/>
-                </w:r>
-              </w:hyperlink>
-            </w:p>
-            <w:p>
-              <w:pPr>
-                <w:pStyle w:val="TOC3"/>
-                <w:tabs>
-                  <w:tab w:val="right" w:leader="dot" w:pos="9350"/>
-                </w:tabs>
-                <w:rPr>
-                  <w:rFonts w:asciiTheme="minorHAnsi" w:eastAsiaTheme="minorEastAsia" w:hAnsiTheme="minorHAnsi"/>
-                  <w:noProof/>
-                  <w:sz w:val="22"/>
-                </w:rPr>
-              </w:pPr>
-              <w:hyperlink w:anchor="_Toc27658526" w:history="1">
-                <w:r>
-                  <w:rPr>
-                    <w:rStyle w:val="Hyperlink"/>
-                    <w:noProof/>
-                  </w:rPr>
-                  <w:t>3.1.1 Parts, Components, Materials</w:t>
-                </w:r>
-                <w:r>
-                  <w:rPr>
-                    <w:noProof/>
-                    <w:webHidden/>
-                  </w:rPr>
-                  <w:tab/>
-                </w:r>
-                <w:r>
-                  <w:rPr>
-                    <w:noProof/>
-                    <w:webHidden/>
-                  </w:rPr>
-                  <w:fldChar w:fldCharType="begin"/>
-                </w:r>
-                <w:r>
-                  <w:rPr>
-                    <w:noProof/>
-                    <w:webHidden/>
-                  </w:rPr>
-                  <w:instrText xml:space="preserve"> PAGEREF _Toc27658526 \h </w:instrText>
-                </w:r>
-                <w:r>
-                  <w:rPr>
-                    <w:noProof/>
-                    <w:webHidden/>
-                  </w:rPr>
-                </w:r>
-                <w:r>
-                  <w:rPr>
-                    <w:noProof/>
-                    <w:webHidden/>
-                  </w:rPr>
-                  <w:fldChar w:fldCharType="separate"/>
-                </w:r>
-                <w:r>
-                  <w:rPr>
-                    <w:noProof/>
-                    <w:webHidden/>
-                  </w:rPr>
-                  <w:t>19</w:t>
-                </w:r>
-                <w:r>
-                  <w:rPr>
-                    <w:noProof/>
-                    <w:webHidden/>
-                  </w:rPr>
-                  <w:fldChar w:fldCharType="end"/>
-                </w:r>
-              </w:hyperlink>
-            </w:p>
-            <w:p>
-              <w:pPr>
-                <w:pStyle w:val="TOC3"/>
-                <w:tabs>
-                  <w:tab w:val="right" w:leader="dot" w:pos="9350"/>
-                </w:tabs>
-                <w:rPr>
-                  <w:rFonts w:asciiTheme="minorHAnsi" w:eastAsiaTheme="minorEastAsia" w:hAnsiTheme="minorHAnsi"/>
-                  <w:noProof/>
-                  <w:sz w:val="22"/>
-                </w:rPr>
-              </w:pPr>
-              <w:hyperlink w:anchor="_Toc27658527" w:history="1">
-                <w:r>
-                  <w:rPr>
-                    <w:rStyle w:val="Hyperlink"/>
-                    <w:noProof/>
-                  </w:rPr>
-                  <w:t>3.1.2 Manufacturing</w:t>
-                </w:r>
-                <w:r>
-                  <w:rPr>
-                    <w:noProof/>
-                    <w:webHidden/>
-                  </w:rPr>
-                  <w:tab/>
-                </w:r>
-                <w:r>
-                  <w:rPr>
-                    <w:noProof/>
-                    <w:webHidden/>
-                  </w:rPr>
-                  <w:fldChar w:fldCharType="begin"/>
-                </w:r>
-                <w:r>
-                  <w:rPr>
-                    <w:noProof/>
-                    <w:webHidden/>
-                  </w:rPr>
-                  <w:instrText xml:space="preserve"> PAGEREF _Toc27658527 \h </w:instrText>
-                </w:r>
-                <w:r>
-                  <w:rPr>
-                    <w:noProof/>
-                    <w:webHidden/>
-                  </w:rPr>
-                </w:r>
-                <w:r>
-                  <w:rPr>
-                    <w:noProof/>
-                    <w:webHidden/>
-                  </w:rPr>
-                  <w:fldChar w:fldCharType="separate"/>
-                </w:r>
-                <w:r>
-                  <w:rPr>
-                    <w:noProof/>
-                    <w:webHidden/>
-                  </w:rPr>
-                  <w:t>19</w:t>
-                </w:r>
-                <w:r>
-                  <w:rPr>
-                    <w:noProof/>
-                    <w:webHidden/>
-                  </w:rPr>
-                  <w:fldChar w:fldCharType="end"/>
-                </w:r>
-              </w:hyperlink>
-            </w:p>
-            <w:p>
-              <w:pPr>
-                <w:pStyle w:val="TOC3"/>
-                <w:tabs>
-                  <w:tab w:val="right" w:leader="dot" w:pos="9350"/>
-                </w:tabs>
-                <w:rPr>
-                  <w:rFonts w:asciiTheme="minorHAnsi" w:eastAsiaTheme="minorEastAsia" w:hAnsiTheme="minorHAnsi"/>
-                  <w:noProof/>
-                  <w:sz w:val="22"/>
-                </w:rPr>
-              </w:pPr>
-              <w:hyperlink w:anchor="_Toc27658528" w:history="1">
-                <w:r>
-                  <w:rPr>
-                    <w:rStyle w:val="Hyperlink"/>
-                    <w:noProof/>
-                  </w:rPr>
-                  <w:t>3.1.3 Tools and Facilities</w:t>
-                </w:r>
-                <w:r>
-                  <w:rPr>
-                    <w:noProof/>
-                    <w:webHidden/>
-                  </w:rPr>
-                  <w:tab/>
-                </w:r>
-                <w:r>
-                  <w:rPr>
-                    <w:noProof/>
-                    <w:webHidden/>
-                  </w:rPr>
-                  <w:fldChar w:fldCharType="begin"/>
-                </w:r>
-                <w:r>
-                  <w:rPr>
-                    <w:noProof/>
-                    <w:webHidden/>
-                  </w:rPr>
-                  <w:instrText xml:space="preserve"> PAGEREF _Toc27658528 \h </w:instrText>
-                </w:r>
-                <w:r>
-                  <w:rPr>
-                    <w:noProof/>
-                    <w:webHidden/>
-                  </w:rPr>
-                </w:r>
-                <w:r>
-                  <w:rPr>
-                    <w:noProof/>
-                    <w:webHidden/>
-                  </w:rPr>
-                  <w:fldChar w:fldCharType="separate"/>
-                </w:r>
-                <w:r>
-                  <w:rPr>
-                    <w:noProof/>
-                    <w:webHidden/>
-                  </w:rPr>
-                  <w:t>19</w:t>
-                </w:r>
-                <w:r>
-                  <w:rPr>
-                    <w:noProof/>
-                    <w:webHidden/>
-                  </w:rPr>
-                  <w:fldChar w:fldCharType="end"/>
-                </w:r>
-              </w:hyperlink>
-            </w:p>
-            <w:p>
-              <w:pPr>
-                <w:pStyle w:val="TOC3"/>
-                <w:tabs>
-                  <w:tab w:val="right" w:leader="dot" w:pos="9350"/>
-                </w:tabs>
-                <w:rPr>
-                  <w:rFonts w:asciiTheme="minorHAnsi" w:eastAsiaTheme="minorEastAsia" w:hAnsiTheme="minorHAnsi"/>
-                  <w:noProof/>
-                  <w:sz w:val="22"/>
-                </w:rPr>
-              </w:pPr>
-              <w:hyperlink w:anchor="_Toc27658529" w:history="1">
-                <w:r>
-                  <w:rPr>
-                    <w:rStyle w:val="Hyperlink"/>
-                    <w:noProof/>
-                  </w:rPr>
-                  <w:t>3.1.4 Shipping, duty, taxes</w:t>
-                </w:r>
-                <w:r>
-                  <w:rPr>
-                    <w:noProof/>
-                    <w:webHidden/>
-                  </w:rPr>
-                  <w:tab/>
-                </w:r>
-                <w:r>
-                  <w:rPr>
-                    <w:noProof/>
-                    <w:webHidden/>
-                  </w:rPr>
-                  <w:fldChar w:fldCharType="begin"/>
-                </w:r>
-                <w:r>
-                  <w:rPr>
-                    <w:noProof/>
-                    <w:webHidden/>
-                  </w:rPr>
-                  <w:instrText xml:space="preserve"> PAGEREF _Toc27658529 \h </w:instrText>
-                </w:r>
-                <w:r>
-                  <w:rPr>
-                    <w:noProof/>
-                    <w:webHidden/>
-                  </w:rPr>
-                </w:r>
-                <w:r>
-                  <w:rPr>
-                    <w:noProof/>
-                    <w:webHidden/>
-                  </w:rPr>
-                  <w:fldChar w:fldCharType="separate"/>
-                </w:r>
-                <w:r>
-                  <w:rPr>
-                    <w:noProof/>
-                    <w:webHidden/>
-                  </w:rPr>
-                  <w:t>19</w:t>
-                </w:r>
-                <w:r>
-                  <w:rPr>
-                    <w:noProof/>
-                    <w:webHidden/>
-                  </w:rPr>
-                  <w:fldChar w:fldCharType="end"/>
-                </w:r>
-              </w:hyperlink>
-            </w:p>
-            <w:p>
-              <w:pPr>
-                <w:pStyle w:val="TOC3"/>
-                <w:tabs>
-                  <w:tab w:val="right" w:leader="dot" w:pos="9350"/>
-                </w:tabs>
-                <w:rPr>
-                  <w:rFonts w:asciiTheme="minorHAnsi" w:eastAsiaTheme="minorEastAsia" w:hAnsiTheme="minorHAnsi"/>
-                  <w:noProof/>
-                  <w:sz w:val="22"/>
-                </w:rPr>
-              </w:pPr>
-              <w:hyperlink w:anchor="_Toc27658530" w:history="1">
-                <w:r>
-                  <w:rPr>
-                    <w:rStyle w:val="Hyperlink"/>
-                    <w:noProof/>
-                  </w:rPr>
-                  <w:t>3.1.5 Time expenditure</w:t>
-                </w:r>
-                <w:r>
-                  <w:rPr>
-                    <w:noProof/>
-                    <w:webHidden/>
-                  </w:rPr>
-                  <w:tab/>
-                </w:r>
-                <w:r>
-                  <w:rPr>
-                    <w:noProof/>
-                    <w:webHidden/>
-                  </w:rPr>
-                  <w:fldChar w:fldCharType="begin"/>
-                </w:r>
-                <w:r>
-                  <w:rPr>
-                    <w:noProof/>
-                    <w:webHidden/>
-                  </w:rPr>
-                  <w:instrText xml:space="preserve"> PAGEREF _Toc27658530 \h </w:instrText>
-                </w:r>
-                <w:r>
-                  <w:rPr>
-                    <w:noProof/>
-                    <w:webHidden/>
-                  </w:rPr>
-                </w:r>
-                <w:r>
-                  <w:rPr>
-                    <w:noProof/>
-                    <w:webHidden/>
-                  </w:rPr>
-                  <w:fldChar w:fldCharType="separate"/>
-                </w:r>
-                <w:r>
-                  <w:rPr>
-                    <w:noProof/>
-                    <w:webHidden/>
-                  </w:rPr>
-                  <w:t>19</w:t>
+                  <w:t>41</w:t>
                 </w:r>
                 <w:r>
                   <w:rPr>
@@ -1831,13 +2974,13 @@
                   <w:sz w:val="22"/>
                 </w:rPr>
               </w:pPr>
-              <w:hyperlink w:anchor="_Toc27658531" w:history="1">
+              <w:hyperlink w:anchor="_Toc31105182" w:history="1">
                 <w:r>
                   <w:rPr>
                     <w:rStyle w:val="Hyperlink"/>
                     <w:noProof/>
                   </w:rPr>
-                  <w:t>3.2 Development Platform</w:t>
+                  <w:t>7.2 Application code</w:t>
                 </w:r>
                 <w:r>
                   <w:rPr>
@@ -1858,7 +3001,7 @@
                     <w:noProof/>
                     <w:webHidden/>
                   </w:rPr>
-                  <w:instrText xml:space="preserve"> PAGEREF _Toc27658531 \h </w:instrText>
+                  <w:instrText xml:space="preserve"> PAGEREF _Toc31105182 \h </w:instrText>
                 </w:r>
                 <w:r>
                   <w:rPr>
@@ -1878,1057 +3021,7 @@
                     <w:noProof/>
                     <w:webHidden/>
                   </w:rPr>
-                  <w:t>19</w:t>
-                </w:r>
-                <w:r>
-                  <w:rPr>
-                    <w:noProof/>
-                    <w:webHidden/>
-                  </w:rPr>
-                  <w:fldChar w:fldCharType="end"/>
-                </w:r>
-              </w:hyperlink>
-            </w:p>
-            <w:p>
-              <w:pPr>
-                <w:pStyle w:val="TOC3"/>
-                <w:tabs>
-                  <w:tab w:val="right" w:leader="dot" w:pos="9350"/>
-                </w:tabs>
-                <w:rPr>
-                  <w:rFonts w:asciiTheme="minorHAnsi" w:eastAsiaTheme="minorEastAsia" w:hAnsiTheme="minorHAnsi"/>
-                  <w:noProof/>
-                  <w:sz w:val="22"/>
-                </w:rPr>
-              </w:pPr>
-              <w:hyperlink w:anchor="_Toc27658532" w:history="1">
-                <w:r>
-                  <w:rPr>
-                    <w:rStyle w:val="Hyperlink"/>
-                    <w:noProof/>
-                  </w:rPr>
-                  <w:t>3.2.1 Mobile Application</w:t>
-                </w:r>
-                <w:r>
-                  <w:rPr>
-                    <w:noProof/>
-                    <w:webHidden/>
-                  </w:rPr>
-                  <w:tab/>
-                </w:r>
-                <w:r>
-                  <w:rPr>
-                    <w:noProof/>
-                    <w:webHidden/>
-                  </w:rPr>
-                  <w:fldChar w:fldCharType="begin"/>
-                </w:r>
-                <w:r>
-                  <w:rPr>
-                    <w:noProof/>
-                    <w:webHidden/>
-                  </w:rPr>
-                  <w:instrText xml:space="preserve"> PAGEREF _Toc27658532 \h </w:instrText>
-                </w:r>
-                <w:r>
-                  <w:rPr>
-                    <w:noProof/>
-                    <w:webHidden/>
-                  </w:rPr>
-                </w:r>
-                <w:r>
-                  <w:rPr>
-                    <w:noProof/>
-                    <w:webHidden/>
-                  </w:rPr>
-                  <w:fldChar w:fldCharType="separate"/>
-                </w:r>
-                <w:r>
-                  <w:rPr>
-                    <w:noProof/>
-                    <w:webHidden/>
-                  </w:rPr>
-                  <w:t>19</w:t>
-                </w:r>
-                <w:r>
-                  <w:rPr>
-                    <w:noProof/>
-                    <w:webHidden/>
-                  </w:rPr>
-                  <w:fldChar w:fldCharType="end"/>
-                </w:r>
-              </w:hyperlink>
-            </w:p>
-            <w:p>
-              <w:pPr>
-                <w:pStyle w:val="TOC3"/>
-                <w:tabs>
-                  <w:tab w:val="right" w:leader="dot" w:pos="9350"/>
-                </w:tabs>
-                <w:rPr>
-                  <w:rFonts w:asciiTheme="minorHAnsi" w:eastAsiaTheme="minorEastAsia" w:hAnsiTheme="minorHAnsi"/>
-                  <w:noProof/>
-                  <w:sz w:val="22"/>
-                </w:rPr>
-              </w:pPr>
-              <w:hyperlink w:anchor="_Toc27658533" w:history="1">
-                <w:r>
-                  <w:rPr>
-                    <w:rStyle w:val="Hyperlink"/>
-                    <w:noProof/>
-                  </w:rPr>
-                  <w:t>3.2.2 Image/firmware</w:t>
-                </w:r>
-                <w:r>
-                  <w:rPr>
-                    <w:noProof/>
-                    <w:webHidden/>
-                  </w:rPr>
-                  <w:tab/>
-                </w:r>
-                <w:r>
-                  <w:rPr>
-                    <w:noProof/>
-                    <w:webHidden/>
-                  </w:rPr>
-                  <w:fldChar w:fldCharType="begin"/>
-                </w:r>
-                <w:r>
-                  <w:rPr>
-                    <w:noProof/>
-                    <w:webHidden/>
-                  </w:rPr>
-                  <w:instrText xml:space="preserve"> PAGEREF _Toc27658533 \h </w:instrText>
-                </w:r>
-                <w:r>
-                  <w:rPr>
-                    <w:noProof/>
-                    <w:webHidden/>
-                  </w:rPr>
-                </w:r>
-                <w:r>
-                  <w:rPr>
-                    <w:noProof/>
-                    <w:webHidden/>
-                  </w:rPr>
-                  <w:fldChar w:fldCharType="separate"/>
-                </w:r>
-                <w:r>
-                  <w:rPr>
-                    <w:noProof/>
-                    <w:webHidden/>
-                  </w:rPr>
-                  <w:t>21</w:t>
-                </w:r>
-                <w:r>
-                  <w:rPr>
-                    <w:noProof/>
-                    <w:webHidden/>
-                  </w:rPr>
-                  <w:fldChar w:fldCharType="end"/>
-                </w:r>
-              </w:hyperlink>
-            </w:p>
-            <w:p>
-              <w:pPr>
-                <w:pStyle w:val="TOC3"/>
-                <w:tabs>
-                  <w:tab w:val="right" w:leader="dot" w:pos="9350"/>
-                </w:tabs>
-                <w:rPr>
-                  <w:rFonts w:asciiTheme="minorHAnsi" w:eastAsiaTheme="minorEastAsia" w:hAnsiTheme="minorHAnsi"/>
-                  <w:noProof/>
-                  <w:sz w:val="22"/>
-                </w:rPr>
-              </w:pPr>
-              <w:hyperlink w:anchor="_Toc27658534" w:history="1">
-                <w:r>
-                  <w:rPr>
-                    <w:rStyle w:val="Hyperlink"/>
-                    <w:noProof/>
-                  </w:rPr>
-                  <w:t>3.2.3 Breadboard/Independent PCBs</w:t>
-                </w:r>
-                <w:r>
-                  <w:rPr>
-                    <w:noProof/>
-                    <w:webHidden/>
-                  </w:rPr>
-                  <w:tab/>
-                </w:r>
-                <w:r>
-                  <w:rPr>
-                    <w:noProof/>
-                    <w:webHidden/>
-                  </w:rPr>
-                  <w:fldChar w:fldCharType="begin"/>
-                </w:r>
-                <w:r>
-                  <w:rPr>
-                    <w:noProof/>
-                    <w:webHidden/>
-                  </w:rPr>
-                  <w:instrText xml:space="preserve"> PAGEREF _Toc27658534 \h </w:instrText>
-                </w:r>
-                <w:r>
-                  <w:rPr>
-                    <w:noProof/>
-                    <w:webHidden/>
-                  </w:rPr>
-                </w:r>
-                <w:r>
-                  <w:rPr>
-                    <w:noProof/>
-                    <w:webHidden/>
-                  </w:rPr>
-                  <w:fldChar w:fldCharType="separate"/>
-                </w:r>
-                <w:r>
-                  <w:rPr>
-                    <w:noProof/>
-                    <w:webHidden/>
-                  </w:rPr>
-                  <w:t>21</w:t>
-                </w:r>
-                <w:r>
-                  <w:rPr>
-                    <w:noProof/>
-                    <w:webHidden/>
-                  </w:rPr>
-                  <w:fldChar w:fldCharType="end"/>
-                </w:r>
-              </w:hyperlink>
-            </w:p>
-            <w:p>
-              <w:pPr>
-                <w:pStyle w:val="TOC3"/>
-                <w:tabs>
-                  <w:tab w:val="right" w:leader="dot" w:pos="9350"/>
-                </w:tabs>
-                <w:rPr>
-                  <w:rFonts w:asciiTheme="minorHAnsi" w:eastAsiaTheme="minorEastAsia" w:hAnsiTheme="minorHAnsi"/>
-                  <w:noProof/>
-                  <w:sz w:val="22"/>
-                </w:rPr>
-              </w:pPr>
-              <w:hyperlink w:anchor="_Toc27658535" w:history="1">
-                <w:r>
-                  <w:rPr>
-                    <w:rStyle w:val="Hyperlink"/>
-                    <w:noProof/>
-                  </w:rPr>
-                  <w:t>3.2.4 Printed Circuit Board</w:t>
-                </w:r>
-                <w:r>
-                  <w:rPr>
-                    <w:noProof/>
-                    <w:webHidden/>
-                  </w:rPr>
-                  <w:tab/>
-                </w:r>
-                <w:r>
-                  <w:rPr>
-                    <w:noProof/>
-                    <w:webHidden/>
-                  </w:rPr>
-                  <w:fldChar w:fldCharType="begin"/>
-                </w:r>
-                <w:r>
-                  <w:rPr>
-                    <w:noProof/>
-                    <w:webHidden/>
-                  </w:rPr>
-                  <w:instrText xml:space="preserve"> PAGEREF _Toc27658535 \h </w:instrText>
-                </w:r>
-                <w:r>
-                  <w:rPr>
-                    <w:noProof/>
-                    <w:webHidden/>
-                  </w:rPr>
-                </w:r>
-                <w:r>
-                  <w:rPr>
-                    <w:noProof/>
-                    <w:webHidden/>
-                  </w:rPr>
-                  <w:fldChar w:fldCharType="separate"/>
-                </w:r>
-                <w:r>
-                  <w:rPr>
-                    <w:noProof/>
-                    <w:webHidden/>
-                  </w:rPr>
-                  <w:t>23</w:t>
-                </w:r>
-                <w:r>
-                  <w:rPr>
-                    <w:noProof/>
-                    <w:webHidden/>
-                  </w:rPr>
-                  <w:fldChar w:fldCharType="end"/>
-                </w:r>
-              </w:hyperlink>
-            </w:p>
-            <w:p>
-              <w:pPr>
-                <w:pStyle w:val="TOC3"/>
-                <w:tabs>
-                  <w:tab w:val="right" w:leader="dot" w:pos="9350"/>
-                </w:tabs>
-                <w:rPr>
-                  <w:rFonts w:asciiTheme="minorHAnsi" w:eastAsiaTheme="minorEastAsia" w:hAnsiTheme="minorHAnsi"/>
-                  <w:noProof/>
-                  <w:sz w:val="22"/>
-                </w:rPr>
-              </w:pPr>
-              <w:hyperlink w:anchor="_Toc27658536" w:history="1">
-                <w:r>
-                  <w:rPr>
-                    <w:rStyle w:val="Hyperlink"/>
-                    <w:noProof/>
-                  </w:rPr>
-                  <w:t>3.2.5 Enclosure</w:t>
-                </w:r>
-                <w:r>
-                  <w:rPr>
-                    <w:noProof/>
-                    <w:webHidden/>
-                  </w:rPr>
-                  <w:tab/>
-                </w:r>
-                <w:r>
-                  <w:rPr>
-                    <w:noProof/>
-                    <w:webHidden/>
-                  </w:rPr>
-                  <w:fldChar w:fldCharType="begin"/>
-                </w:r>
-                <w:r>
-                  <w:rPr>
-                    <w:noProof/>
-                    <w:webHidden/>
-                  </w:rPr>
-                  <w:instrText xml:space="preserve"> PAGEREF _Toc27658536 \h </w:instrText>
-                </w:r>
-                <w:r>
-                  <w:rPr>
-                    <w:noProof/>
-                    <w:webHidden/>
-                  </w:rPr>
-                </w:r>
-                <w:r>
-                  <w:rPr>
-                    <w:noProof/>
-                    <w:webHidden/>
-                  </w:rPr>
-                  <w:fldChar w:fldCharType="separate"/>
-                </w:r>
-                <w:r>
-                  <w:rPr>
-                    <w:noProof/>
-                    <w:webHidden/>
-                  </w:rPr>
-                  <w:t>24</w:t>
-                </w:r>
-                <w:r>
-                  <w:rPr>
-                    <w:noProof/>
-                    <w:webHidden/>
-                  </w:rPr>
-                  <w:fldChar w:fldCharType="end"/>
-                </w:r>
-              </w:hyperlink>
-            </w:p>
-            <w:p>
-              <w:pPr>
-                <w:pStyle w:val="TOC2"/>
-                <w:tabs>
-                  <w:tab w:val="right" w:leader="dot" w:pos="9350"/>
-                </w:tabs>
-                <w:rPr>
-                  <w:rFonts w:asciiTheme="minorHAnsi" w:eastAsiaTheme="minorEastAsia" w:hAnsiTheme="minorHAnsi"/>
-                  <w:noProof/>
-                  <w:sz w:val="22"/>
-                </w:rPr>
-              </w:pPr>
-              <w:hyperlink w:anchor="_Toc27658537" w:history="1">
-                <w:r>
-                  <w:rPr>
-                    <w:rStyle w:val="Hyperlink"/>
-                    <w:noProof/>
-                  </w:rPr>
-                  <w:t>3.3 Integration</w:t>
-                </w:r>
-                <w:r>
-                  <w:rPr>
-                    <w:noProof/>
-                    <w:webHidden/>
-                  </w:rPr>
-                  <w:tab/>
-                </w:r>
-                <w:r>
-                  <w:rPr>
-                    <w:noProof/>
-                    <w:webHidden/>
-                  </w:rPr>
-                  <w:fldChar w:fldCharType="begin"/>
-                </w:r>
-                <w:r>
-                  <w:rPr>
-                    <w:noProof/>
-                    <w:webHidden/>
-                  </w:rPr>
-                  <w:instrText xml:space="preserve"> PAGEREF _Toc27658537 \h </w:instrText>
-                </w:r>
-                <w:r>
-                  <w:rPr>
-                    <w:noProof/>
-                    <w:webHidden/>
-                  </w:rPr>
-                </w:r>
-                <w:r>
-                  <w:rPr>
-                    <w:noProof/>
-                    <w:webHidden/>
-                  </w:rPr>
-                  <w:fldChar w:fldCharType="separate"/>
-                </w:r>
-                <w:r>
-                  <w:rPr>
-                    <w:noProof/>
-                    <w:webHidden/>
-                  </w:rPr>
-                  <w:t>25</w:t>
-                </w:r>
-                <w:r>
-                  <w:rPr>
-                    <w:noProof/>
-                    <w:webHidden/>
-                  </w:rPr>
-                  <w:fldChar w:fldCharType="end"/>
-                </w:r>
-              </w:hyperlink>
-            </w:p>
-            <w:p>
-              <w:pPr>
-                <w:pStyle w:val="TOC3"/>
-                <w:tabs>
-                  <w:tab w:val="right" w:leader="dot" w:pos="9350"/>
-                </w:tabs>
-                <w:rPr>
-                  <w:rFonts w:asciiTheme="minorHAnsi" w:eastAsiaTheme="minorEastAsia" w:hAnsiTheme="minorHAnsi"/>
-                  <w:noProof/>
-                  <w:sz w:val="22"/>
-                </w:rPr>
-              </w:pPr>
-              <w:hyperlink w:anchor="_Toc27658538" w:history="1">
-                <w:r>
-                  <w:rPr>
-                    <w:rStyle w:val="Hyperlink"/>
-                    <w:noProof/>
-                  </w:rPr>
-                  <w:t>3.3.1 Wireless Connectivity</w:t>
-                </w:r>
-                <w:r>
-                  <w:rPr>
-                    <w:noProof/>
-                    <w:webHidden/>
-                  </w:rPr>
-                  <w:tab/>
-                </w:r>
-                <w:r>
-                  <w:rPr>
-                    <w:noProof/>
-                    <w:webHidden/>
-                  </w:rPr>
-                  <w:fldChar w:fldCharType="begin"/>
-                </w:r>
-                <w:r>
-                  <w:rPr>
-                    <w:noProof/>
-                    <w:webHidden/>
-                  </w:rPr>
-                  <w:instrText xml:space="preserve"> PAGEREF _Toc27658538 \h </w:instrText>
-                </w:r>
-                <w:r>
-                  <w:rPr>
-                    <w:noProof/>
-                    <w:webHidden/>
-                  </w:rPr>
-                </w:r>
-                <w:r>
-                  <w:rPr>
-                    <w:noProof/>
-                    <w:webHidden/>
-                  </w:rPr>
-                  <w:fldChar w:fldCharType="separate"/>
-                </w:r>
-                <w:r>
-                  <w:rPr>
-                    <w:noProof/>
-                    <w:webHidden/>
-                  </w:rPr>
-                  <w:t>26</w:t>
-                </w:r>
-                <w:r>
-                  <w:rPr>
-                    <w:noProof/>
-                    <w:webHidden/>
-                  </w:rPr>
-                  <w:fldChar w:fldCharType="end"/>
-                </w:r>
-              </w:hyperlink>
-            </w:p>
-            <w:p>
-              <w:pPr>
-                <w:pStyle w:val="TOC3"/>
-                <w:tabs>
-                  <w:tab w:val="right" w:leader="dot" w:pos="9350"/>
-                </w:tabs>
-                <w:rPr>
-                  <w:rFonts w:asciiTheme="minorHAnsi" w:eastAsiaTheme="minorEastAsia" w:hAnsiTheme="minorHAnsi"/>
-                  <w:noProof/>
-                  <w:sz w:val="22"/>
-                </w:rPr>
-              </w:pPr>
-              <w:hyperlink w:anchor="_Toc27658539" w:history="1">
-                <w:r>
-                  <w:rPr>
-                    <w:rStyle w:val="Hyperlink"/>
-                    <w:noProof/>
-                  </w:rPr>
-                  <w:t>3.3.2 Database Configuration</w:t>
-                </w:r>
-                <w:r>
-                  <w:rPr>
-                    <w:noProof/>
-                    <w:webHidden/>
-                  </w:rPr>
-                  <w:tab/>
-                </w:r>
-                <w:r>
-                  <w:rPr>
-                    <w:noProof/>
-                    <w:webHidden/>
-                  </w:rPr>
-                  <w:fldChar w:fldCharType="begin"/>
-                </w:r>
-                <w:r>
-                  <w:rPr>
-                    <w:noProof/>
-                    <w:webHidden/>
-                  </w:rPr>
-                  <w:instrText xml:space="preserve"> PAGEREF _Toc27658539 \h </w:instrText>
-                </w:r>
-                <w:r>
-                  <w:rPr>
-                    <w:noProof/>
-                    <w:webHidden/>
-                  </w:rPr>
-                </w:r>
-                <w:r>
-                  <w:rPr>
-                    <w:noProof/>
-                    <w:webHidden/>
-                  </w:rPr>
-                  <w:fldChar w:fldCharType="separate"/>
-                </w:r>
-                <w:r>
-                  <w:rPr>
-                    <w:noProof/>
-                    <w:webHidden/>
-                  </w:rPr>
-                  <w:t>26</w:t>
-                </w:r>
-                <w:r>
-                  <w:rPr>
-                    <w:noProof/>
-                    <w:webHidden/>
-                  </w:rPr>
-                  <w:fldChar w:fldCharType="end"/>
-                </w:r>
-              </w:hyperlink>
-            </w:p>
-            <w:p>
-              <w:pPr>
-                <w:pStyle w:val="TOC3"/>
-                <w:tabs>
-                  <w:tab w:val="right" w:leader="dot" w:pos="9350"/>
-                </w:tabs>
-                <w:rPr>
-                  <w:rFonts w:asciiTheme="minorHAnsi" w:eastAsiaTheme="minorEastAsia" w:hAnsiTheme="minorHAnsi"/>
-                  <w:noProof/>
-                  <w:sz w:val="22"/>
-                </w:rPr>
-              </w:pPr>
-              <w:hyperlink w:anchor="_Toc27658540" w:history="1">
-                <w:r>
-                  <w:rPr>
-                    <w:rStyle w:val="Hyperlink"/>
-                    <w:noProof/>
-                  </w:rPr>
-                  <w:t>3.3.3 Security and Testing</w:t>
-                </w:r>
-                <w:r>
-                  <w:rPr>
-                    <w:noProof/>
-                    <w:webHidden/>
-                  </w:rPr>
-                  <w:tab/>
-                </w:r>
-                <w:r>
-                  <w:rPr>
-                    <w:noProof/>
-                    <w:webHidden/>
-                  </w:rPr>
-                  <w:fldChar w:fldCharType="begin"/>
-                </w:r>
-                <w:r>
-                  <w:rPr>
-                    <w:noProof/>
-                    <w:webHidden/>
-                  </w:rPr>
-                  <w:instrText xml:space="preserve"> PAGEREF _Toc27658540 \h </w:instrText>
-                </w:r>
-                <w:r>
-                  <w:rPr>
-                    <w:noProof/>
-                    <w:webHidden/>
-                  </w:rPr>
-                </w:r>
-                <w:r>
-                  <w:rPr>
-                    <w:noProof/>
-                    <w:webHidden/>
-                  </w:rPr>
-                  <w:fldChar w:fldCharType="separate"/>
-                </w:r>
-                <w:r>
-                  <w:rPr>
-                    <w:noProof/>
-                    <w:webHidden/>
-                  </w:rPr>
-                  <w:t>26</w:t>
-                </w:r>
-                <w:r>
-                  <w:rPr>
-                    <w:noProof/>
-                    <w:webHidden/>
-                  </w:rPr>
-                  <w:fldChar w:fldCharType="end"/>
-                </w:r>
-              </w:hyperlink>
-            </w:p>
-            <w:p>
-              <w:pPr>
-                <w:pStyle w:val="TOC1"/>
-                <w:tabs>
-                  <w:tab w:val="right" w:leader="dot" w:pos="9350"/>
-                </w:tabs>
-                <w:rPr>
-                  <w:rFonts w:asciiTheme="minorHAnsi" w:eastAsiaTheme="minorEastAsia" w:hAnsiTheme="minorHAnsi"/>
-                  <w:noProof/>
-                  <w:sz w:val="22"/>
-                </w:rPr>
-              </w:pPr>
-              <w:hyperlink w:anchor="_Toc27658541" w:history="1">
-                <w:r>
-                  <w:rPr>
-                    <w:rStyle w:val="Hyperlink"/>
-                    <w:noProof/>
-                  </w:rPr>
-                  <w:t>4.0 Results and Discussions</w:t>
-                </w:r>
-                <w:r>
-                  <w:rPr>
-                    <w:noProof/>
-                    <w:webHidden/>
-                  </w:rPr>
-                  <w:tab/>
-                </w:r>
-                <w:r>
-                  <w:rPr>
-                    <w:noProof/>
-                    <w:webHidden/>
-                  </w:rPr>
-                  <w:fldChar w:fldCharType="begin"/>
-                </w:r>
-                <w:r>
-                  <w:rPr>
-                    <w:noProof/>
-                    <w:webHidden/>
-                  </w:rPr>
-                  <w:instrText xml:space="preserve"> PAGEREF _Toc27658541 \h </w:instrText>
-                </w:r>
-                <w:r>
-                  <w:rPr>
-                    <w:noProof/>
-                    <w:webHidden/>
-                  </w:rPr>
-                </w:r>
-                <w:r>
-                  <w:rPr>
-                    <w:noProof/>
-                    <w:webHidden/>
-                  </w:rPr>
-                  <w:fldChar w:fldCharType="separate"/>
-                </w:r>
-                <w:r>
-                  <w:rPr>
-                    <w:noProof/>
-                    <w:webHidden/>
-                  </w:rPr>
-                  <w:t>27</w:t>
-                </w:r>
-                <w:r>
-                  <w:rPr>
-                    <w:noProof/>
-                    <w:webHidden/>
-                  </w:rPr>
-                  <w:fldChar w:fldCharType="end"/>
-                </w:r>
-              </w:hyperlink>
-            </w:p>
-            <w:p>
-              <w:pPr>
-                <w:pStyle w:val="TOC1"/>
-                <w:tabs>
-                  <w:tab w:val="right" w:leader="dot" w:pos="9350"/>
-                </w:tabs>
-                <w:rPr>
-                  <w:rFonts w:asciiTheme="minorHAnsi" w:eastAsiaTheme="minorEastAsia" w:hAnsiTheme="minorHAnsi"/>
-                  <w:noProof/>
-                  <w:sz w:val="22"/>
-                </w:rPr>
-              </w:pPr>
-              <w:hyperlink w:anchor="_Toc27658542" w:history="1">
-                <w:r>
-                  <w:rPr>
-                    <w:rStyle w:val="Hyperlink"/>
-                    <w:noProof/>
-                  </w:rPr>
-                  <w:t>5.0 Conclusions</w:t>
-                </w:r>
-                <w:r>
-                  <w:rPr>
-                    <w:noProof/>
-                    <w:webHidden/>
-                  </w:rPr>
-                  <w:tab/>
-                </w:r>
-                <w:r>
-                  <w:rPr>
-                    <w:noProof/>
-                    <w:webHidden/>
-                  </w:rPr>
-                  <w:fldChar w:fldCharType="begin"/>
-                </w:r>
-                <w:r>
-                  <w:rPr>
-                    <w:noProof/>
-                    <w:webHidden/>
-                  </w:rPr>
-                  <w:instrText xml:space="preserve"> PAGEREF _Toc27658542 \h </w:instrText>
-                </w:r>
-                <w:r>
-                  <w:rPr>
-                    <w:noProof/>
-                    <w:webHidden/>
-                  </w:rPr>
-                </w:r>
-                <w:r>
-                  <w:rPr>
-                    <w:noProof/>
-                    <w:webHidden/>
-                  </w:rPr>
-                  <w:fldChar w:fldCharType="separate"/>
-                </w:r>
-                <w:r>
-                  <w:rPr>
-                    <w:noProof/>
-                    <w:webHidden/>
-                  </w:rPr>
-                  <w:t>29</w:t>
-                </w:r>
-                <w:r>
-                  <w:rPr>
-                    <w:noProof/>
-                    <w:webHidden/>
-                  </w:rPr>
-                  <w:fldChar w:fldCharType="end"/>
-                </w:r>
-              </w:hyperlink>
-            </w:p>
-            <w:p>
-              <w:pPr>
-                <w:pStyle w:val="TOC1"/>
-                <w:tabs>
-                  <w:tab w:val="right" w:leader="dot" w:pos="9350"/>
-                </w:tabs>
-                <w:rPr>
-                  <w:rFonts w:asciiTheme="minorHAnsi" w:eastAsiaTheme="minorEastAsia" w:hAnsiTheme="minorHAnsi"/>
-                  <w:noProof/>
-                  <w:sz w:val="22"/>
-                </w:rPr>
-              </w:pPr>
-              <w:hyperlink w:anchor="_Toc27658543" w:history="1">
-                <w:r>
-                  <w:rPr>
-                    <w:rStyle w:val="Hyperlink"/>
-                    <w:noProof/>
-                  </w:rPr>
-                  <w:t>6.0 References</w:t>
-                </w:r>
-                <w:r>
-                  <w:rPr>
-                    <w:noProof/>
-                    <w:webHidden/>
-                  </w:rPr>
-                  <w:tab/>
-                </w:r>
-                <w:r>
-                  <w:rPr>
-                    <w:noProof/>
-                    <w:webHidden/>
-                  </w:rPr>
-                  <w:fldChar w:fldCharType="begin"/>
-                </w:r>
-                <w:r>
-                  <w:rPr>
-                    <w:noProof/>
-                    <w:webHidden/>
-                  </w:rPr>
-                  <w:instrText xml:space="preserve"> PAGEREF _Toc27658543 \h </w:instrText>
-                </w:r>
-                <w:r>
-                  <w:rPr>
-                    <w:noProof/>
-                    <w:webHidden/>
-                  </w:rPr>
-                </w:r>
-                <w:r>
-                  <w:rPr>
-                    <w:noProof/>
-                    <w:webHidden/>
-                  </w:rPr>
-                  <w:fldChar w:fldCharType="separate"/>
-                </w:r>
-                <w:r>
-                  <w:rPr>
-                    <w:noProof/>
-                    <w:webHidden/>
-                  </w:rPr>
-                  <w:t>31</w:t>
-                </w:r>
-                <w:r>
-                  <w:rPr>
-                    <w:noProof/>
-                    <w:webHidden/>
-                  </w:rPr>
-                  <w:fldChar w:fldCharType="end"/>
-                </w:r>
-              </w:hyperlink>
-            </w:p>
-            <w:p>
-              <w:pPr>
-                <w:pStyle w:val="TOC1"/>
-                <w:tabs>
-                  <w:tab w:val="right" w:leader="dot" w:pos="9350"/>
-                </w:tabs>
-                <w:rPr>
-                  <w:rFonts w:asciiTheme="minorHAnsi" w:eastAsiaTheme="minorEastAsia" w:hAnsiTheme="minorHAnsi"/>
-                  <w:noProof/>
-                  <w:sz w:val="22"/>
-                </w:rPr>
-              </w:pPr>
-              <w:hyperlink w:anchor="_Toc27658544" w:history="1">
-                <w:r>
-                  <w:rPr>
-                    <w:rStyle w:val="Hyperlink"/>
-                    <w:noProof/>
-                  </w:rPr>
-                  <w:t>7.0 Appendix</w:t>
-                </w:r>
-                <w:r>
-                  <w:rPr>
-                    <w:noProof/>
-                    <w:webHidden/>
-                  </w:rPr>
-                  <w:tab/>
-                </w:r>
-                <w:r>
-                  <w:rPr>
-                    <w:noProof/>
-                    <w:webHidden/>
-                  </w:rPr>
-                  <w:fldChar w:fldCharType="begin"/>
-                </w:r>
-                <w:r>
-                  <w:rPr>
-                    <w:noProof/>
-                    <w:webHidden/>
-                  </w:rPr>
-                  <w:instrText xml:space="preserve"> PAGEREF _Toc27658544 \h </w:instrText>
-                </w:r>
-                <w:r>
-                  <w:rPr>
-                    <w:noProof/>
-                    <w:webHidden/>
-                  </w:rPr>
-                </w:r>
-                <w:r>
-                  <w:rPr>
-                    <w:noProof/>
-                    <w:webHidden/>
-                  </w:rPr>
-                  <w:fldChar w:fldCharType="separate"/>
-                </w:r>
-                <w:r>
-                  <w:rPr>
-                    <w:noProof/>
-                    <w:webHidden/>
-                  </w:rPr>
-                  <w:t>33</w:t>
-                </w:r>
-                <w:r>
-                  <w:rPr>
-                    <w:noProof/>
-                    <w:webHidden/>
-                  </w:rPr>
-                  <w:fldChar w:fldCharType="end"/>
-                </w:r>
-              </w:hyperlink>
-            </w:p>
-            <w:p>
-              <w:pPr>
-                <w:pStyle w:val="TOC2"/>
-                <w:tabs>
-                  <w:tab w:val="right" w:leader="dot" w:pos="9350"/>
-                </w:tabs>
-                <w:rPr>
-                  <w:rFonts w:asciiTheme="minorHAnsi" w:eastAsiaTheme="minorEastAsia" w:hAnsiTheme="minorHAnsi"/>
-                  <w:noProof/>
-                  <w:sz w:val="22"/>
-                </w:rPr>
-              </w:pPr>
-              <w:hyperlink w:anchor="_Toc27658545" w:history="1">
-                <w:r>
-                  <w:rPr>
-                    <w:rStyle w:val="Hyperlink"/>
-                    <w:noProof/>
-                  </w:rPr>
-                  <w:t>7.1 Firmware code</w:t>
-                </w:r>
-                <w:r>
-                  <w:rPr>
-                    <w:noProof/>
-                    <w:webHidden/>
-                  </w:rPr>
-                  <w:tab/>
-                </w:r>
-                <w:r>
-                  <w:rPr>
-                    <w:noProof/>
-                    <w:webHidden/>
-                  </w:rPr>
-                  <w:fldChar w:fldCharType="begin"/>
-                </w:r>
-                <w:r>
-                  <w:rPr>
-                    <w:noProof/>
-                    <w:webHidden/>
-                  </w:rPr>
-                  <w:instrText xml:space="preserve"> PAGEREF _Toc27658545 \h </w:instrText>
-                </w:r>
-                <w:r>
-                  <w:rPr>
-                    <w:noProof/>
-                    <w:webHidden/>
-                  </w:rPr>
-                </w:r>
-                <w:r>
-                  <w:rPr>
-                    <w:noProof/>
-                    <w:webHidden/>
-                  </w:rPr>
-                  <w:fldChar w:fldCharType="separate"/>
-                </w:r>
-                <w:r>
-                  <w:rPr>
-                    <w:noProof/>
-                    <w:webHidden/>
-                  </w:rPr>
-                  <w:t>33</w:t>
-                </w:r>
-                <w:r>
-                  <w:rPr>
-                    <w:noProof/>
-                    <w:webHidden/>
-                  </w:rPr>
-                  <w:fldChar w:fldCharType="end"/>
-                </w:r>
-              </w:hyperlink>
-            </w:p>
-            <w:p>
-              <w:pPr>
-                <w:pStyle w:val="TOC2"/>
-                <w:tabs>
-                  <w:tab w:val="right" w:leader="dot" w:pos="9350"/>
-                </w:tabs>
-                <w:rPr>
-                  <w:rFonts w:asciiTheme="minorHAnsi" w:eastAsiaTheme="minorEastAsia" w:hAnsiTheme="minorHAnsi"/>
-                  <w:noProof/>
-                  <w:sz w:val="22"/>
-                </w:rPr>
-              </w:pPr>
-              <w:hyperlink w:anchor="_Toc27658546" w:history="1">
-                <w:r>
-                  <w:rPr>
-                    <w:rStyle w:val="Hyperlink"/>
-                    <w:noProof/>
-                  </w:rPr>
-                  <w:t>7.2 Application code</w:t>
-                </w:r>
-                <w:r>
-                  <w:rPr>
-                    <w:noProof/>
-                    <w:webHidden/>
-                  </w:rPr>
-                  <w:tab/>
-                </w:r>
-                <w:r>
-                  <w:rPr>
-                    <w:noProof/>
-                    <w:webHidden/>
-                  </w:rPr>
-                  <w:fldChar w:fldCharType="begin"/>
-                </w:r>
-                <w:r>
-                  <w:rPr>
-                    <w:noProof/>
-                    <w:webHidden/>
-                  </w:rPr>
-                  <w:instrText xml:space="preserve"> PAGEREF _Toc27658546 \h </w:instrText>
-                </w:r>
-                <w:r>
-                  <w:rPr>
-                    <w:noProof/>
-                    <w:webHidden/>
-                  </w:rPr>
-                </w:r>
-                <w:r>
-                  <w:rPr>
-                    <w:noProof/>
-                    <w:webHidden/>
-                  </w:rPr>
-                  <w:fldChar w:fldCharType="separate"/>
-                </w:r>
-                <w:r>
-                  <w:rPr>
-                    <w:noProof/>
-                    <w:webHidden/>
-                  </w:rPr>
-                  <w:t>33</w:t>
+                  <w:t>41</w:t>
                 </w:r>
                 <w:r>
                   <w:rPr>
@@ -2978,7 +3071,7 @@
           <w:pPr>
             <w:pStyle w:val="Heading1"/>
           </w:pPr>
-          <w:bookmarkStart w:id="4" w:name="_Toc27658520"/>
+          <w:bookmarkStart w:id="4" w:name="_Toc31105155"/>
           <w:r>
             <w:lastRenderedPageBreak/>
             <w:t>List</w:t>
@@ -3515,7 +3608,7 @@
               <w:numId w:val="2"/>
             </w:numPr>
           </w:pPr>
-          <w:bookmarkStart w:id="5" w:name="_Toc27658521"/>
+          <w:bookmarkStart w:id="5" w:name="_Toc31105156"/>
           <w:r>
             <w:lastRenderedPageBreak/>
             <w:t>Introduction</w:t>
@@ -3580,20 +3673,18 @@
         </w:p>
         <w:p>
           <w:r>
-            <w:t xml:space="preserve">The idea for this project is to create a solution to the current sign in and out feature at the parts crib at Humber College. The current system has the user download buggy software that is not very intuitive and rather difficult to use without instruction. One must download the software from a GitHub account and then the software may need to be loaded several times to work properly. </w:t>
-          </w:r>
-        </w:p>
-        <w:p>
-          <w:r>
-            <w:t xml:space="preserve">Our goal is to create a solution to this problem by creating a smart phone application that uses HTTP protocol to send and receive data from a server along with hardware to make the process of borrowing parts easier. The server currently being used is the Humber Apollo Server (apollo.humber.ca) under a student’s profile for testing, but can be moved elsewhere for deployment elsewhere. The </w:t>
-          </w:r>
-          <w:proofErr w:type="spellStart"/>
-          <w:r>
-            <w:t>mySQL</w:t>
-          </w:r>
-          <w:proofErr w:type="spellEnd"/>
-          <w:r>
-            <w:t xml:space="preserve"> database on the server has 3 dedicated tables for accounts, inventory, and transactions. Each table has one field or more that will be able to relate to another table. </w:t>
+            <w:t xml:space="preserve">The idea for this project is to create a solution to the current sign in and out feature at the parts crib at Humber College. The current system has the user download buggy software that is not very intuitive and rather difficult to use without instruction. One must download the software from a </w:t>
+          </w:r>
+          <w:r>
+            <w:t>dropbox</w:t>
+          </w:r>
+          <w:r>
+            <w:t xml:space="preserve"> and then the software may need to be loaded several times to work properly. </w:t>
+          </w:r>
+        </w:p>
+        <w:p>
+          <w:r>
+            <w:t xml:space="preserve">Our goal is to create a solution to this problem by creating a smart phone application that uses HTTP protocol to send and receive data from a server along with hardware to make the process of borrowing parts easier. The server currently being used is the Humber Apollo Server (apollo.humber.ca) under a student’s profile for testing, but can be moved elsewhere for deployment elsewhere. The mySQL database on the server has 3 dedicated tables for accounts, inventory, and transactions. Each table has one field or more that will be able to relate to another table. </w:t>
           </w:r>
         </w:p>
         <w:p>
@@ -3607,15 +3698,7 @@
         </w:p>
         <w:p>
           <w:r>
-            <w:t xml:space="preserve">The web application will give the employee at the parts crib the ability to release orders, see the contents of the orders, and any relevant information requiring the order. The hardware includes a VCNL 4010 proximity sensor, Adafruit PN532 NFC Sensor, and a 16x2 HD44780 LCD Display. The NFC reader is responsible for receiving the information from the </w:t>
-          </w:r>
-          <w:proofErr w:type="gramStart"/>
-          <w:r>
-            <w:t>users</w:t>
-          </w:r>
-          <w:proofErr w:type="gramEnd"/>
-          <w:r>
-            <w:t xml:space="preserve"> phone, the LCD display is responsible for displaying the information from the NFC reader to the user, and the proximity sensor will turn up the brightness of the LCD screen when the user puts their phone near the NFC reader. We will be designing a PCB with the intention that the sensors will be placed next to each other to reduce the size of the case. All the components will fit into a case that will be laser cut and the layout of the components will be important so it will be easier to use and understand. </w:t>
+            <w:t xml:space="preserve">The web application will give the employee at the parts crib the ability to release orders, see the contents of the orders, and any relevant information requiring the order. The hardware includes a VCNL 4010 proximity sensor, Adafruit PN532 NFC Sensor, and a 16x2 HD44780 LCD Display. The NFC reader is responsible for receiving the information from the users phone, the LCD display is responsible for displaying the information from the NFC reader to the user, and the proximity sensor will turn up the brightness of the LCD screen when the user puts their phone near the NFC reader. We will be designing a PCB with the intention that the sensors will be placed next to each other to reduce the size of the case. All the components will fit into a case that will be laser cut and the layout of the components will be important so it will be easier to use and understand. </w:t>
           </w:r>
         </w:p>
         <w:p>
@@ -3636,7 +3719,7 @@
           <w:pPr>
             <w:pStyle w:val="Heading2"/>
           </w:pPr>
-          <w:bookmarkStart w:id="6" w:name="_Toc27658522"/>
+          <w:bookmarkStart w:id="6" w:name="_Toc31105157"/>
           <w:r>
             <w:t xml:space="preserve">1.1 </w:t>
           </w:r>
@@ -3795,16 +3878,8 @@
             <w:spacing w:after="160"/>
           </w:pPr>
           <w:r>
-            <w:t>requires internet connection</w:t>
-          </w:r>
-          <w:r>
-            <w:t xml:space="preserve"> over </w:t>
-          </w:r>
-          <w:proofErr w:type="spellStart"/>
-          <w:r>
-            <w:t>WiFi</w:t>
-          </w:r>
-          <w:proofErr w:type="spellEnd"/>
+            <w:t>requires internet connection over WiFi</w:t>
+          </w:r>
         </w:p>
         <w:p>
           <w:pPr>
@@ -3816,10 +3891,7 @@
             <w:spacing w:after="160"/>
           </w:pPr>
           <w:r>
-            <w:t>mobile device must be NFC-equipped</w:t>
-          </w:r>
-          <w:r>
-            <w:t xml:space="preserve"> </w:t>
+            <w:t xml:space="preserve">mobile device must be NFC-equipped </w:t>
           </w:r>
         </w:p>
         <w:p>
@@ -3881,27 +3953,7 @@
             <w:spacing w:after="160"/>
           </w:pPr>
           <w:r>
-            <w:t xml:space="preserve">Raspberry Pi 3 B+ with </w:t>
-          </w:r>
-          <w:proofErr w:type="spellStart"/>
-          <w:r>
-            <w:t>WiFi</w:t>
-          </w:r>
-          <w:proofErr w:type="spellEnd"/>
-          <w:r>
-            <w:t xml:space="preserve"> and </w:t>
-          </w:r>
-          <w:r>
-            <w:t>I</w:t>
-          </w:r>
-          <w:r>
-            <w:t>2</w:t>
-          </w:r>
-          <w:r>
-            <w:t>C</w:t>
-          </w:r>
-          <w:r>
-            <w:t xml:space="preserve"> enabled</w:t>
+            <w:t>Raspberry Pi 3 B+ with WiFi and I2C enabled</w:t>
           </w:r>
         </w:p>
         <w:p>
@@ -3930,22 +3982,7 @@
             <w:spacing w:after="160"/>
           </w:pPr>
           <w:r>
-            <w:t>MySQL</w:t>
-          </w:r>
-          <w:r>
-            <w:t xml:space="preserve"> </w:t>
-          </w:r>
-          <w:r>
-            <w:t>Database</w:t>
-          </w:r>
-          <w:r>
-            <w:t xml:space="preserve"> </w:t>
-          </w:r>
-          <w:r>
-            <w:t>to read/write</w:t>
-          </w:r>
-          <w:r>
-            <w:t>/store data</w:t>
+            <w:t>MySQL Database to read/write/store data</w:t>
           </w:r>
         </w:p>
         <w:p>
@@ -3976,275 +4013,51 @@
         <w:p>
           <w:pPr>
             <w:pStyle w:val="Heading1"/>
-          </w:pPr>
-          <w:bookmarkStart w:id="7" w:name="_Toc27658523"/>
+            <w:numPr>
+              <w:ilvl w:val="0"/>
+              <w:numId w:val="2"/>
+            </w:numPr>
+          </w:pPr>
+          <w:bookmarkStart w:id="7" w:name="_Toc31105158"/>
           <w:r>
             <w:lastRenderedPageBreak/>
-            <w:t>2.0 Background</w:t>
+            <w:t>Background</w:t>
           </w:r>
           <w:bookmarkEnd w:id="7"/>
         </w:p>
         <w:p>
+          <w:r>
+            <w:t>Radio frequency identification, also known as RFID, is the utilization of tags with integrated chips and coiled wire that can be activated using radio signals to retrieve their unique identification number or other information. Tags that are often passive, do not require a power source as its main source is from a reader that sends out an electromagnetic signal (Butterfield &amp; Szymanski, 2018). These RFID tags are commonly found in everyday activities such as tapping a membership card to get into a car wash, to make a payment for food or to get a bus/train(transit).</w:t>
+          </w:r>
+        </w:p>
+        <w:p/>
+        <w:p>
+          <w:r>
+            <w:t xml:space="preserve">Near Field Communication, also known as NFC, is a subset of RFID. NFC operates at a frequency of 13.56MHz and transfers data at a rate of 106k-424k bits per second (Butterfield &amp; Szymanski, 2018). NFC capable devices can be switched to emulate passive or active states, such as smartphones to read and write to each other.  To standardize the flow of information from device to device, NXP Semiconductors, Sony, Nokia and Philips have joined together to create protocols that are found under the NFC Forum name (Vanderkay, 2004)Currently, NFC Forum has 5 different specifications for tags, each unique for their own purposes. For this project, the Type 4 Forum Tag (ISO/IEC 14443) specification will be used to communicate between the hardware and an Android mobile device which. This involves 4 parts: physical characteristics, radio frequency power and signal interface, and initialization and anti-collision (Sabella, 2016). The Type 4 tag was selected due to the ability to hold large amounts of data in NFC Data Exchange Format (NDEF). This will be furthered explained in conjunction </w:t>
+          </w:r>
+          <w:r>
+            <w:lastRenderedPageBreak/>
+            <w:t>with Application Protocol Data Unit(APDU) commands specified in ISO/IEC 7816-4 (Organization, security and commands for interchange)  to show how one device can access data on another device .</w:t>
+          </w:r>
+        </w:p>
+        <w:p>
+          <w:r>
+            <w:t>Modern day smartphones, capable of doing many tasks, have been very convenient for everyday users. With the ability to perform host card emulation on these Android devices, contactless payment and other data transactions are made possible through NFC from one device to another. This type of technology can be applied to modern day inventory management problems such as the Parts Crib. The Parts Crib currently uses RFID tags that are individually scanned in and out for each incoming student, costing precious time and money. Having a contactless transaction of information with a mobile device will allow the Parts Crib to operate efficiently and effectively without requiring any extra manpower. Since students carry around their phones every day, it is simpler to just tap their phones than to rummage through purses and wallets. This system will allow students to securely transfer their information to the Parts Crib for easy access.</w:t>
+          </w:r>
+        </w:p>
+        <w:p>
+          <w:pPr>
+            <w:spacing w:after="160" w:line="259" w:lineRule="auto"/>
+          </w:pPr>
+          <w:r>
+            <w:br w:type="page"/>
+          </w:r>
+        </w:p>
+        <w:p>
           <w:pPr>
             <w:pStyle w:val="Heading1"/>
-            <w:rPr>
-              <w:rFonts w:ascii="Arial" w:eastAsiaTheme="minorHAnsi" w:hAnsi="Arial" w:cstheme="minorBidi"/>
-              <w:color w:val="auto"/>
-              <w:sz w:val="24"/>
-              <w:szCs w:val="22"/>
-            </w:rPr>
-          </w:pPr>
-          <w:r>
-            <w:rPr>
-              <w:rFonts w:ascii="Arial" w:eastAsiaTheme="minorHAnsi" w:hAnsi="Arial" w:cstheme="minorBidi"/>
-              <w:color w:val="auto"/>
-              <w:sz w:val="24"/>
-              <w:szCs w:val="22"/>
-            </w:rPr>
-            <w:t xml:space="preserve">Radio frequency identification, also known as RFID, is the utilization of tags with integrated chips and coiled wire that can be activated using radio signals to retrieve their unique identification number or other information. Tags that are often passive, do not require a power source as its main source is from a reader that sends out an electromagnetic signal </w:t>
-          </w:r>
-          <w:sdt>
-            <w:sdtPr>
-              <w:rPr>
-                <w:rFonts w:ascii="Arial" w:eastAsiaTheme="minorHAnsi" w:hAnsi="Arial" w:cstheme="minorBidi"/>
-                <w:color w:val="auto"/>
-                <w:sz w:val="24"/>
-                <w:szCs w:val="22"/>
-              </w:rPr>
-              <w:id w:val="1030068979"/>
-              <w:citation/>
-            </w:sdtPr>
-            <w:sdtContent>
-              <w:r>
-                <w:rPr>
-                  <w:rFonts w:ascii="Arial" w:eastAsiaTheme="minorHAnsi" w:hAnsi="Arial" w:cstheme="minorBidi"/>
-                  <w:color w:val="auto"/>
-                  <w:sz w:val="24"/>
-                  <w:szCs w:val="22"/>
-                </w:rPr>
-                <w:fldChar w:fldCharType="begin"/>
-              </w:r>
-              <w:r>
-                <w:rPr>
-                  <w:rFonts w:ascii="Arial" w:eastAsiaTheme="minorHAnsi" w:hAnsi="Arial" w:cstheme="minorBidi"/>
-                  <w:color w:val="auto"/>
-                  <w:sz w:val="24"/>
-                  <w:szCs w:val="22"/>
-                  <w:lang w:val="en-CA"/>
-                </w:rPr>
-                <w:instrText xml:space="preserve"> CITATION But18 \l 4105 </w:instrText>
-              </w:r>
-              <w:r>
-                <w:rPr>
-                  <w:rFonts w:ascii="Arial" w:eastAsiaTheme="minorHAnsi" w:hAnsi="Arial" w:cstheme="minorBidi"/>
-                  <w:color w:val="auto"/>
-                  <w:sz w:val="24"/>
-                  <w:szCs w:val="22"/>
-                </w:rPr>
-                <w:fldChar w:fldCharType="separate"/>
-              </w:r>
-              <w:r>
-                <w:rPr>
-                  <w:rFonts w:ascii="Arial" w:eastAsiaTheme="minorHAnsi" w:hAnsi="Arial" w:cstheme="minorBidi"/>
-                  <w:noProof/>
-                  <w:color w:val="auto"/>
-                  <w:sz w:val="24"/>
-                  <w:szCs w:val="22"/>
-                  <w:lang w:val="en-CA"/>
-                </w:rPr>
-                <w:t>(Butterfield &amp; Szymanski, 2018)</w:t>
-              </w:r>
-              <w:r>
-                <w:rPr>
-                  <w:rFonts w:ascii="Arial" w:eastAsiaTheme="minorHAnsi" w:hAnsi="Arial" w:cstheme="minorBidi"/>
-                  <w:color w:val="auto"/>
-                  <w:sz w:val="24"/>
-                  <w:szCs w:val="22"/>
-                </w:rPr>
-                <w:fldChar w:fldCharType="end"/>
-              </w:r>
-            </w:sdtContent>
-          </w:sdt>
-          <w:r>
-            <w:rPr>
-              <w:rFonts w:ascii="Arial" w:eastAsiaTheme="minorHAnsi" w:hAnsi="Arial" w:cstheme="minorBidi"/>
-              <w:color w:val="auto"/>
-              <w:sz w:val="24"/>
-              <w:szCs w:val="22"/>
-            </w:rPr>
-            <w:t>. These RFID tags are commonly found in everyday activities such as tapping a membership card to get into a car wash, to make a payment for food or to get a bus/train(transit).</w:t>
-          </w:r>
-        </w:p>
-        <w:p/>
-        <w:p>
-          <w:r>
-            <w:t xml:space="preserve">Near Field Communication, also known as NFC, is a subset of RFID. NFC operates at a frequency of 13.56MHz and transfers data at a rate of 106k-424k bits per second </w:t>
-          </w:r>
-          <w:sdt>
-            <w:sdtPr>
-              <w:id w:val="441572417"/>
-              <w:citation/>
-            </w:sdtPr>
-            <w:sdtContent>
-              <w:r>
-                <w:fldChar w:fldCharType="begin"/>
-              </w:r>
-              <w:r>
-                <w:rPr>
-                  <w:lang w:val="en-CA"/>
-                </w:rPr>
-                <w:instrText xml:space="preserve"> CITATION But18 \l 4105 </w:instrText>
-              </w:r>
-              <w:r>
-                <w:fldChar w:fldCharType="separate"/>
-              </w:r>
-              <w:r>
-                <w:rPr>
-                  <w:noProof/>
-                  <w:lang w:val="en-CA"/>
-                </w:rPr>
-                <w:t>(Butterfield &amp; Szymanski, 2018)</w:t>
-              </w:r>
-              <w:r>
-                <w:fldChar w:fldCharType="end"/>
-              </w:r>
-            </w:sdtContent>
-          </w:sdt>
-          <w:r>
-            <w:t xml:space="preserve">. NFC capable devices can be switched to emulate passive or active states, such as smartphones to read and write to each other.  To standardize the flow of information from device to device, NXP Semiconductors, Sony, Nokia and Philips have joined together to create protocols that are found under the NFC Forum name </w:t>
-          </w:r>
-          <w:sdt>
-            <w:sdtPr>
-              <w:id w:val="1067380279"/>
-              <w:citation/>
-            </w:sdtPr>
-            <w:sdtContent>
-              <w:r>
-                <w:fldChar w:fldCharType="begin"/>
-              </w:r>
-              <w:r>
-                <w:rPr>
-                  <w:lang w:val="en-CA"/>
-                </w:rPr>
-                <w:instrText xml:space="preserve"> CITATION Van04 \l 4105 </w:instrText>
-              </w:r>
-              <w:r>
-                <w:fldChar w:fldCharType="separate"/>
-              </w:r>
-              <w:r>
-                <w:rPr>
-                  <w:noProof/>
-                  <w:lang w:val="en-CA"/>
-                </w:rPr>
-                <w:t>(Vanderkay, 2004)</w:t>
-              </w:r>
-              <w:r>
-                <w:fldChar w:fldCharType="end"/>
-              </w:r>
-            </w:sdtContent>
-          </w:sdt>
-          <w:r>
-            <w:t xml:space="preserve">Currently, NFC Forum has 5 different specifications for tags, each unique for their own purposes. For this project, the Type 4 Forum Tag (ISO/IEC 14443) specification will be used to communicate between the hardware and an Android mobile device which. This involves 4 parts: physical characteristics, radio frequency power and signal interface, and initialization and anti-collision </w:t>
-          </w:r>
-          <w:sdt>
-            <w:sdtPr>
-              <w:id w:val="1111553827"/>
-              <w:citation/>
-            </w:sdtPr>
-            <w:sdtContent>
-              <w:r>
-                <w:fldChar w:fldCharType="begin"/>
-              </w:r>
-              <w:r>
-                <w:rPr>
-                  <w:lang w:val="en-CA"/>
-                </w:rPr>
-                <w:instrText xml:space="preserve"> CITATION Sab16 \l 4105 </w:instrText>
-              </w:r>
-              <w:r>
-                <w:fldChar w:fldCharType="separate"/>
-              </w:r>
-              <w:r>
-                <w:rPr>
-                  <w:noProof/>
-                  <w:lang w:val="en-CA"/>
-                </w:rPr>
-                <w:t>(Sabella, 2016)</w:t>
-              </w:r>
-              <w:r>
-                <w:fldChar w:fldCharType="end"/>
-              </w:r>
-            </w:sdtContent>
-          </w:sdt>
-          <w:r>
-            <w:t xml:space="preserve">. </w:t>
-          </w:r>
-          <w:r>
-            <w:t xml:space="preserve">The Type 4 tag was selected due to the ability to hold large amounts of data in NFC Data Exchange Format (NDEF). This will be furthered explained in conjunction </w:t>
-          </w:r>
-          <w:r>
-            <w:lastRenderedPageBreak/>
-            <w:t xml:space="preserve">with Application Protocol Data </w:t>
-          </w:r>
-          <w:proofErr w:type="gramStart"/>
-          <w:r>
-            <w:t>Unit(</w:t>
-          </w:r>
-          <w:proofErr w:type="gramEnd"/>
-          <w:r>
-            <w:t>APDU) commands specified in ISO/IEC 7816-4 (Organization, security and commands for interchange)  to show how one device can access data on another device .</w:t>
-          </w:r>
-        </w:p>
-        <w:p>
-          <w:pPr>
-            <w:pStyle w:val="Heading1"/>
-            <w:rPr>
-              <w:rFonts w:ascii="Arial" w:eastAsiaTheme="minorHAnsi" w:hAnsi="Arial" w:cstheme="minorBidi"/>
-              <w:color w:val="auto"/>
-              <w:sz w:val="24"/>
-              <w:szCs w:val="22"/>
-            </w:rPr>
-            <w:sectPr>
-              <w:type w:val="oddPage"/>
-              <w:pgSz w:w="12240" w:h="15840"/>
-              <w:pgMar w:top="1440" w:right="1440" w:bottom="1440" w:left="1440" w:header="720" w:footer="720" w:gutter="0"/>
-              <w:cols w:space="720"/>
-              <w:docGrid w:linePitch="360"/>
-            </w:sectPr>
-          </w:pPr>
-          <w:r>
-            <w:rPr>
-              <w:rFonts w:ascii="Arial" w:eastAsiaTheme="minorHAnsi" w:hAnsi="Arial" w:cstheme="minorBidi"/>
-              <w:color w:val="auto"/>
-              <w:sz w:val="24"/>
-              <w:szCs w:val="22"/>
-            </w:rPr>
-            <w:t xml:space="preserve">Modern day smartphones, capable of doing many tasks, have been very convenient for everyday users. With the ability to perform host card emulation on these Android devices, contactless payment and other data transactions are made possible through NFC from one device to another. This type of technology can be applied to modern day inventory management problems such as the Parts Crib. The Parts Crib currently uses RFID tags that are individually scanned in and out for each incoming student, costing precious time and money. Having a contactless transaction of information with a mobile device will allow the Parts Crib to operate efficiently and effectively without requiring any extra manpower. Since students carry around their phones </w:t>
-          </w:r>
-          <w:r>
-            <w:rPr>
-              <w:rFonts w:ascii="Arial" w:eastAsiaTheme="minorHAnsi" w:hAnsi="Arial" w:cstheme="minorBidi"/>
-              <w:color w:val="auto"/>
-              <w:sz w:val="24"/>
-              <w:szCs w:val="22"/>
-            </w:rPr>
-            <w:t>every day</w:t>
-          </w:r>
-          <w:r>
-            <w:rPr>
-              <w:rFonts w:ascii="Arial" w:eastAsiaTheme="minorHAnsi" w:hAnsi="Arial" w:cstheme="minorBidi"/>
-              <w:color w:val="auto"/>
-              <w:sz w:val="24"/>
-              <w:szCs w:val="22"/>
-            </w:rPr>
-            <w:t>, it is simpler to just tap their phones than to rummage through purses and wallets. This system will allow students to securely transfer their information to the Parts Crib for easy access.</w:t>
-          </w:r>
-        </w:p>
-        <w:p>
-          <w:pPr>
-            <w:pStyle w:val="Heading1"/>
-          </w:pPr>
-          <w:bookmarkStart w:id="8" w:name="_Toc27658524"/>
+          </w:pPr>
+          <w:bookmarkStart w:id="8" w:name="_Toc31105159"/>
           <w:r>
             <w:lastRenderedPageBreak/>
             <w:t>3.0 Methodology</w:t>
@@ -4255,7 +4068,7 @@
           <w:pPr>
             <w:pStyle w:val="Heading2"/>
           </w:pPr>
-          <w:bookmarkStart w:id="9" w:name="_Toc27658525"/>
+          <w:bookmarkStart w:id="9" w:name="_Toc31105160"/>
           <w:r>
             <w:t xml:space="preserve">3.1 </w:t>
           </w:r>
@@ -4304,37 +4117,144 @@
           <w:pPr>
             <w:pStyle w:val="Heading3"/>
           </w:pPr>
-          <w:bookmarkStart w:id="10" w:name="_Toc27658526"/>
+          <w:bookmarkStart w:id="10" w:name="_Toc31105161"/>
           <w:r>
             <w:t>3.1.1 Parts, Components, Materials</w:t>
           </w:r>
           <w:bookmarkEnd w:id="10"/>
         </w:p>
         <w:p>
+          <w:r>
+            <w:t>The NFC System Management system revolves around a hardware device that will sense an incoming device, scan NDEF messages containing data via NFC and display the status of the device. The internal hardware component has 4 main devices with supporting electronics parts to deliver the functionality.</w:t>
+          </w:r>
+        </w:p>
+        <w:p>
+          <w:r>
+            <w:t>The first main component is a Raspberry Pi 3 B that revolves around a system on a chip and has GPIO pins for power and data transfer. The device’s main purpose is to gather data from the sensors and display data to the effectors. To manage and handle the data, it will run scripts to interpret the data and send it off to a database server for further processing.</w:t>
+          </w:r>
+        </w:p>
+        <w:p>
+          <w:r>
+            <w:t xml:space="preserve">The second device is the Adafruit PN532 NFC Controller that is capable of many functions but will mainly act as an NFC reader to get access to the NDEF messages sent by an Android mobile device. For the device to power up, it requires a connection </w:t>
+          </w:r>
+          <w:r>
+            <w:lastRenderedPageBreak/>
+            <w:t>to the 3.3V and ground lines from the Raspberry Pi. To communicate with the Raspberry Pi, it needs to be wired in the I2C configuration which requires connections to the Serial Data Line (SDA) and a Serial Clock Line (SCL) line.</w:t>
+          </w:r>
+        </w:p>
+        <w:p>
+          <w:r>
+            <w:t>The third device is the Adafruit HD44780 16x2 LCD Display that will be used to output messages to the user based on their interaction with our system. After completing a transaction through the device above the output will either display a success or instructions/error code based on the action. The device requires a 5V and ground connection to the Raspberry Pi. To communicate to the Pi using I2C a PCF8574P IC I/O expander chip is used to communicate to the device, this requires 3.3V and ground from the Pi as well as connections to the SDA and SCL lines. To control the contrast and backlight of the LCD there are two 10k ohm potentiometers wired to the LCD as well as a 10k and 4k7 ohm resistor for better control over the lighting options. This setup also provides protection to the LCD so less voltage is being input to the device.</w:t>
+          </w:r>
+        </w:p>
+        <w:p>
+          <w:r>
+            <w:t xml:space="preserve">The fourth device is the Adafruit VCNL 4010 proximity sensor which will be used to for user input to the device. The proximity sensor will be set up in such a way so that when the user puts their phone near the device, it will brighten the LCD screen. The VCNL 4010 has an SCL and SDA pin what are used to transfer data. The values the 4010 returns are unit less but need to be converted. The closer you get to the sensor, the higher the proximity value and the lower the ambiance. The sensor’s IR led operates from 3.3 to 5 volts and is not very large as it is smaller than a quarter. </w:t>
+          </w:r>
+        </w:p>
+        <w:p/>
+        <w:p>
           <w:pPr>
             <w:pStyle w:val="Heading3"/>
           </w:pPr>
-          <w:bookmarkStart w:id="11" w:name="_Toc27658527"/>
-          <w:r>
-            <w:t>3.1.2 Manufacturing</w:t>
+          <w:bookmarkStart w:id="11" w:name="_Toc31105162"/>
+          <w:r>
+            <w:lastRenderedPageBreak/>
+            <w:t xml:space="preserve">3.1.2 </w:t>
+          </w:r>
+          <w:r>
+            <w:t>PCB and Enclosure Design</w:t>
           </w:r>
           <w:bookmarkEnd w:id="11"/>
         </w:p>
         <w:p>
+          <w:r>
+            <w:t>When the hardware components have been wired and tested on a breadboard, a printed circuit board (PCB) will be designed in Fritzing with the Adafruit library. It will be designed so that it can be a connecting point for all the main devices and its supporting components. It will also be designed for modularity with troubleshooting in mind so that nonfunctional components can be easily accessed and replaced.</w:t>
+          </w:r>
+        </w:p>
+        <w:p>
+          <w:r>
+            <w:t>The PCB design will contain holes for female header pins to be soldered on. One 2x20 40-pin female header will be used to connect the PCB to the raspberry pi’s GPIO pins. Also, a 6-pin female header, 9-pin female header, and a 16-pin header will be used for a proximity sensor, an NFC reader and an LCD display respectively. Each header that is dedicated to each device will have lines providing power and I2C communication running from the 40-pin header.  To route these lines, vias will be created so that the lines will not overlap, allowing them to be placed both on top and bottom of the PCB. Any other supporting electrical components such as resistors and transistors will have holes dedicated to them as well. For the PCB to be completely secure and held in place, 4 mounting holes around 2.5-3mm in diameter will be put in so that screws can threaded through to hold the PCB to the nylon standoffs that will be put under it. When the PCB is finished in its designed phase, the files will be sent off to a local prototype lab at Humber College to be printed.</w:t>
+          </w:r>
+        </w:p>
+        <w:p>
+          <w:r>
+            <w:t>When the PCB is being sent off to be printed, the design files will then be imported into AutoCAD and Inventor to design the case to surround the internal hardware. The external design will be boxy in shape similar to that of a rectangular prism.</w:t>
+          </w:r>
+        </w:p>
+        <w:p>
+          <w:r>
+            <w:lastRenderedPageBreak/>
+            <w:t>The base of the enclosure will be based on the dimensions of the Raspberry Pi. Holes with standoffs will be created so that the Raspberry Pi does not rest on the soldered joints but rather on elevated pads. This will prevent the device from overheating and possibly melting the plastic underneath it. The holes will be countersunk so that the screws to mount the Raspberry Pi to the case will be not exposed.</w:t>
+          </w:r>
+        </w:p>
+        <w:p>
+          <w:r>
+            <w:t>The sidewalls of the device will have holes created to give access to the Raspberry Pi’s micro USB for power, HDMI, USB ports, Ethernet port, and audio port. Having access to these ports allows easy access for future development and mainly for troubleshooting the device. Extra holes will be put in place to allow the Raspberry Pi’s LED and the NFC reader’s LED to check on the status of other devices.</w:t>
+          </w:r>
+        </w:p>
+        <w:p>
+          <w:r>
+            <w:t xml:space="preserve">The removable top-lid of the device will be designed to have holes for the LCD Screen and a very small hole for the proximity sensor. 2.5-3mm mounting holes will be put in place for each device so that they do not shift around during transportation or during a transaction.  </w:t>
+          </w:r>
+        </w:p>
+        <w:p>
           <w:pPr>
             <w:pStyle w:val="Heading3"/>
           </w:pPr>
-          <w:bookmarkStart w:id="12" w:name="_Toc27658528"/>
+          <w:bookmarkStart w:id="12" w:name="_Toc31105163"/>
           <w:r>
             <w:t>3.1.3 Tools and Facilities</w:t>
           </w:r>
           <w:bookmarkEnd w:id="12"/>
         </w:p>
         <w:p>
+          <w:r>
+            <w:t>The initial setup of our final product will require the integration of all our devices that we will build on a breadboard and interact with through a computer to set up necessary files to run our program. This will be mostly done in the J232 Lab room at Humber College. Use of the digital multimeter in the room is important for ensuring the right voltage levels are present in specific parts of the build. Schematics, breadboard designs, and PCB design will all be created on Fritzing before each phase is actually made.</w:t>
+          </w:r>
+        </w:p>
+        <w:p>
+          <w:r>
+            <w:lastRenderedPageBreak/>
+            <w:t>With past experience it is noted important in PCB design to ensure leads at each connector is facing a certain way so the solder matches the same side. This makes soldering for each connector onto the board a lot easier to do.</w:t>
+          </w:r>
+        </w:p>
+        <w:p>
+          <w:r>
+            <w:t>After completing the tests required for our devices to all work on the same platform together, the custom PCB (Printed Circuit Board) and enclosure will be designed and created through the facilities at Humber College.</w:t>
+          </w:r>
+        </w:p>
+        <w:p>
+          <w:r>
+            <w:t>All of our past custom PCBs were created after submitting our designs to the Prototype Lab at Humber College. Our past enclosures were split between submitting a design for laser-cutting and 3D printing at the same location. Through comparing the pros and cons of both methods we plan on using the same methods to have our final product’s PCB and enclosure created at the Prototype Lab with the enclosure method leaning towards a heavier laser-cut design. Preference is over a full laser-cut enclosure however through 3D printing the portions of the enclosure requiring mounted screws can be created with a better design.</w:t>
+          </w:r>
+        </w:p>
+        <w:p>
+          <w:r>
+            <w:t>After the PCB is created the assembly will take place in the J232 Lab room. This facility provides soldering stations with fume extractors to provide user safety. This room will be an important factor towards the assembly step of the PCB as it is an easy access point to being able to solder our PCB and in safe work conditions. A long with the facility the use of pliers and wire cutters are required to prepare fine wire, shape pieces such as connectors, and trim the smaller pieces that will be soldered onto the PCB (example: resistors). Safety goggles will be needed for any worker near the solder work to prevent any exposure of chemicals to the eye, and the fume extractor will lower the risk of inhaling of any chemicals.</w:t>
+          </w:r>
+        </w:p>
+        <w:p>
+          <w:r>
+            <w:lastRenderedPageBreak/>
+            <w:t>Through past solder work, the digital multimeter was found to be important in this step as well as it helps ensure connections are made on the PCB as well as be able to test voltage levels for the devices when it is assembled.</w:t>
+          </w:r>
+        </w:p>
+        <w:p>
+          <w:r>
+            <w:t xml:space="preserve">After this phase of testing is completed we are able to attach our PCB onto the Raspberry Pi to ensure the devices work and can interact with our microprocessor. The testing here will be similar to the breadboard testing however we will also confirm the size dimensions with the product as a whole and determine the finalization for sizes and designs towards the enclosure. </w:t>
+          </w:r>
+        </w:p>
+        <w:p>
+          <w:r>
+            <w:t>Lastly enclosure assembly will require some adhesive for some portions and the use of a screwdriver to add the necessary screws and nuts to bring the pieces of the enclosure together with the final product fastened to it.</w:t>
+          </w:r>
+        </w:p>
+        <w:p>
           <w:pPr>
             <w:pStyle w:val="Heading3"/>
           </w:pPr>
-          <w:bookmarkStart w:id="13" w:name="_Toc27658529"/>
+          <w:bookmarkStart w:id="13" w:name="_Toc31105164"/>
           <w:r>
             <w:t xml:space="preserve">3.1.4 </w:t>
           </w:r>
@@ -4344,10 +4264,31 @@
           <w:bookmarkEnd w:id="13"/>
         </w:p>
         <w:p>
+          <w:r>
+            <w:t xml:space="preserve">The main components, PN532 NFC, Raspberry Pi, HDF8574P LCD screen, and the VCNL 4010 proximity sensor, were all obtained mainly from amazon or directly from the manufacturer. </w:t>
+          </w:r>
+          <w:r>
+            <w:t>The majority</w:t>
+          </w:r>
+          <w:r>
+            <w:t xml:space="preserve"> of these places do apply taxes but do not charge for shipping or duty. The individual costs of the parts are the following: Raspberry pi was $45.75, the HD44780 LCD screen was $9.95, the VCNL 4010 proximity sensor was $7.50 and the PN532 NFC reader was $71.42. All these combined was $134.62 CAD. With taxes, this brings to total to $152.12 CAD which is 17.50 in taxes. The other smaller comp</w:t>
+          </w:r>
+          <w:r>
+            <w:t>onents include: the nylon stand-</w:t>
+          </w:r>
+          <w:r>
+            <w:t xml:space="preserve">off kit, which was $13.99, the PCF8574P Remote 8-bit I/O expander IC which was $9.95, a 10K resistor which was $0.15, and a 4k resistor which was also $0.15. With these components added it then brings the grand total to $161.86 and $182.90 after tax. This means that the taxes we will be paying will </w:t>
+          </w:r>
+          <w:r>
+            <w:lastRenderedPageBreak/>
+            <w:t>be $21.04 for all our materials. The shipping states that the parts should arrive in 5-7 business days however, in the past, orders were delayed and adjustments had to be made to the project plan in order to ensure that the project would be done on time. For example, when Colin ordered his blue pill, it got delayed by a week and he had to make adjustments to his schedule to ensure he finished it on time. We are prepared to make changes to our schedule in case unforeseen events like delayed shipments take place.</w:t>
+          </w:r>
+        </w:p>
+        <w:p>
           <w:pPr>
             <w:pStyle w:val="Heading3"/>
           </w:pPr>
-          <w:bookmarkStart w:id="14" w:name="_Toc27658530"/>
+          <w:bookmarkStart w:id="14" w:name="_Toc31105165"/>
           <w:r>
             <w:t>3.1.5</w:t>
           </w:r>
@@ -4358,27 +4299,16 @@
         </w:p>
         <w:p>
           <w:r>
-            <w:t xml:space="preserve">Working </w:t>
-          </w:r>
-          <w:r>
-            <w:t xml:space="preserve">time </w:t>
-          </w:r>
-          <w:r>
-            <w:t xml:space="preserve">versus </w:t>
-          </w:r>
-          <w:r>
-            <w:t>lead</w:t>
-          </w:r>
-          <w:r>
-            <w:t xml:space="preserve"> time.</w:t>
+            <w:t>Working time for our project will mostly be done outside of the allocated lab time. The exception to this will be for soldering the PCB and printing and assembling the case. We plan to assemble most of our hardware outside of the lab as we have allocated out workload and set dates to follow. This makes it easier and more efficient as we can get more work done in a shorter period of time since all of the group members will be contributing to different parts of the project at the same time. We plan to use most of the lab time as a meet up to troubleshoot any issues and to make plans for future steps. We will be spending out working time polishing the mobile application, developing the web application, and creating the hardware for the application. The lead time will consist of brainstorming, troubleshooting, and discussing future plans and any possible changes to schedule or overall direction. Working time will also be used to test and debug any issues that might occur during the development of this project. Since we do most of the development outside of lab time, we communicate any issues we have via a group chat and assist each other when possible. Following this work ethic is what we believe to be the best possible way to approach this project in terms of working time and lead time.</w:t>
           </w:r>
         </w:p>
         <w:p>
           <w:pPr>
             <w:pStyle w:val="Heading2"/>
           </w:pPr>
-          <w:bookmarkStart w:id="15" w:name="_Toc27658531"/>
-          <w:r>
+          <w:bookmarkStart w:id="15" w:name="_Toc31105166"/>
+          <w:r>
+            <w:lastRenderedPageBreak/>
             <w:t>3</w:t>
           </w:r>
           <w:r>
@@ -4396,7 +4326,7 @@
           <w:pPr>
             <w:pStyle w:val="Heading3"/>
           </w:pPr>
-          <w:bookmarkStart w:id="16" w:name="_Toc27658532"/>
+          <w:bookmarkStart w:id="16" w:name="_Toc31105167"/>
           <w:r>
             <w:t>3.2.1 Mobile Application</w:t>
           </w:r>
@@ -4419,54 +4349,54 @@
         </w:p>
         <w:p>
           <w:r>
+            <w:t>/1 Login activity</w:t>
+          </w:r>
+        </w:p>
+        <w:p>
+          <w:r>
+            <w:t>/1 Data visualization activity</w:t>
+          </w:r>
+        </w:p>
+        <w:p>
+          <w:r>
+            <w:t>/1 Action control activity</w:t>
+          </w:r>
+        </w:p>
+        <w:p>
+          <w:r>
+            <w:t xml:space="preserve">Include screenshots such as </w:t>
+          </w:r>
+          <w:r>
+            <w:fldChar w:fldCharType="begin"/>
+          </w:r>
+          <w:r>
+            <w:instrText xml:space="preserve"> REF _Ref25324813 \h </w:instrText>
+          </w:r>
+          <w:r>
+            <w:fldChar w:fldCharType="separate"/>
+          </w:r>
+          <w:r>
+            <w:t xml:space="preserve">Figure </w:t>
+          </w:r>
+          <w:r>
+            <w:rPr>
+              <w:noProof/>
+            </w:rPr>
+            <w:t>1</w:t>
+          </w:r>
+          <w:r>
+            <w:fldChar w:fldCharType="end"/>
+          </w:r>
+          <w:r>
+            <w:t>. Testing. Progress.</w:t>
+          </w:r>
+        </w:p>
+        <w:p>
+          <w:r>
+            <w:rPr>
+              <w:noProof/>
+            </w:rPr>
             <w:lastRenderedPageBreak/>
-            <w:t>/1 Login activity</w:t>
-          </w:r>
-        </w:p>
-        <w:p>
-          <w:r>
-            <w:t>/1 Data visualization activity</w:t>
-          </w:r>
-        </w:p>
-        <w:p>
-          <w:r>
-            <w:t>/1 Action control activity</w:t>
-          </w:r>
-        </w:p>
-        <w:p>
-          <w:r>
-            <w:t xml:space="preserve">Include screenshots such as </w:t>
-          </w:r>
-          <w:r>
-            <w:fldChar w:fldCharType="begin"/>
-          </w:r>
-          <w:r>
-            <w:instrText xml:space="preserve"> REF _Ref25324813 \h </w:instrText>
-          </w:r>
-          <w:r>
-            <w:fldChar w:fldCharType="separate"/>
-          </w:r>
-          <w:r>
-            <w:t xml:space="preserve">Figure </w:t>
-          </w:r>
-          <w:r>
-            <w:rPr>
-              <w:noProof/>
-            </w:rPr>
-            <w:t>1</w:t>
-          </w:r>
-          <w:r>
-            <w:fldChar w:fldCharType="end"/>
-          </w:r>
-          <w:r>
-            <w:t>. Testing. Progress.</w:t>
-          </w:r>
-        </w:p>
-        <w:p>
-          <w:r>
-            <w:rPr>
-              <w:noProof/>
-            </w:rPr>
             <w:drawing>
               <wp:inline distT="0" distB="0" distL="0" distR="0" wp14:anchorId="3969774B" wp14:editId="1E1255FC">
                 <wp:extent cx="4267570" cy="6149873"/>
@@ -4517,93 +4447,93 @@
           <w:bookmarkStart w:id="17" w:name="_Ref25324813"/>
           <w:bookmarkStart w:id="18" w:name="_Toc27658547"/>
           <w:r>
+            <w:t xml:space="preserve">Figure </w:t>
+          </w:r>
+          <w:r>
+            <w:rPr>
+              <w:noProof/>
+            </w:rPr>
+            <w:fldChar w:fldCharType="begin"/>
+          </w:r>
+          <w:r>
+            <w:rPr>
+              <w:noProof/>
+            </w:rPr>
+            <w:instrText xml:space="preserve"> SEQ Figure \* ARABIC </w:instrText>
+          </w:r>
+          <w:r>
+            <w:rPr>
+              <w:noProof/>
+            </w:rPr>
+            <w:fldChar w:fldCharType="separate"/>
+          </w:r>
+          <w:r>
+            <w:rPr>
+              <w:noProof/>
+            </w:rPr>
+            <w:t>1</w:t>
+          </w:r>
+          <w:r>
+            <w:rPr>
+              <w:noProof/>
+            </w:rPr>
+            <w:fldChar w:fldCharType="end"/>
+          </w:r>
+          <w:bookmarkEnd w:id="17"/>
+          <w:r>
+            <w:t>. B</w:t>
+          </w:r>
+          <w:r>
+            <w:t>y Android Studio - https://developer.android.com/studio/, CC BY-SA 4.0, https://commons.wikimedia.org/w/index.php?curid=74094999</w:t>
+          </w:r>
+          <w:bookmarkEnd w:id="18"/>
+        </w:p>
+        <w:p>
+          <w:pPr>
+            <w:pStyle w:val="Heading3"/>
+          </w:pPr>
+          <w:bookmarkStart w:id="19" w:name="_Toc31105168"/>
+          <w:r>
+            <w:t>3.2.2 Image/firmware</w:t>
+          </w:r>
+          <w:bookmarkEnd w:id="19"/>
+        </w:p>
+        <w:p>
+          <w:r>
+            <w:t>Status</w:t>
+          </w:r>
+        </w:p>
+        <w:p>
+          <w:r>
+            <w:t>/1 Hardware present?</w:t>
+          </w:r>
+        </w:p>
+        <w:p>
+          <w:r>
+            <w:t>/1 Memo by student B + How did you make your Image/firmware? (500 words)</w:t>
+          </w:r>
+        </w:p>
+        <w:p>
+          <w:r>
             <w:lastRenderedPageBreak/>
-            <w:t xml:space="preserve">Figure </w:t>
-          </w:r>
-          <w:r>
-            <w:rPr>
-              <w:noProof/>
-            </w:rPr>
-            <w:fldChar w:fldCharType="begin"/>
-          </w:r>
-          <w:r>
-            <w:rPr>
-              <w:noProof/>
-            </w:rPr>
-            <w:instrText xml:space="preserve"> SEQ Figure \* ARABIC </w:instrText>
-          </w:r>
-          <w:r>
-            <w:rPr>
-              <w:noProof/>
-            </w:rPr>
-            <w:fldChar w:fldCharType="separate"/>
-          </w:r>
-          <w:r>
-            <w:rPr>
-              <w:noProof/>
-            </w:rPr>
-            <w:t>1</w:t>
-          </w:r>
-          <w:r>
-            <w:rPr>
-              <w:noProof/>
-            </w:rPr>
-            <w:fldChar w:fldCharType="end"/>
-          </w:r>
-          <w:bookmarkEnd w:id="17"/>
-          <w:r>
-            <w:t>. B</w:t>
-          </w:r>
-          <w:r>
-            <w:t>y Android Studio - https://developer.android.com/studio/, CC BY-SA 4.0, https://commons.wikimedia.org/w/index.php?curid=74094999</w:t>
-          </w:r>
-          <w:bookmarkEnd w:id="18"/>
+            <w:t>/1 Code can be run via serial or remote desktop</w:t>
+          </w:r>
+        </w:p>
+        <w:p>
+          <w:r>
+            <w:t>/1 Wireless connectivity</w:t>
+          </w:r>
+        </w:p>
+        <w:p>
+          <w:r>
+            <w:t>/1 Sensor/effector code on repository</w:t>
+          </w:r>
         </w:p>
         <w:p>
           <w:pPr>
             <w:pStyle w:val="Heading3"/>
           </w:pPr>
-          <w:bookmarkStart w:id="19" w:name="_Toc27658533"/>
-          <w:r>
-            <w:t>3.2.2 Image/firmware</w:t>
-          </w:r>
-          <w:bookmarkEnd w:id="19"/>
-        </w:p>
-        <w:p>
-          <w:r>
-            <w:t>Status</w:t>
-          </w:r>
-        </w:p>
-        <w:p>
-          <w:r>
-            <w:t>/1 Hardware present?</w:t>
-          </w:r>
-        </w:p>
-        <w:p>
-          <w:r>
-            <w:t>/1 Memo by student B + How did you make your Image/firmware? (500 words)</w:t>
-          </w:r>
-        </w:p>
-        <w:p>
-          <w:r>
-            <w:t>/1 Code can be run via serial or remote desktop</w:t>
-          </w:r>
-        </w:p>
-        <w:p>
-          <w:r>
-            <w:t>/1 Wireless connectivity</w:t>
-          </w:r>
-        </w:p>
-        <w:p>
-          <w:r>
-            <w:t>/1 Sensor/effector code on repository</w:t>
-          </w:r>
-        </w:p>
-        <w:p>
-          <w:pPr>
-            <w:pStyle w:val="Heading3"/>
-          </w:pPr>
-          <w:bookmarkStart w:id="20" w:name="_Toc27658534"/>
+          <w:bookmarkStart w:id="20" w:name="_Toc31105169"/>
           <w:r>
             <w:t>3.2.</w:t>
           </w:r>
@@ -4678,7 +4608,6 @@
               <w:id w:val="153964382"/>
               <w:citation/>
             </w:sdtPr>
-            <w:sdtEndPr/>
             <w:sdtContent>
               <w:r>
                 <w:fldChar w:fldCharType="begin"/>
@@ -5140,7 +5069,7 @@
           <w:pPr>
             <w:pStyle w:val="Heading3"/>
           </w:pPr>
-          <w:bookmarkStart w:id="27" w:name="_Toc27658535"/>
+          <w:bookmarkStart w:id="27" w:name="_Toc31105170"/>
           <w:r>
             <w:t>3.2.</w:t>
           </w:r>
@@ -5393,7 +5322,7 @@
           <w:pPr>
             <w:pStyle w:val="Heading3"/>
           </w:pPr>
-          <w:bookmarkStart w:id="32" w:name="_Toc27658536"/>
+          <w:bookmarkStart w:id="32" w:name="_Toc31105171"/>
           <w:r>
             <w:t>3.2.</w:t>
           </w:r>
@@ -5527,7 +5456,7 @@
           <w:pPr>
             <w:pStyle w:val="Heading2"/>
           </w:pPr>
-          <w:bookmarkStart w:id="34" w:name="_Toc27658537"/>
+          <w:bookmarkStart w:id="34" w:name="_Toc31105172"/>
           <w:r>
             <w:t>3</w:t>
           </w:r>
@@ -5566,15 +5495,7 @@
         </w:p>
         <w:p>
           <w:r>
-            <w:t xml:space="preserve">/1 Action </w:t>
-          </w:r>
-          <w:proofErr w:type="spellStart"/>
-          <w:r>
-            <w:t>recieved</w:t>
-          </w:r>
-          <w:proofErr w:type="spellEnd"/>
-          <w:r>
-            <w:t xml:space="preserve"> by hardware</w:t>
+            <w:t>/1 Action recieved by hardware</w:t>
           </w:r>
         </w:p>
         <w:p>
@@ -5612,7 +5533,7 @@
           <w:pPr>
             <w:pStyle w:val="Heading3"/>
           </w:pPr>
-          <w:bookmarkStart w:id="35" w:name="_Toc27658538"/>
+          <w:bookmarkStart w:id="35" w:name="_Toc31105173"/>
           <w:r>
             <w:t xml:space="preserve">3.3.1 </w:t>
           </w:r>
@@ -5636,7 +5557,7 @@
           <w:pPr>
             <w:pStyle w:val="Heading3"/>
           </w:pPr>
-          <w:bookmarkStart w:id="36" w:name="_Toc27658539"/>
+          <w:bookmarkStart w:id="36" w:name="_Toc31105174"/>
           <w:r>
             <w:t>3.3.</w:t>
           </w:r>
@@ -5652,25 +5573,27 @@
           <w:pPr>
             <w:pStyle w:val="Heading3"/>
           </w:pPr>
-          <w:bookmarkStart w:id="37" w:name="_Toc27658540"/>
+          <w:bookmarkStart w:id="37" w:name="_Toc31105175"/>
           <w:r>
             <w:t>3.3.3</w:t>
           </w:r>
           <w:r>
             <w:t xml:space="preserve"> Security</w:t>
           </w:r>
+          <w:bookmarkEnd w:id="37"/>
         </w:p>
         <w:p>
           <w:pPr>
             <w:pStyle w:val="Heading3"/>
           </w:pPr>
+          <w:bookmarkStart w:id="38" w:name="_Toc31105176"/>
           <w:r>
             <w:t xml:space="preserve">3.3.4 </w:t>
           </w:r>
           <w:r>
             <w:t>Testing</w:t>
           </w:r>
-          <w:bookmarkEnd w:id="37"/>
+          <w:bookmarkEnd w:id="38"/>
         </w:p>
         <w:p>
           <w:pPr>
@@ -5690,12 +5613,12 @@
           <w:pPr>
             <w:pStyle w:val="Heading1"/>
           </w:pPr>
-          <w:bookmarkStart w:id="38" w:name="_Toc27658541"/>
+          <w:bookmarkStart w:id="39" w:name="_Toc31105177"/>
           <w:r>
             <w:lastRenderedPageBreak/>
             <w:t>4.0 Results and Discussions</w:t>
           </w:r>
-          <w:bookmarkEnd w:id="38"/>
+          <w:bookmarkEnd w:id="39"/>
         </w:p>
         <w:p>
           <w:r>
@@ -5718,12 +5641,12 @@
           <w:pPr>
             <w:pStyle w:val="Heading1"/>
           </w:pPr>
-          <w:bookmarkStart w:id="39" w:name="_Toc27658542"/>
+          <w:bookmarkStart w:id="40" w:name="_Toc31105178"/>
           <w:r>
             <w:lastRenderedPageBreak/>
             <w:t>5.0 Conclusions</w:t>
           </w:r>
-          <w:bookmarkEnd w:id="39"/>
+          <w:bookmarkEnd w:id="40"/>
         </w:p>
         <w:p>
           <w:r>
@@ -5770,7 +5693,7 @@
             <w:t>/1 Conclusion</w:t>
           </w:r>
         </w:p>
-        <w:bookmarkStart w:id="40" w:name="_Toc27658543" w:displacedByCustomXml="next"/>
+        <w:bookmarkStart w:id="41" w:name="_Toc31105179" w:displacedByCustomXml="next"/>
         <w:sdt>
           <w:sdtPr>
             <w:rPr>
@@ -5802,14 +5725,13 @@
               <w:r>
                 <w:t>References</w:t>
               </w:r>
-              <w:bookmarkEnd w:id="40"/>
+              <w:bookmarkEnd w:id="41"/>
             </w:p>
             <w:sdt>
               <w:sdtPr>
                 <w:id w:val="-573587230"/>
                 <w:bibliography/>
               </w:sdtPr>
-              <w:sdtEndPr/>
               <w:sdtContent>
                 <w:p>
                   <w:pPr>
@@ -6019,22 +5941,22 @@
           <w:pPr>
             <w:pStyle w:val="Heading1"/>
           </w:pPr>
-          <w:bookmarkStart w:id="41" w:name="_Toc27658544"/>
+          <w:bookmarkStart w:id="42" w:name="_Toc31105180"/>
           <w:r>
             <w:lastRenderedPageBreak/>
             <w:t>7.0 Appendix</w:t>
           </w:r>
-          <w:bookmarkEnd w:id="41"/>
+          <w:bookmarkEnd w:id="42"/>
         </w:p>
         <w:p>
           <w:pPr>
             <w:pStyle w:val="Heading2"/>
           </w:pPr>
-          <w:bookmarkStart w:id="42" w:name="_Toc27658545"/>
+          <w:bookmarkStart w:id="43" w:name="_Toc31105181"/>
           <w:r>
             <w:t>7.1 Firmware code</w:t>
           </w:r>
-          <w:bookmarkEnd w:id="42"/>
+          <w:bookmarkEnd w:id="43"/>
         </w:p>
         <w:p>
           <w:r>
@@ -6090,14 +6012,14 @@
           <w:pPr>
             <w:pStyle w:val="Heading2"/>
           </w:pPr>
-          <w:bookmarkStart w:id="43" w:name="_Toc27658546"/>
+          <w:bookmarkStart w:id="44" w:name="_Toc31105182"/>
           <w:r>
             <w:t>7.2 Application code</w:t>
           </w:r>
         </w:p>
       </w:sdtContent>
     </w:sdt>
-    <w:bookmarkEnd w:id="43" w:displacedByCustomXml="prev"/>
+    <w:bookmarkEnd w:id="44" w:displacedByCustomXml="prev"/>
     <w:p>
       <w:r>
         <w:t>Demo</w:t>
@@ -6158,7 +6080,6 @@
       <w:r>
         <w:t>/1 Link to Complete Code in Repository</w:t>
       </w:r>
-      <w:bookmarkEnd w:id="0"/>
     </w:p>
     <w:sectPr>
       <w:type w:val="oddPage"/>
@@ -6172,7 +6093,7 @@
 </file>
 
 <file path=word/endnotes.xml><?xml version="1.0" encoding="utf-8"?>
-<w:endnotes xmlns:wpc="http://schemas.microsoft.com/office/word/2010/wordprocessingCanvas" xmlns:cx="http://schemas.microsoft.com/office/drawing/2014/chartex" xmlns:cx1="http://schemas.microsoft.com/office/drawing/2015/9/8/chartex" xmlns:cx2="http://schemas.microsoft.com/office/drawing/2015/10/21/chartex" xmlns:cx3="http://schemas.microsoft.com/office/drawing/2016/5/9/chartex" xmlns:cx4="http://schemas.microsoft.com/office/drawing/2016/5/10/chartex" xmlns:cx5="http://schemas.microsoft.com/office/drawing/2016/5/11/chartex" xmlns:cx6="http://schemas.microsoft.com/office/drawing/2016/5/12/chartex" xmlns:cx7="http://schemas.microsoft.com/office/drawing/2016/5/13/chartex" xmlns:cx8="http://schemas.microsoft.com/office/drawing/2016/5/14/chartex" xmlns:mc="http://schemas.openxmlformats.org/markup-compatibility/2006" xmlns:aink="http://schemas.microsoft.com/office/drawing/2016/ink" xmlns:am3d="http://schemas.microsoft.com/office/drawing/2017/model3d" xmlns:o="urn:schemas-microsoft-com:office:office" xmlns:r="http://schemas.openxmlformats.org/officeDocument/2006/relationships" xmlns:m="http://schemas.openxmlformats.org/officeDocument/2006/math" xmlns:v="urn:schemas-microsoft-com:vml" xmlns:wp14="http://schemas.microsoft.com/office/word/2010/wordprocessingDrawing" xmlns:wp="http://schemas.openxmlformats.org/drawingml/2006/wordprocessingDrawing" xmlns:w10="urn:schemas-microsoft-com:office:word" xmlns:w="http://schemas.openxmlformats.org/wordprocessingml/2006/main" xmlns:w14="http://schemas.microsoft.com/office/word/2010/wordml" xmlns:w15="http://schemas.microsoft.com/office/word/2012/wordml" xmlns:w16cid="http://schemas.microsoft.com/office/word/2016/wordml/cid" xmlns:w16se="http://schemas.microsoft.com/office/word/2015/wordml/symex" xmlns:wpg="http://schemas.microsoft.com/office/word/2010/wordprocessingGroup" xmlns:wpi="http://schemas.microsoft.com/office/word/2010/wordprocessingInk" xmlns:wne="http://schemas.microsoft.com/office/word/2006/wordml" xmlns:wps="http://schemas.microsoft.com/office/word/2010/wordprocessingShape" mc:Ignorable="w14 w15 w16se w16cid wp14">
+<w:endnotes xmlns:wpc="http://schemas.microsoft.com/office/word/2010/wordprocessingCanvas" xmlns:cx="http://schemas.microsoft.com/office/drawing/2014/chartex" xmlns:cx1="http://schemas.microsoft.com/office/drawing/2015/9/8/chartex" xmlns:mc="http://schemas.openxmlformats.org/markup-compatibility/2006" xmlns:o="urn:schemas-microsoft-com:office:office" xmlns:r="http://schemas.openxmlformats.org/officeDocument/2006/relationships" xmlns:m="http://schemas.openxmlformats.org/officeDocument/2006/math" xmlns:v="urn:schemas-microsoft-com:vml" xmlns:wp14="http://schemas.microsoft.com/office/word/2010/wordprocessingDrawing" xmlns:wp="http://schemas.openxmlformats.org/drawingml/2006/wordprocessingDrawing" xmlns:w10="urn:schemas-microsoft-com:office:word" xmlns:w="http://schemas.openxmlformats.org/wordprocessingml/2006/main" xmlns:w14="http://schemas.microsoft.com/office/word/2010/wordml" xmlns:w15="http://schemas.microsoft.com/office/word/2012/wordml" xmlns:w16se="http://schemas.microsoft.com/office/word/2015/wordml/symex" xmlns:wpg="http://schemas.microsoft.com/office/word/2010/wordprocessingGroup" xmlns:wpi="http://schemas.microsoft.com/office/word/2010/wordprocessingInk" xmlns:wne="http://schemas.microsoft.com/office/word/2006/wordml" xmlns:wps="http://schemas.microsoft.com/office/word/2010/wordprocessingShape" mc:Ignorable="w14 w15 w16se wp14">
   <w:endnote w:type="separator" w:id="-1">
     <w:p>
       <w:pPr>
@@ -6197,7 +6118,7 @@
 </file>
 
 <file path=word/footer1.xml><?xml version="1.0" encoding="utf-8"?>
-<w:ftr xmlns:wpc="http://schemas.microsoft.com/office/word/2010/wordprocessingCanvas" xmlns:cx="http://schemas.microsoft.com/office/drawing/2014/chartex" xmlns:cx1="http://schemas.microsoft.com/office/drawing/2015/9/8/chartex" xmlns:cx2="http://schemas.microsoft.com/office/drawing/2015/10/21/chartex" xmlns:cx3="http://schemas.microsoft.com/office/drawing/2016/5/9/chartex" xmlns:cx4="http://schemas.microsoft.com/office/drawing/2016/5/10/chartex" xmlns:cx5="http://schemas.microsoft.com/office/drawing/2016/5/11/chartex" xmlns:cx6="http://schemas.microsoft.com/office/drawing/2016/5/12/chartex" xmlns:cx7="http://schemas.microsoft.com/office/drawing/2016/5/13/chartex" xmlns:cx8="http://schemas.microsoft.com/office/drawing/2016/5/14/chartex" xmlns:mc="http://schemas.openxmlformats.org/markup-compatibility/2006" xmlns:aink="http://schemas.microsoft.com/office/drawing/2016/ink" xmlns:am3d="http://schemas.microsoft.com/office/drawing/2017/model3d" xmlns:o="urn:schemas-microsoft-com:office:office" xmlns:r="http://schemas.openxmlformats.org/officeDocument/2006/relationships" xmlns:m="http://schemas.openxmlformats.org/officeDocument/2006/math" xmlns:v="urn:schemas-microsoft-com:vml" xmlns:wp14="http://schemas.microsoft.com/office/word/2010/wordprocessingDrawing" xmlns:wp="http://schemas.openxmlformats.org/drawingml/2006/wordprocessingDrawing" xmlns:w10="urn:schemas-microsoft-com:office:word" xmlns:w="http://schemas.openxmlformats.org/wordprocessingml/2006/main" xmlns:w14="http://schemas.microsoft.com/office/word/2010/wordml" xmlns:w15="http://schemas.microsoft.com/office/word/2012/wordml" xmlns:w16cid="http://schemas.microsoft.com/office/word/2016/wordml/cid" xmlns:w16se="http://schemas.microsoft.com/office/word/2015/wordml/symex" xmlns:wpg="http://schemas.microsoft.com/office/word/2010/wordprocessingGroup" xmlns:wpi="http://schemas.microsoft.com/office/word/2010/wordprocessingInk" xmlns:wne="http://schemas.microsoft.com/office/word/2006/wordml" xmlns:wps="http://schemas.microsoft.com/office/word/2010/wordprocessingShape" mc:Ignorable="w14 w15 w16se w16cid wp14">
+<w:ftr xmlns:wpc="http://schemas.microsoft.com/office/word/2010/wordprocessingCanvas" xmlns:cx="http://schemas.microsoft.com/office/drawing/2014/chartex" xmlns:cx1="http://schemas.microsoft.com/office/drawing/2015/9/8/chartex" xmlns:mc="http://schemas.openxmlformats.org/markup-compatibility/2006" xmlns:o="urn:schemas-microsoft-com:office:office" xmlns:r="http://schemas.openxmlformats.org/officeDocument/2006/relationships" xmlns:m="http://schemas.openxmlformats.org/officeDocument/2006/math" xmlns:v="urn:schemas-microsoft-com:vml" xmlns:wp14="http://schemas.microsoft.com/office/word/2010/wordprocessingDrawing" xmlns:wp="http://schemas.openxmlformats.org/drawingml/2006/wordprocessingDrawing" xmlns:w10="urn:schemas-microsoft-com:office:word" xmlns:w="http://schemas.openxmlformats.org/wordprocessingml/2006/main" xmlns:w14="http://schemas.microsoft.com/office/word/2010/wordml" xmlns:w15="http://schemas.microsoft.com/office/word/2012/wordml" xmlns:w16se="http://schemas.microsoft.com/office/word/2015/wordml/symex" xmlns:wpg="http://schemas.microsoft.com/office/word/2010/wordprocessingGroup" xmlns:wpi="http://schemas.microsoft.com/office/word/2010/wordprocessingInk" xmlns:wne="http://schemas.microsoft.com/office/word/2006/wordml" xmlns:wps="http://schemas.microsoft.com/office/word/2010/wordprocessingShape" mc:Ignorable="w14 w15 w16se wp14">
   <w:sdt>
     <w:sdtPr>
       <w:id w:val="-60259045"/>
@@ -6206,7 +6127,6 @@
         <w:docPartUnique/>
       </w:docPartObj>
     </w:sdtPr>
-    <w:sdtEndPr/>
     <w:sdtContent>
       <w:sdt>
         <w:sdtPr>
@@ -6216,7 +6136,6 @@
             <w:docPartUnique/>
           </w:docPartObj>
         </w:sdtPr>
-        <w:sdtEndPr/>
         <w:sdtContent>
           <w:p>
             <w:pPr>
@@ -6255,7 +6174,7 @@
                 <w:bCs/>
                 <w:noProof/>
               </w:rPr>
-              <w:t>32</w:t>
+              <w:t>7</w:t>
             </w:r>
             <w:r>
               <w:rPr>
@@ -6297,7 +6216,7 @@
                 <w:bCs/>
                 <w:noProof/>
               </w:rPr>
-              <w:t>32</w:t>
+              <w:t>42</w:t>
             </w:r>
             <w:r>
               <w:rPr>
@@ -6321,7 +6240,7 @@
 </file>
 
 <file path=word/footer2.xml><?xml version="1.0" encoding="utf-8"?>
-<w:ftr xmlns:wpc="http://schemas.microsoft.com/office/word/2010/wordprocessingCanvas" xmlns:cx="http://schemas.microsoft.com/office/drawing/2014/chartex" xmlns:cx1="http://schemas.microsoft.com/office/drawing/2015/9/8/chartex" xmlns:cx2="http://schemas.microsoft.com/office/drawing/2015/10/21/chartex" xmlns:cx3="http://schemas.microsoft.com/office/drawing/2016/5/9/chartex" xmlns:cx4="http://schemas.microsoft.com/office/drawing/2016/5/10/chartex" xmlns:cx5="http://schemas.microsoft.com/office/drawing/2016/5/11/chartex" xmlns:cx6="http://schemas.microsoft.com/office/drawing/2016/5/12/chartex" xmlns:cx7="http://schemas.microsoft.com/office/drawing/2016/5/13/chartex" xmlns:cx8="http://schemas.microsoft.com/office/drawing/2016/5/14/chartex" xmlns:mc="http://schemas.openxmlformats.org/markup-compatibility/2006" xmlns:aink="http://schemas.microsoft.com/office/drawing/2016/ink" xmlns:am3d="http://schemas.microsoft.com/office/drawing/2017/model3d" xmlns:o="urn:schemas-microsoft-com:office:office" xmlns:r="http://schemas.openxmlformats.org/officeDocument/2006/relationships" xmlns:m="http://schemas.openxmlformats.org/officeDocument/2006/math" xmlns:v="urn:schemas-microsoft-com:vml" xmlns:wp14="http://schemas.microsoft.com/office/word/2010/wordprocessingDrawing" xmlns:wp="http://schemas.openxmlformats.org/drawingml/2006/wordprocessingDrawing" xmlns:w10="urn:schemas-microsoft-com:office:word" xmlns:w="http://schemas.openxmlformats.org/wordprocessingml/2006/main" xmlns:w14="http://schemas.microsoft.com/office/word/2010/wordml" xmlns:w15="http://schemas.microsoft.com/office/word/2012/wordml" xmlns:w16cid="http://schemas.microsoft.com/office/word/2016/wordml/cid" xmlns:w16se="http://schemas.microsoft.com/office/word/2015/wordml/symex" xmlns:wpg="http://schemas.microsoft.com/office/word/2010/wordprocessingGroup" xmlns:wpi="http://schemas.microsoft.com/office/word/2010/wordprocessingInk" xmlns:wne="http://schemas.microsoft.com/office/word/2006/wordml" xmlns:wps="http://schemas.microsoft.com/office/word/2010/wordprocessingShape" mc:Ignorable="w14 w15 w16se w16cid wp14">
+<w:ftr xmlns:wpc="http://schemas.microsoft.com/office/word/2010/wordprocessingCanvas" xmlns:cx="http://schemas.microsoft.com/office/drawing/2014/chartex" xmlns:cx1="http://schemas.microsoft.com/office/drawing/2015/9/8/chartex" xmlns:mc="http://schemas.openxmlformats.org/markup-compatibility/2006" xmlns:o="urn:schemas-microsoft-com:office:office" xmlns:r="http://schemas.openxmlformats.org/officeDocument/2006/relationships" xmlns:m="http://schemas.openxmlformats.org/officeDocument/2006/math" xmlns:v="urn:schemas-microsoft-com:vml" xmlns:wp14="http://schemas.microsoft.com/office/word/2010/wordprocessingDrawing" xmlns:wp="http://schemas.openxmlformats.org/drawingml/2006/wordprocessingDrawing" xmlns:w10="urn:schemas-microsoft-com:office:word" xmlns:w="http://schemas.openxmlformats.org/wordprocessingml/2006/main" xmlns:w14="http://schemas.microsoft.com/office/word/2010/wordml" xmlns:w15="http://schemas.microsoft.com/office/word/2012/wordml" xmlns:w16se="http://schemas.microsoft.com/office/word/2015/wordml/symex" xmlns:wpg="http://schemas.microsoft.com/office/word/2010/wordprocessingGroup" xmlns:wpi="http://schemas.microsoft.com/office/word/2010/wordprocessingInk" xmlns:wne="http://schemas.microsoft.com/office/word/2006/wordml" xmlns:wps="http://schemas.microsoft.com/office/word/2010/wordprocessingShape" mc:Ignorable="w14 w15 w16se wp14">
   <w:p>
     <w:pPr>
       <w:pStyle w:val="Footer"/>
@@ -6337,7 +6256,7 @@
 </file>
 
 <file path=word/footnotes.xml><?xml version="1.0" encoding="utf-8"?>
-<w:footnotes xmlns:wpc="http://schemas.microsoft.com/office/word/2010/wordprocessingCanvas" xmlns:cx="http://schemas.microsoft.com/office/drawing/2014/chartex" xmlns:cx1="http://schemas.microsoft.com/office/drawing/2015/9/8/chartex" xmlns:cx2="http://schemas.microsoft.com/office/drawing/2015/10/21/chartex" xmlns:cx3="http://schemas.microsoft.com/office/drawing/2016/5/9/chartex" xmlns:cx4="http://schemas.microsoft.com/office/drawing/2016/5/10/chartex" xmlns:cx5="http://schemas.microsoft.com/office/drawing/2016/5/11/chartex" xmlns:cx6="http://schemas.microsoft.com/office/drawing/2016/5/12/chartex" xmlns:cx7="http://schemas.microsoft.com/office/drawing/2016/5/13/chartex" xmlns:cx8="http://schemas.microsoft.com/office/drawing/2016/5/14/chartex" xmlns:mc="http://schemas.openxmlformats.org/markup-compatibility/2006" xmlns:aink="http://schemas.microsoft.com/office/drawing/2016/ink" xmlns:am3d="http://schemas.microsoft.com/office/drawing/2017/model3d" xmlns:o="urn:schemas-microsoft-com:office:office" xmlns:r="http://schemas.openxmlformats.org/officeDocument/2006/relationships" xmlns:m="http://schemas.openxmlformats.org/officeDocument/2006/math" xmlns:v="urn:schemas-microsoft-com:vml" xmlns:wp14="http://schemas.microsoft.com/office/word/2010/wordprocessingDrawing" xmlns:wp="http://schemas.openxmlformats.org/drawingml/2006/wordprocessingDrawing" xmlns:w10="urn:schemas-microsoft-com:office:word" xmlns:w="http://schemas.openxmlformats.org/wordprocessingml/2006/main" xmlns:w14="http://schemas.microsoft.com/office/word/2010/wordml" xmlns:w15="http://schemas.microsoft.com/office/word/2012/wordml" xmlns:w16cid="http://schemas.microsoft.com/office/word/2016/wordml/cid" xmlns:w16se="http://schemas.microsoft.com/office/word/2015/wordml/symex" xmlns:wpg="http://schemas.microsoft.com/office/word/2010/wordprocessingGroup" xmlns:wpi="http://schemas.microsoft.com/office/word/2010/wordprocessingInk" xmlns:wne="http://schemas.microsoft.com/office/word/2006/wordml" xmlns:wps="http://schemas.microsoft.com/office/word/2010/wordprocessingShape" mc:Ignorable="w14 w15 w16se w16cid wp14">
+<w:footnotes xmlns:wpc="http://schemas.microsoft.com/office/word/2010/wordprocessingCanvas" xmlns:cx="http://schemas.microsoft.com/office/drawing/2014/chartex" xmlns:cx1="http://schemas.microsoft.com/office/drawing/2015/9/8/chartex" xmlns:mc="http://schemas.openxmlformats.org/markup-compatibility/2006" xmlns:o="urn:schemas-microsoft-com:office:office" xmlns:r="http://schemas.openxmlformats.org/officeDocument/2006/relationships" xmlns:m="http://schemas.openxmlformats.org/officeDocument/2006/math" xmlns:v="urn:schemas-microsoft-com:vml" xmlns:wp14="http://schemas.microsoft.com/office/word/2010/wordprocessingDrawing" xmlns:wp="http://schemas.openxmlformats.org/drawingml/2006/wordprocessingDrawing" xmlns:w10="urn:schemas-microsoft-com:office:word" xmlns:w="http://schemas.openxmlformats.org/wordprocessingml/2006/main" xmlns:w14="http://schemas.microsoft.com/office/word/2010/wordml" xmlns:w15="http://schemas.microsoft.com/office/word/2012/wordml" xmlns:w16se="http://schemas.microsoft.com/office/word/2015/wordml/symex" xmlns:wpg="http://schemas.microsoft.com/office/word/2010/wordprocessingGroup" xmlns:wpi="http://schemas.microsoft.com/office/word/2010/wordprocessingInk" xmlns:wne="http://schemas.microsoft.com/office/word/2006/wordml" xmlns:wps="http://schemas.microsoft.com/office/word/2010/wordprocessingShape" mc:Ignorable="w14 w15 w16se wp14">
   <w:footnote w:type="separator" w:id="-1">
     <w:p>
       <w:pPr>
@@ -6362,7 +6281,7 @@
 </file>
 
 <file path=word/numbering.xml><?xml version="1.0" encoding="utf-8"?>
-<w:numbering xmlns:wpc="http://schemas.microsoft.com/office/word/2010/wordprocessingCanvas" xmlns:cx="http://schemas.microsoft.com/office/drawing/2014/chartex" xmlns:cx1="http://schemas.microsoft.com/office/drawing/2015/9/8/chartex" xmlns:cx2="http://schemas.microsoft.com/office/drawing/2015/10/21/chartex" xmlns:cx3="http://schemas.microsoft.com/office/drawing/2016/5/9/chartex" xmlns:cx4="http://schemas.microsoft.com/office/drawing/2016/5/10/chartex" xmlns:cx5="http://schemas.microsoft.com/office/drawing/2016/5/11/chartex" xmlns:cx6="http://schemas.microsoft.com/office/drawing/2016/5/12/chartex" xmlns:cx7="http://schemas.microsoft.com/office/drawing/2016/5/13/chartex" xmlns:cx8="http://schemas.microsoft.com/office/drawing/2016/5/14/chartex" xmlns:mc="http://schemas.openxmlformats.org/markup-compatibility/2006" xmlns:aink="http://schemas.microsoft.com/office/drawing/2016/ink" xmlns:am3d="http://schemas.microsoft.com/office/drawing/2017/model3d" xmlns:o="urn:schemas-microsoft-com:office:office" xmlns:r="http://schemas.openxmlformats.org/officeDocument/2006/relationships" xmlns:m="http://schemas.openxmlformats.org/officeDocument/2006/math" xmlns:v="urn:schemas-microsoft-com:vml" xmlns:wp14="http://schemas.microsoft.com/office/word/2010/wordprocessingDrawing" xmlns:wp="http://schemas.openxmlformats.org/drawingml/2006/wordprocessingDrawing" xmlns:w10="urn:schemas-microsoft-com:office:word" xmlns:w="http://schemas.openxmlformats.org/wordprocessingml/2006/main" xmlns:w14="http://schemas.microsoft.com/office/word/2010/wordml" xmlns:w15="http://schemas.microsoft.com/office/word/2012/wordml" xmlns:w16cid="http://schemas.microsoft.com/office/word/2016/wordml/cid" xmlns:w16se="http://schemas.microsoft.com/office/word/2015/wordml/symex" xmlns:wpg="http://schemas.microsoft.com/office/word/2010/wordprocessingGroup" xmlns:wpi="http://schemas.microsoft.com/office/word/2010/wordprocessingInk" xmlns:wne="http://schemas.microsoft.com/office/word/2006/wordml" xmlns:wps="http://schemas.microsoft.com/office/word/2010/wordprocessingShape" mc:Ignorable="w14 w15 w16se w16cid wp14">
+<w:numbering xmlns:wpc="http://schemas.microsoft.com/office/word/2010/wordprocessingCanvas" xmlns:cx="http://schemas.microsoft.com/office/drawing/2014/chartex" xmlns:cx1="http://schemas.microsoft.com/office/drawing/2015/9/8/chartex" xmlns:mc="http://schemas.openxmlformats.org/markup-compatibility/2006" xmlns:o="urn:schemas-microsoft-com:office:office" xmlns:r="http://schemas.openxmlformats.org/officeDocument/2006/relationships" xmlns:m="http://schemas.openxmlformats.org/officeDocument/2006/math" xmlns:v="urn:schemas-microsoft-com:vml" xmlns:wp14="http://schemas.microsoft.com/office/word/2010/wordprocessingDrawing" xmlns:wp="http://schemas.openxmlformats.org/drawingml/2006/wordprocessingDrawing" xmlns:w10="urn:schemas-microsoft-com:office:word" xmlns:w="http://schemas.openxmlformats.org/wordprocessingml/2006/main" xmlns:w14="http://schemas.microsoft.com/office/word/2010/wordml" xmlns:w15="http://schemas.microsoft.com/office/word/2012/wordml" xmlns:w16se="http://schemas.microsoft.com/office/word/2015/wordml/symex" xmlns:wpg="http://schemas.microsoft.com/office/word/2010/wordprocessingGroup" xmlns:wpi="http://schemas.microsoft.com/office/word/2010/wordprocessingInk" xmlns:wne="http://schemas.microsoft.com/office/word/2006/wordml" xmlns:wps="http://schemas.microsoft.com/office/word/2010/wordprocessingShape" mc:Ignorable="w14 w15 w16se wp14">
   <w:abstractNum w:abstractNumId="0" w15:restartNumberingAfterBreak="0">
     <w:nsid w:val="127724B8"/>
     <w:multiLevelType w:val="multilevel"/>
@@ -6715,7 +6634,7 @@
 </file>
 
 <file path=word/styles.xml><?xml version="1.0" encoding="utf-8"?>
-<w:styles xmlns:mc="http://schemas.openxmlformats.org/markup-compatibility/2006" xmlns:r="http://schemas.openxmlformats.org/officeDocument/2006/relationships" xmlns:w="http://schemas.openxmlformats.org/wordprocessingml/2006/main" xmlns:w14="http://schemas.microsoft.com/office/word/2010/wordml" xmlns:w15="http://schemas.microsoft.com/office/word/2012/wordml" xmlns:w16cid="http://schemas.microsoft.com/office/word/2016/wordml/cid" xmlns:w16se="http://schemas.microsoft.com/office/word/2015/wordml/symex" mc:Ignorable="w14 w15 w16se w16cid">
+<w:styles xmlns:mc="http://schemas.openxmlformats.org/markup-compatibility/2006" xmlns:r="http://schemas.openxmlformats.org/officeDocument/2006/relationships" xmlns:w="http://schemas.openxmlformats.org/wordprocessingml/2006/main" xmlns:w14="http://schemas.microsoft.com/office/word/2010/wordml" xmlns:w15="http://schemas.microsoft.com/office/word/2012/wordml" xmlns:w16se="http://schemas.microsoft.com/office/word/2015/wordml/symex" mc:Ignorable="w14 w15 w16se">
   <w:docDefaults>
     <w:rPrDefault>
       <w:rPr>
@@ -6731,7 +6650,7 @@
       </w:pPr>
     </w:pPrDefault>
   </w:docDefaults>
-  <w:latentStyles w:defLockedState="0" w:defUIPriority="99" w:defSemiHidden="0" w:defUnhideWhenUsed="0" w:defQFormat="0" w:count="376">
+  <w:latentStyles w:defLockedState="0" w:defUIPriority="99" w:defSemiHidden="0" w:defUnhideWhenUsed="0" w:defQFormat="0" w:count="371">
     <w:lsdException w:name="Normal" w:uiPriority="0" w:qFormat="1"/>
     <w:lsdException w:name="heading 1" w:uiPriority="9" w:qFormat="1"/>
     <w:lsdException w:name="heading 2" w:semiHidden="1" w:uiPriority="9" w:unhideWhenUsed="1" w:qFormat="1"/>
@@ -7103,11 +7022,6 @@
     <w:lsdException w:name="List Table 5 Dark Accent 6" w:uiPriority="50"/>
     <w:lsdException w:name="List Table 6 Colorful Accent 6" w:uiPriority="51"/>
     <w:lsdException w:name="List Table 7 Colorful Accent 6" w:uiPriority="52"/>
-    <w:lsdException w:name="Mention" w:semiHidden="1" w:unhideWhenUsed="1"/>
-    <w:lsdException w:name="Smart Hyperlink" w:semiHidden="1" w:unhideWhenUsed="1"/>
-    <w:lsdException w:name="Hashtag" w:semiHidden="1" w:unhideWhenUsed="1"/>
-    <w:lsdException w:name="Unresolved Mention" w:semiHidden="1" w:unhideWhenUsed="1"/>
-    <w:lsdException w:name="Smart Link" w:semiHidden="1" w:unhideWhenUsed="1"/>
   </w:latentStyles>
   <w:style w:type="paragraph" w:default="1" w:styleId="Normal">
     <w:name w:val="Normal"/>
@@ -7548,7 +7462,7 @@
 </file>
 
 <file path=word/glossary/document.xml><?xml version="1.0" encoding="utf-8"?>
-<w:glossaryDocument xmlns:wpc="http://schemas.microsoft.com/office/word/2010/wordprocessingCanvas" xmlns:cx="http://schemas.microsoft.com/office/drawing/2014/chartex" xmlns:cx1="http://schemas.microsoft.com/office/drawing/2015/9/8/chartex" xmlns:cx2="http://schemas.microsoft.com/office/drawing/2015/10/21/chartex" xmlns:cx3="http://schemas.microsoft.com/office/drawing/2016/5/9/chartex" xmlns:cx4="http://schemas.microsoft.com/office/drawing/2016/5/10/chartex" xmlns:cx5="http://schemas.microsoft.com/office/drawing/2016/5/11/chartex" xmlns:cx6="http://schemas.microsoft.com/office/drawing/2016/5/12/chartex" xmlns:cx7="http://schemas.microsoft.com/office/drawing/2016/5/13/chartex" xmlns:cx8="http://schemas.microsoft.com/office/drawing/2016/5/14/chartex" xmlns:mc="http://schemas.openxmlformats.org/markup-compatibility/2006" xmlns:aink="http://schemas.microsoft.com/office/drawing/2016/ink" xmlns:am3d="http://schemas.microsoft.com/office/drawing/2017/model3d" xmlns:o="urn:schemas-microsoft-com:office:office" xmlns:r="http://schemas.openxmlformats.org/officeDocument/2006/relationships" xmlns:m="http://schemas.openxmlformats.org/officeDocument/2006/math" xmlns:v="urn:schemas-microsoft-com:vml" xmlns:wp14="http://schemas.microsoft.com/office/word/2010/wordprocessingDrawing" xmlns:wp="http://schemas.openxmlformats.org/drawingml/2006/wordprocessingDrawing" xmlns:w10="urn:schemas-microsoft-com:office:word" xmlns:w="http://schemas.openxmlformats.org/wordprocessingml/2006/main" xmlns:w14="http://schemas.microsoft.com/office/word/2010/wordml" xmlns:w15="http://schemas.microsoft.com/office/word/2012/wordml" xmlns:w16cid="http://schemas.microsoft.com/office/word/2016/wordml/cid" xmlns:w16se="http://schemas.microsoft.com/office/word/2015/wordml/symex" xmlns:wpg="http://schemas.microsoft.com/office/word/2010/wordprocessingGroup" xmlns:wpi="http://schemas.microsoft.com/office/word/2010/wordprocessingInk" xmlns:wne="http://schemas.microsoft.com/office/word/2006/wordml" xmlns:wps="http://schemas.microsoft.com/office/word/2010/wordprocessingShape" mc:Ignorable="w14 w15 w16se w16cid wp14">
+<w:glossaryDocument xmlns:wpc="http://schemas.microsoft.com/office/word/2010/wordprocessingCanvas" xmlns:cx="http://schemas.microsoft.com/office/drawing/2014/chartex" xmlns:cx1="http://schemas.microsoft.com/office/drawing/2015/9/8/chartex" xmlns:mc="http://schemas.openxmlformats.org/markup-compatibility/2006" xmlns:o="urn:schemas-microsoft-com:office:office" xmlns:r="http://schemas.openxmlformats.org/officeDocument/2006/relationships" xmlns:m="http://schemas.openxmlformats.org/officeDocument/2006/math" xmlns:v="urn:schemas-microsoft-com:vml" xmlns:wp14="http://schemas.microsoft.com/office/word/2010/wordprocessingDrawing" xmlns:wp="http://schemas.openxmlformats.org/drawingml/2006/wordprocessingDrawing" xmlns:w10="urn:schemas-microsoft-com:office:word" xmlns:w="http://schemas.openxmlformats.org/wordprocessingml/2006/main" xmlns:w14="http://schemas.microsoft.com/office/word/2010/wordml" xmlns:w15="http://schemas.microsoft.com/office/word/2012/wordml" xmlns:w16se="http://schemas.microsoft.com/office/word/2015/wordml/symex" xmlns:wpg="http://schemas.microsoft.com/office/word/2010/wordprocessingGroup" xmlns:wpi="http://schemas.microsoft.com/office/word/2010/wordprocessingInk" xmlns:wne="http://schemas.microsoft.com/office/word/2006/wordml" xmlns:wps="http://schemas.microsoft.com/office/word/2010/wordprocessingShape" mc:Ignorable="w14 w15 w16se wp14">
   <w:docParts>
     <w:docPart>
       <w:docPartPr>
@@ -7572,7 +7486,7 @@
           </w:pPr>
           <w:r>
             <w:rPr>
-              <w:color w:val="4472C4" w:themeColor="accent1"/>
+              <w:color w:val="5B9BD5" w:themeColor="accent1"/>
               <w:sz w:val="28"/>
               <w:szCs w:val="28"/>
             </w:rPr>
@@ -7604,7 +7518,7 @@
           <w:r>
             <w:rPr>
               <w:rFonts w:asciiTheme="majorHAnsi" w:eastAsiaTheme="majorEastAsia" w:hAnsiTheme="majorHAnsi" w:cstheme="majorBidi"/>
-              <w:color w:val="4472C4" w:themeColor="accent1"/>
+              <w:color w:val="5B9BD5" w:themeColor="accent1"/>
               <w:sz w:val="88"/>
               <w:szCs w:val="88"/>
             </w:rPr>
@@ -7618,13 +7532,13 @@
 </file>
 
 <file path=word/glossary/fontTable.xml><?xml version="1.0" encoding="utf-8"?>
-<w:fonts xmlns:mc="http://schemas.openxmlformats.org/markup-compatibility/2006" xmlns:r="http://schemas.openxmlformats.org/officeDocument/2006/relationships" xmlns:w="http://schemas.openxmlformats.org/wordprocessingml/2006/main" xmlns:w14="http://schemas.microsoft.com/office/word/2010/wordml" xmlns:w15="http://schemas.microsoft.com/office/word/2012/wordml" xmlns:w16cid="http://schemas.microsoft.com/office/word/2016/wordml/cid" xmlns:w16se="http://schemas.microsoft.com/office/word/2015/wordml/symex" mc:Ignorable="w14 w15 w16se w16cid">
+<w:fonts xmlns:mc="http://schemas.openxmlformats.org/markup-compatibility/2006" xmlns:r="http://schemas.openxmlformats.org/officeDocument/2006/relationships" xmlns:w="http://schemas.openxmlformats.org/wordprocessingml/2006/main" xmlns:w14="http://schemas.microsoft.com/office/word/2010/wordml" xmlns:w15="http://schemas.microsoft.com/office/word/2012/wordml" xmlns:w16se="http://schemas.microsoft.com/office/word/2015/wordml/symex" mc:Ignorable="w14 w15 w16se">
   <w:font w:name="Times New Roman">
     <w:panose1 w:val="02020603050405020304"/>
     <w:charset w:val="00"/>
     <w:family w:val="roman"/>
     <w:pitch w:val="variable"/>
-    <w:sig w:usb0="E0002AFF" w:usb1="C0007843" w:usb2="00000009" w:usb3="00000000" w:csb0="000001FF" w:csb1="00000000"/>
+    <w:sig w:usb0="E0002EFF" w:usb1="C000785B" w:usb2="00000009" w:usb3="00000000" w:csb0="000001FF" w:csb1="00000000"/>
   </w:font>
   <w:font w:name="Symbol">
     <w:panose1 w:val="05050102010706020507"/>
@@ -7652,21 +7566,21 @@
     <w:charset w:val="00"/>
     <w:family w:val="swiss"/>
     <w:pitch w:val="variable"/>
-    <w:sig w:usb0="E0002AFF" w:usb1="4000ACFF" w:usb2="00000001" w:usb3="00000000" w:csb0="000001FF" w:csb1="00000000"/>
+    <w:sig w:usb0="E0002AFF" w:usb1="C000247B" w:usb2="00000009" w:usb3="00000000" w:csb0="000001FF" w:csb1="00000000"/>
   </w:font>
   <w:font w:name="Arial">
     <w:panose1 w:val="020B0604020202020204"/>
     <w:charset w:val="00"/>
     <w:family w:val="swiss"/>
     <w:pitch w:val="variable"/>
-    <w:sig w:usb0="E0002AFF" w:usb1="C0007843" w:usb2="00000009" w:usb3="00000000" w:csb0="000001FF" w:csb1="00000000"/>
+    <w:sig w:usb0="E0002EFF" w:usb1="C0007843" w:usb2="00000009" w:usb3="00000000" w:csb0="000001FF" w:csb1="00000000"/>
   </w:font>
   <w:font w:name="Calibri Light">
     <w:panose1 w:val="020F0302020204030204"/>
     <w:charset w:val="00"/>
     <w:family w:val="swiss"/>
     <w:pitch w:val="variable"/>
-    <w:sig w:usb0="A0002AEF" w:usb1="4000207B" w:usb2="00000000" w:usb3="00000000" w:csb0="000001FF" w:csb1="00000000"/>
+    <w:sig w:usb0="E0002AFF" w:usb1="C000247B" w:usb2="00000009" w:usb3="00000000" w:csb0="000001FF" w:csb1="00000000"/>
   </w:font>
   <w:font w:name="Segoe UI">
     <w:panose1 w:val="020B0502040204020203"/>
@@ -7679,7 +7593,7 @@
 </file>
 
 <file path=word/glossary/settings.xml><?xml version="1.0" encoding="utf-8"?>
-<w:settings xmlns:mc="http://schemas.openxmlformats.org/markup-compatibility/2006" xmlns:o="urn:schemas-microsoft-com:office:office" xmlns:r="http://schemas.openxmlformats.org/officeDocument/2006/relationships" xmlns:m="http://schemas.openxmlformats.org/officeDocument/2006/math" xmlns:v="urn:schemas-microsoft-com:vml" xmlns:w10="urn:schemas-microsoft-com:office:word" xmlns:w="http://schemas.openxmlformats.org/wordprocessingml/2006/main" xmlns:w14="http://schemas.microsoft.com/office/word/2010/wordml" xmlns:w15="http://schemas.microsoft.com/office/word/2012/wordml" xmlns:w16cid="http://schemas.microsoft.com/office/word/2016/wordml/cid" xmlns:w16se="http://schemas.microsoft.com/office/word/2015/wordml/symex" xmlns:sl="http://schemas.openxmlformats.org/schemaLibrary/2006/main" mc:Ignorable="w14 w15 w16se w16cid">
+<w:settings xmlns:mc="http://schemas.openxmlformats.org/markup-compatibility/2006" xmlns:o="urn:schemas-microsoft-com:office:office" xmlns:r="http://schemas.openxmlformats.org/officeDocument/2006/relationships" xmlns:m="http://schemas.openxmlformats.org/officeDocument/2006/math" xmlns:v="urn:schemas-microsoft-com:vml" xmlns:w10="urn:schemas-microsoft-com:office:word" xmlns:w="http://schemas.openxmlformats.org/wordprocessingml/2006/main" xmlns:w14="http://schemas.microsoft.com/office/word/2010/wordml" xmlns:w15="http://schemas.microsoft.com/office/word/2012/wordml" xmlns:w16se="http://schemas.microsoft.com/office/word/2015/wordml/symex" xmlns:sl="http://schemas.openxmlformats.org/schemaLibrary/2006/main" mc:Ignorable="w14 w15 w16se">
   <w:view w:val="normal"/>
   <w:defaultTabStop w:val="720"/>
   <w:characterSpacingControl w:val="doNotCompress"/>
@@ -7690,12 +7604,12 @@
     <w:compatSetting w:name="enableOpenTypeFeatures" w:uri="http://schemas.microsoft.com/office/word" w:val="1"/>
     <w:compatSetting w:name="doNotFlipMirrorIndents" w:uri="http://schemas.microsoft.com/office/word" w:val="1"/>
     <w:compatSetting w:name="differentiateMultirowTableHeaders" w:uri="http://schemas.microsoft.com/office/word" w:val="1"/>
-    <w:compatSetting w:name="useWord2013TrackBottomHyphenation" w:uri="http://schemas.microsoft.com/office/word" w:val="1"/>
   </w:compat>
   <w:rsids>
     <w:rsidRoot w:val="00B24E7E"/>
     <w:rsid w:val="00044DAC"/>
-    <w:rsid w:val="000F78C2"/>
+    <w:rsid w:val="005B38B4"/>
+    <w:rsid w:val="005B6A2A"/>
     <w:rsid w:val="005D4442"/>
     <w:rsid w:val="005F0BA4"/>
     <w:rsid w:val="006D77EE"/>
@@ -7727,7 +7641,7 @@
 </file>
 
 <file path=word/glossary/styles.xml><?xml version="1.0" encoding="utf-8"?>
-<w:styles xmlns:mc="http://schemas.openxmlformats.org/markup-compatibility/2006" xmlns:r="http://schemas.openxmlformats.org/officeDocument/2006/relationships" xmlns:w="http://schemas.openxmlformats.org/wordprocessingml/2006/main" xmlns:w14="http://schemas.microsoft.com/office/word/2010/wordml" xmlns:w15="http://schemas.microsoft.com/office/word/2012/wordml" xmlns:w16cid="http://schemas.microsoft.com/office/word/2016/wordml/cid" xmlns:w16se="http://schemas.microsoft.com/office/word/2015/wordml/symex" mc:Ignorable="w14 w15 w16se w16cid">
+<w:styles xmlns:mc="http://schemas.openxmlformats.org/markup-compatibility/2006" xmlns:r="http://schemas.openxmlformats.org/officeDocument/2006/relationships" xmlns:w="http://schemas.openxmlformats.org/wordprocessingml/2006/main" xmlns:w14="http://schemas.microsoft.com/office/word/2010/wordml" xmlns:w15="http://schemas.microsoft.com/office/word/2012/wordml" xmlns:w16se="http://schemas.microsoft.com/office/word/2015/wordml/symex" mc:Ignorable="w14 w15 w16se">
   <w:docDefaults>
     <w:rPrDefault>
       <w:rPr>
@@ -7743,7 +7657,7 @@
       </w:pPr>
     </w:pPrDefault>
   </w:docDefaults>
-  <w:latentStyles w:defLockedState="0" w:defUIPriority="99" w:defSemiHidden="0" w:defUnhideWhenUsed="0" w:defQFormat="0" w:count="376">
+  <w:latentStyles w:defLockedState="0" w:defUIPriority="99" w:defSemiHidden="0" w:defUnhideWhenUsed="0" w:defQFormat="0" w:count="371">
     <w:lsdException w:name="Normal" w:uiPriority="0" w:qFormat="1"/>
     <w:lsdException w:name="heading 1" w:uiPriority="9" w:qFormat="1"/>
     <w:lsdException w:name="heading 2" w:semiHidden="1" w:uiPriority="9" w:unhideWhenUsed="1" w:qFormat="1"/>
@@ -8115,11 +8029,6 @@
     <w:lsdException w:name="List Table 5 Dark Accent 6" w:uiPriority="50"/>
     <w:lsdException w:name="List Table 6 Colorful Accent 6" w:uiPriority="51"/>
     <w:lsdException w:name="List Table 7 Colorful Accent 6" w:uiPriority="52"/>
-    <w:lsdException w:name="Mention" w:semiHidden="1" w:unhideWhenUsed="1"/>
-    <w:lsdException w:name="Smart Hyperlink" w:semiHidden="1" w:unhideWhenUsed="1"/>
-    <w:lsdException w:name="Hashtag" w:semiHidden="1" w:unhideWhenUsed="1"/>
-    <w:lsdException w:name="Unresolved Mention" w:semiHidden="1" w:unhideWhenUsed="1"/>
-    <w:lsdException w:name="Smart Link" w:semiHidden="1" w:unhideWhenUsed="1"/>
   </w:latentStyles>
   <w:style w:type="paragraph" w:default="1" w:styleId="Normal">
     <w:name w:val="Normal"/>
@@ -8180,7 +8089,7 @@
 </file>
 
 <file path=word/glossary/webSettings.xml><?xml version="1.0" encoding="utf-8"?>
-<w:webSettings xmlns:mc="http://schemas.openxmlformats.org/markup-compatibility/2006" xmlns:r="http://schemas.openxmlformats.org/officeDocument/2006/relationships" xmlns:w="http://schemas.openxmlformats.org/wordprocessingml/2006/main" xmlns:w14="http://schemas.microsoft.com/office/word/2010/wordml" xmlns:w15="http://schemas.microsoft.com/office/word/2012/wordml" xmlns:w16cid="http://schemas.microsoft.com/office/word/2016/wordml/cid" xmlns:w16se="http://schemas.microsoft.com/office/word/2015/wordml/symex" mc:Ignorable="w14 w15 w16se w16cid">
+<w:webSettings xmlns:mc="http://schemas.openxmlformats.org/markup-compatibility/2006" xmlns:r="http://schemas.openxmlformats.org/officeDocument/2006/relationships" xmlns:w="http://schemas.openxmlformats.org/wordprocessingml/2006/main" xmlns:w14="http://schemas.microsoft.com/office/word/2010/wordml" xmlns:w15="http://schemas.microsoft.com/office/word/2012/wordml" xmlns:w16se="http://schemas.microsoft.com/office/word/2015/wordml/symex" mc:Ignorable="w14 w15 w16se">
   <w:optimizeForBrowser/>
   <w:allowPNG/>
 </w:webSettings>
@@ -8583,7 +8492,7 @@
 </file>
 
 <file path=customXml/itemProps2.xml><?xml version="1.0" encoding="utf-8"?>
-<ds:datastoreItem xmlns:ds="http://schemas.openxmlformats.org/officeDocument/2006/customXml" ds:itemID="{14098F57-DF41-4B17-A75D-86693D5131BD}">
+<ds:datastoreItem xmlns:ds="http://schemas.openxmlformats.org/officeDocument/2006/customXml" ds:itemID="{D58D369D-CC99-4DEA-8E13-DAB2BAE73E36}">
   <ds:schemaRefs>
     <ds:schemaRef ds:uri="http://schemas.openxmlformats.org/officeDocument/2006/bibliography"/>
   </ds:schemaRefs>

--- a/Documentation/Proposal.docx
+++ b/Documentation/Proposal.docx
@@ -2,7 +2,6 @@
 <file path=word/document.xml><?xml version="1.0" encoding="utf-8"?>
 <w:document xmlns:wpc="http://schemas.microsoft.com/office/word/2010/wordprocessingCanvas" xmlns:cx="http://schemas.microsoft.com/office/drawing/2014/chartex" xmlns:cx1="http://schemas.microsoft.com/office/drawing/2015/9/8/chartex" xmlns:cx2="http://schemas.microsoft.com/office/drawing/2015/10/21/chartex" xmlns:cx3="http://schemas.microsoft.com/office/drawing/2016/5/9/chartex" xmlns:cx4="http://schemas.microsoft.com/office/drawing/2016/5/10/chartex" xmlns:cx5="http://schemas.microsoft.com/office/drawing/2016/5/11/chartex" xmlns:cx6="http://schemas.microsoft.com/office/drawing/2016/5/12/chartex" xmlns:cx7="http://schemas.microsoft.com/office/drawing/2016/5/13/chartex" xmlns:cx8="http://schemas.microsoft.com/office/drawing/2016/5/14/chartex" xmlns:mc="http://schemas.openxmlformats.org/markup-compatibility/2006" xmlns:aink="http://schemas.microsoft.com/office/drawing/2016/ink" xmlns:am3d="http://schemas.microsoft.com/office/drawing/2017/model3d" xmlns:o="urn:schemas-microsoft-com:office:office" xmlns:r="http://schemas.openxmlformats.org/officeDocument/2006/relationships" xmlns:m="http://schemas.openxmlformats.org/officeDocument/2006/math" xmlns:v="urn:schemas-microsoft-com:vml" xmlns:wp14="http://schemas.microsoft.com/office/word/2010/wordprocessingDrawing" xmlns:wp="http://schemas.openxmlformats.org/drawingml/2006/wordprocessingDrawing" xmlns:w10="urn:schemas-microsoft-com:office:word" xmlns:w="http://schemas.openxmlformats.org/wordprocessingml/2006/main" xmlns:w14="http://schemas.microsoft.com/office/word/2010/wordml" xmlns:w15="http://schemas.microsoft.com/office/word/2012/wordml" xmlns:w16cid="http://schemas.microsoft.com/office/word/2016/wordml/cid" xmlns:w16se="http://schemas.microsoft.com/office/word/2015/wordml/symex" xmlns:wpg="http://schemas.microsoft.com/office/word/2010/wordprocessingGroup" xmlns:wpi="http://schemas.microsoft.com/office/word/2010/wordprocessingInk" xmlns:wne="http://schemas.microsoft.com/office/word/2006/wordml" xmlns:wps="http://schemas.microsoft.com/office/word/2010/wordprocessingShape" mc:Ignorable="w14 w15 w16se w16cid wp14">
   <w:body>
-    <w:bookmarkStart w:id="0" w:name="_GoBack" w:displacedByCustomXml="next"/>
     <w:sdt>
       <w:sdtPr>
         <w:rPr>
@@ -70,7 +69,23 @@
                         <w:sz w:val="28"/>
                         <w:szCs w:val="28"/>
                       </w:rPr>
+                      <w:t xml:space="preserve">Jonathan Luong, </w:t>
+                    </w:r>
+                    <w:r>
+                      <w:rPr>
+                        <w:color w:val="5B9BD5" w:themeColor="accent1"/>
+                        <w:sz w:val="28"/>
+                        <w:szCs w:val="28"/>
+                      </w:rPr>
                       <w:t>Robert Dinh</w:t>
+                    </w:r>
+                    <w:r>
+                      <w:rPr>
+                        <w:color w:val="5B9BD5" w:themeColor="accent1"/>
+                        <w:sz w:val="28"/>
+                        <w:szCs w:val="28"/>
+                      </w:rPr>
+                      <w:t>, Colin LeDonne</w:t>
                     </w:r>
                   </w:p>
                 </w:sdtContent>
@@ -177,7 +192,7 @@
           <w:pPr>
             <w:pStyle w:val="Heading1"/>
           </w:pPr>
-          <w:bookmarkStart w:id="1" w:name="_Toc27658517"/>
+          <w:bookmarkStart w:id="0" w:name="_Toc27658517"/>
           <w:r>
             <w:lastRenderedPageBreak/>
             <w:t>Declaration of</w:t>
@@ -191,7 +206,7 @@
           <w:r>
             <w:t>Authorship</w:t>
           </w:r>
-          <w:bookmarkEnd w:id="1"/>
+          <w:bookmarkEnd w:id="0"/>
         </w:p>
         <w:p>
           <w:pPr>
@@ -221,62 +236,78 @@
             <w:rPr>
               <w:szCs w:val="24"/>
             </w:rPr>
-            <w:t xml:space="preserve">Collin </w:t>
-          </w:r>
-          <w:proofErr w:type="spellStart"/>
+            <w:t>Collin LeDonne</w:t>
+          </w:r>
           <w:r>
             <w:rPr>
               <w:szCs w:val="24"/>
             </w:rPr>
-            <w:t>LeDonne</w:t>
-          </w:r>
-          <w:proofErr w:type="spellEnd"/>
+            <w:t>, confirm that this work submitted is the joint work of our</w:t>
+          </w:r>
           <w:r>
             <w:rPr>
               <w:szCs w:val="24"/>
             </w:rPr>
-            <w:t>, confirm that this work submitted is the joint work of our</w:t>
+            <w:t xml:space="preserve"> group</w:t>
           </w:r>
           <w:r>
             <w:rPr>
               <w:szCs w:val="24"/>
             </w:rPr>
-            <w:t xml:space="preserve"> group</w:t>
+            <w:t xml:space="preserve"> and is expressed our own words.  Any uses made within it of the works of any other author, in any form (ideas, equations, figures, texts, tables, programs), are properly acknowledged at the point of use. A list of the references used is included. </w:t>
           </w:r>
           <w:r>
             <w:rPr>
               <w:szCs w:val="24"/>
             </w:rPr>
-            <w:t xml:space="preserve"> and is expressed our own words.  Any uses made within it of the works of any other author, in any form (ideas, equations, figures, texts, tables, programs), are properly acknowledged at the point of use. A list of the references used is included. </w:t>
+            <w:t xml:space="preserve">The work breakdown is as follows: Each of us provided functioning, documented hardware for a sensor or effector. Student A provided </w:t>
           </w:r>
           <w:r>
             <w:rPr>
               <w:szCs w:val="24"/>
             </w:rPr>
-            <w:t xml:space="preserve">The work breakdown is as follows: Each of us provided functioning, documented hardware for a sensor or effector. Student A provided </w:t>
+            <w:t xml:space="preserve">the </w:t>
+          </w:r>
+          <w:r>
+            <w:t xml:space="preserve">Adafruit </w:t>
+          </w:r>
+          <w:r>
+            <w:t>HD44780 LCD</w:t>
           </w:r>
           <w:r>
             <w:rPr>
               <w:szCs w:val="24"/>
             </w:rPr>
-            <w:t xml:space="preserve">the </w:t>
-          </w:r>
-          <w:r>
+            <w:t>. Student B provided</w:t>
+          </w:r>
+          <w:r>
+            <w:rPr>
+              <w:szCs w:val="24"/>
+            </w:rPr>
+            <w:t xml:space="preserve"> the </w:t>
+          </w:r>
+          <w:r>
+            <w:rPr>
+              <w:szCs w:val="24"/>
+            </w:rPr>
             <w:t xml:space="preserve">Adafruit </w:t>
           </w:r>
           <w:r>
-            <w:t>HD44780 LCD</w:t>
-          </w:r>
-          <w:r>
             <w:rPr>
               <w:szCs w:val="24"/>
             </w:rPr>
-            <w:t>. Student B provided</w:t>
+            <w:t>PN532 NFC/RFID Controller</w:t>
           </w:r>
           <w:r>
             <w:rPr>
               <w:szCs w:val="24"/>
             </w:rPr>
+            <w:t>. Student C provided</w:t>
+          </w:r>
+          <w:r>
+            <w:rPr>
+              <w:szCs w:val="24"/>
+            </w:rPr>
             <w:t xml:space="preserve"> the </w:t>
           </w:r>
           <w:r>
@@ -289,52 +320,26 @@
             <w:rPr>
               <w:szCs w:val="24"/>
             </w:rPr>
-            <w:t>PN532 NFC/RFID Controller</w:t>
+            <w:t>VCNL 4010 Proximity Sensor</w:t>
           </w:r>
           <w:r>
             <w:rPr>
               <w:szCs w:val="24"/>
             </w:rPr>
-            <w:t>. Student C provided</w:t>
+            <w:t xml:space="preserve">. In the integration effort </w:t>
           </w:r>
           <w:r>
             <w:rPr>
               <w:szCs w:val="24"/>
             </w:rPr>
-            <w:t xml:space="preserve"> the </w:t>
+            <w:t>Studen</w:t>
           </w:r>
           <w:r>
             <w:rPr>
               <w:szCs w:val="24"/>
             </w:rPr>
-            <w:t xml:space="preserve">Adafruit </w:t>
-          </w:r>
-          <w:r>
-            <w:rPr>
-              <w:szCs w:val="24"/>
-            </w:rPr>
-            <w:t>VCNL 4010 Proximity Sensor</w:t>
-          </w:r>
-          <w:r>
-            <w:rPr>
-              <w:szCs w:val="24"/>
-            </w:rPr>
-            <w:t xml:space="preserve">. In the integration effort </w:t>
-          </w:r>
-          <w:proofErr w:type="gramStart"/>
-          <w:r>
-            <w:rPr>
-              <w:szCs w:val="24"/>
-            </w:rPr>
-            <w:t>Studen</w:t>
-          </w:r>
-          <w:r>
-            <w:rPr>
-              <w:szCs w:val="24"/>
-            </w:rPr>
             <w:t>t</w:t>
           </w:r>
-          <w:proofErr w:type="gramEnd"/>
           <w:r>
             <w:rPr>
               <w:szCs w:val="24"/>
@@ -376,12 +381,12 @@
           <w:pPr>
             <w:pStyle w:val="Heading1"/>
           </w:pPr>
-          <w:bookmarkStart w:id="2" w:name="_Toc27658518"/>
+          <w:bookmarkStart w:id="1" w:name="_Toc27658518"/>
           <w:r>
             <w:lastRenderedPageBreak/>
             <w:t>Proposal</w:t>
           </w:r>
-          <w:bookmarkEnd w:id="2"/>
+          <w:bookmarkEnd w:id="1"/>
         </w:p>
         <w:p>
           <w:r>
@@ -597,24 +602,11 @@
             <w:t xml:space="preserve">Our project description/specifications will be reviewed by, </w:t>
           </w:r>
           <w:r>
-            <w:t xml:space="preserve">Professor Kristian </w:t>
-          </w:r>
-          <w:proofErr w:type="spellStart"/>
-          <w:r>
-            <w:t>Medri</w:t>
-          </w:r>
-          <w:proofErr w:type="spellEnd"/>
-          <w:r>
-            <w:t xml:space="preserve"> and </w:t>
-          </w:r>
-          <w:r>
-            <w:t xml:space="preserve">Vlad </w:t>
-          </w:r>
-          <w:proofErr w:type="spellStart"/>
-          <w:r>
-            <w:t>Porcila</w:t>
-          </w:r>
-          <w:proofErr w:type="spellEnd"/>
+            <w:t xml:space="preserve">Professor Kristian Medri and </w:t>
+          </w:r>
+          <w:r>
+            <w:t>Vlad Porcila</w:t>
+          </w:r>
           <w:r>
             <w:t xml:space="preserve"> (Both within the Faculty of Applied Sciences and Technology at Humber College)</w:t>
           </w:r>
@@ -648,12 +640,12 @@
           <w:pPr>
             <w:pStyle w:val="Heading1"/>
           </w:pPr>
-          <w:bookmarkStart w:id="3" w:name="_Toc27658519"/>
+          <w:bookmarkStart w:id="2" w:name="_Toc27658519"/>
           <w:r>
             <w:lastRenderedPageBreak/>
             <w:t>Executive Summary</w:t>
           </w:r>
-          <w:bookmarkEnd w:id="3"/>
+          <w:bookmarkEnd w:id="2"/>
           <w:r>
             <w:t xml:space="preserve"> </w:t>
           </w:r>
@@ -2978,7 +2970,7 @@
           <w:pPr>
             <w:pStyle w:val="Heading1"/>
           </w:pPr>
-          <w:bookmarkStart w:id="4" w:name="_Toc27658520"/>
+          <w:bookmarkStart w:id="3" w:name="_Toc27658520"/>
           <w:r>
             <w:lastRenderedPageBreak/>
             <w:t>List</w:t>
@@ -2989,7 +2981,7 @@
           <w:r>
             <w:t>s</w:t>
           </w:r>
-          <w:bookmarkEnd w:id="4"/>
+          <w:bookmarkEnd w:id="3"/>
         </w:p>
         <w:p>
           <w:pPr>
@@ -3515,12 +3507,12 @@
               <w:numId w:val="2"/>
             </w:numPr>
           </w:pPr>
-          <w:bookmarkStart w:id="5" w:name="_Toc27658521"/>
+          <w:bookmarkStart w:id="4" w:name="_Toc27658521"/>
           <w:r>
             <w:lastRenderedPageBreak/>
             <w:t>Introduction</w:t>
           </w:r>
-          <w:bookmarkEnd w:id="5"/>
+          <w:bookmarkEnd w:id="4"/>
         </w:p>
         <w:p>
           <w:r>
@@ -3580,20 +3572,18 @@
         </w:p>
         <w:p>
           <w:r>
-            <w:t xml:space="preserve">The idea for this project is to create a solution to the current sign in and out feature at the parts crib at Humber College. The current system has the user download buggy software that is not very intuitive and rather difficult to use without instruction. One must download the software from a GitHub account and then the software may need to be loaded several times to work properly. </w:t>
-          </w:r>
-        </w:p>
-        <w:p>
-          <w:r>
-            <w:t xml:space="preserve">Our goal is to create a solution to this problem by creating a smart phone application that uses HTTP protocol to send and receive data from a server along with hardware to make the process of borrowing parts easier. The server currently being used is the Humber Apollo Server (apollo.humber.ca) under a student’s profile for testing, but can be moved elsewhere for deployment elsewhere. The </w:t>
-          </w:r>
-          <w:proofErr w:type="spellStart"/>
-          <w:r>
-            <w:t>mySQL</w:t>
-          </w:r>
-          <w:proofErr w:type="spellEnd"/>
-          <w:r>
-            <w:t xml:space="preserve"> database on the server has 3 dedicated tables for accounts, inventory, and transactions. Each table has one field or more that will be able to relate to another table. </w:t>
+            <w:t xml:space="preserve">The idea for this project is to create a solution to the current sign in and out feature at the parts crib at Humber College. The current system has the user download buggy software that is not very intuitive and rather difficult to use without instruction. One must download the software from a </w:t>
+          </w:r>
+          <w:r>
+            <w:t>dropbox</w:t>
+          </w:r>
+          <w:r>
+            <w:t xml:space="preserve"> and then the software may need to be loaded several times to work properly. </w:t>
+          </w:r>
+        </w:p>
+        <w:p>
+          <w:r>
+            <w:t xml:space="preserve">Our goal is to create a solution to this problem by creating a smart phone application that uses HTTP protocol to send and receive data from a server along with hardware to make the process of borrowing parts easier. The server currently being used is the Humber Apollo Server (apollo.humber.ca) under a student’s profile for testing, but can be moved elsewhere for deployment elsewhere. The mySQL database on the server has 3 dedicated tables for accounts, inventory, and transactions. Each table has one field or more that will be able to relate to another table. </w:t>
           </w:r>
         </w:p>
         <w:p>
@@ -3607,15 +3597,7 @@
         </w:p>
         <w:p>
           <w:r>
-            <w:t xml:space="preserve">The web application will give the employee at the parts crib the ability to release orders, see the contents of the orders, and any relevant information requiring the order. The hardware includes a VCNL 4010 proximity sensor, Adafruit PN532 NFC Sensor, and a 16x2 HD44780 LCD Display. The NFC reader is responsible for receiving the information from the </w:t>
-          </w:r>
-          <w:proofErr w:type="gramStart"/>
-          <w:r>
-            <w:t>users</w:t>
-          </w:r>
-          <w:proofErr w:type="gramEnd"/>
-          <w:r>
-            <w:t xml:space="preserve"> phone, the LCD display is responsible for displaying the information from the NFC reader to the user, and the proximity sensor will turn up the brightness of the LCD screen when the user puts their phone near the NFC reader. We will be designing a PCB with the intention that the sensors will be placed next to each other to reduce the size of the case. All the components will fit into a case that will be laser cut and the layout of the components will be important so it will be easier to use and understand. </w:t>
+            <w:t xml:space="preserve">The web application will give the employee at the parts crib the ability to release orders, see the contents of the orders, and any relevant information requiring the order. The hardware includes a VCNL 4010 proximity sensor, Adafruit PN532 NFC Sensor, and a 16x2 HD44780 LCD Display. The NFC reader is responsible for receiving the information from the users phone, the LCD display is responsible for displaying the information from the NFC reader to the user, and the proximity sensor will turn up the brightness of the LCD screen when the user puts their phone near the NFC reader. We will be designing a PCB with the intention that the sensors will be placed next to each other to reduce the size of the case. All the components will fit into a case that will be laser cut and the layout of the components will be important so it will be easier to use and understand. </w:t>
           </w:r>
         </w:p>
         <w:p>
@@ -3636,14 +3618,14 @@
           <w:pPr>
             <w:pStyle w:val="Heading2"/>
           </w:pPr>
-          <w:bookmarkStart w:id="6" w:name="_Toc27658522"/>
+          <w:bookmarkStart w:id="5" w:name="_Toc27658522"/>
           <w:r>
             <w:t xml:space="preserve">1.1 </w:t>
           </w:r>
           <w:r>
             <w:t>Scope and Requirements</w:t>
           </w:r>
-          <w:bookmarkEnd w:id="6"/>
+          <w:bookmarkEnd w:id="5"/>
         </w:p>
         <w:p>
           <w:pPr>
@@ -3798,13 +3780,8 @@
             <w:t>requires internet connection</w:t>
           </w:r>
           <w:r>
-            <w:t xml:space="preserve"> over </w:t>
-          </w:r>
-          <w:proofErr w:type="spellStart"/>
-          <w:r>
-            <w:t>WiFi</w:t>
-          </w:r>
-          <w:proofErr w:type="spellEnd"/>
+            <w:t xml:space="preserve"> over WiFi</w:t>
+          </w:r>
         </w:p>
         <w:p>
           <w:pPr>
@@ -3881,15 +3858,7 @@
             <w:spacing w:after="160"/>
           </w:pPr>
           <w:r>
-            <w:t xml:space="preserve">Raspberry Pi 3 B+ with </w:t>
-          </w:r>
-          <w:proofErr w:type="spellStart"/>
-          <w:r>
-            <w:t>WiFi</w:t>
-          </w:r>
-          <w:proofErr w:type="spellEnd"/>
-          <w:r>
-            <w:t xml:space="preserve"> and </w:t>
+            <w:t xml:space="preserve">Raspberry Pi 3 B+ with WiFi and </w:t>
           </w:r>
           <w:r>
             <w:t>I</w:t>
@@ -3977,12 +3946,12 @@
           <w:pPr>
             <w:pStyle w:val="Heading1"/>
           </w:pPr>
-          <w:bookmarkStart w:id="7" w:name="_Toc27658523"/>
+          <w:bookmarkStart w:id="6" w:name="_Toc27658523"/>
           <w:r>
             <w:lastRenderedPageBreak/>
             <w:t>2.0 Background</w:t>
           </w:r>
-          <w:bookmarkEnd w:id="7"/>
+          <w:bookmarkEnd w:id="6"/>
         </w:p>
         <w:p>
           <w:pPr>
@@ -4184,15 +4153,7 @@
           </w:r>
           <w:r>
             <w:lastRenderedPageBreak/>
-            <w:t xml:space="preserve">with Application Protocol Data </w:t>
-          </w:r>
-          <w:proofErr w:type="gramStart"/>
-          <w:r>
-            <w:t>Unit(</w:t>
-          </w:r>
-          <w:proofErr w:type="gramEnd"/>
-          <w:r>
-            <w:t>APDU) commands specified in ISO/IEC 7816-4 (Organization, security and commands for interchange)  to show how one device can access data on another device .</w:t>
+            <w:t>with Application Protocol Data Unit(APDU) commands specified in ISO/IEC 7816-4 (Organization, security and commands for interchange)  to show how one device can access data on another device .</w:t>
           </w:r>
         </w:p>
         <w:p>
@@ -4244,163 +4205,163 @@
           <w:pPr>
             <w:pStyle w:val="Heading1"/>
           </w:pPr>
-          <w:bookmarkStart w:id="8" w:name="_Toc27658524"/>
+          <w:bookmarkStart w:id="7" w:name="_Toc27658524"/>
           <w:r>
             <w:lastRenderedPageBreak/>
             <w:t>3.0 Methodology</w:t>
           </w:r>
+          <w:bookmarkEnd w:id="7"/>
+        </w:p>
+        <w:p>
+          <w:pPr>
+            <w:pStyle w:val="Heading2"/>
+          </w:pPr>
+          <w:bookmarkStart w:id="8" w:name="_Toc27658525"/>
+          <w:r>
+            <w:t xml:space="preserve">3.1 </w:t>
+          </w:r>
+          <w:r>
+            <w:t>Required Resources</w:t>
+          </w:r>
           <w:bookmarkEnd w:id="8"/>
         </w:p>
         <w:p>
+          <w:r>
+            <w:t>Report</w:t>
+          </w:r>
+        </w:p>
+        <w:p>
+          <w:r>
+            <w:t>/1 Parts/components/materials (500 words)</w:t>
+          </w:r>
+        </w:p>
+        <w:p>
+          <w:r>
+            <w:t>/1 PCB, case (500 words)</w:t>
+          </w:r>
+        </w:p>
+        <w:p>
+          <w:r>
+            <w:t xml:space="preserve">/1 Tools, </w:t>
+          </w:r>
+          <w:r>
+            <w:t>facilities</w:t>
+          </w:r>
+          <w:r>
+            <w:t xml:space="preserve"> (500 words)</w:t>
+          </w:r>
+        </w:p>
+        <w:p>
+          <w:r>
+            <w:t>/1 Shipping, duty, taxes (250 words)</w:t>
+          </w:r>
+        </w:p>
+        <w:p>
+          <w:r>
+            <w:t>/1 Working time versus lead time (250 words)</w:t>
+          </w:r>
+        </w:p>
+        <w:p>
+          <w:pPr>
+            <w:pStyle w:val="Heading3"/>
+          </w:pPr>
+          <w:bookmarkStart w:id="9" w:name="_Toc27658526"/>
+          <w:r>
+            <w:t>3.1.1 Parts, Components, Materials</w:t>
+          </w:r>
+          <w:bookmarkEnd w:id="9"/>
+        </w:p>
+        <w:p>
+          <w:pPr>
+            <w:pStyle w:val="Heading3"/>
+          </w:pPr>
+          <w:bookmarkStart w:id="10" w:name="_Toc27658527"/>
+          <w:r>
+            <w:t>3.1.2 Manufacturing</w:t>
+          </w:r>
+          <w:bookmarkEnd w:id="10"/>
+        </w:p>
+        <w:p>
+          <w:pPr>
+            <w:pStyle w:val="Heading3"/>
+          </w:pPr>
+          <w:bookmarkStart w:id="11" w:name="_Toc27658528"/>
+          <w:r>
+            <w:t>3.1.3 Tools and Facilities</w:t>
+          </w:r>
+          <w:bookmarkEnd w:id="11"/>
+        </w:p>
+        <w:p>
+          <w:pPr>
+            <w:pStyle w:val="Heading3"/>
+          </w:pPr>
+          <w:bookmarkStart w:id="12" w:name="_Toc27658529"/>
+          <w:r>
+            <w:t xml:space="preserve">3.1.4 </w:t>
+          </w:r>
+          <w:r>
+            <w:t>Shipping, duty, taxes</w:t>
+          </w:r>
+          <w:bookmarkEnd w:id="12"/>
+        </w:p>
+        <w:p>
+          <w:pPr>
+            <w:pStyle w:val="Heading3"/>
+          </w:pPr>
+          <w:bookmarkStart w:id="13" w:name="_Toc27658530"/>
+          <w:r>
+            <w:t>3.1.5</w:t>
+          </w:r>
+          <w:r>
+            <w:t xml:space="preserve"> Time expenditure</w:t>
+          </w:r>
+          <w:bookmarkEnd w:id="13"/>
+        </w:p>
+        <w:p>
+          <w:r>
+            <w:t xml:space="preserve">Working </w:t>
+          </w:r>
+          <w:r>
+            <w:t xml:space="preserve">time </w:t>
+          </w:r>
+          <w:r>
+            <w:t xml:space="preserve">versus </w:t>
+          </w:r>
+          <w:r>
+            <w:t>lead</w:t>
+          </w:r>
+          <w:r>
+            <w:t xml:space="preserve"> time.</w:t>
+          </w:r>
+        </w:p>
+        <w:p>
           <w:pPr>
             <w:pStyle w:val="Heading2"/>
           </w:pPr>
-          <w:bookmarkStart w:id="9" w:name="_Toc27658525"/>
-          <w:r>
-            <w:t xml:space="preserve">3.1 </w:t>
-          </w:r>
-          <w:r>
-            <w:t>Required Resources</w:t>
-          </w:r>
-          <w:bookmarkEnd w:id="9"/>
-        </w:p>
-        <w:p>
-          <w:r>
-            <w:t>Report</w:t>
-          </w:r>
-        </w:p>
-        <w:p>
-          <w:r>
-            <w:t>/1 Parts/components/materials (500 words)</w:t>
-          </w:r>
-        </w:p>
-        <w:p>
-          <w:r>
-            <w:t>/1 PCB, case (500 words)</w:t>
-          </w:r>
-        </w:p>
-        <w:p>
-          <w:r>
-            <w:t xml:space="preserve">/1 Tools, </w:t>
-          </w:r>
-          <w:r>
-            <w:t>facilities</w:t>
-          </w:r>
-          <w:r>
-            <w:t xml:space="preserve"> (500 words)</w:t>
-          </w:r>
-        </w:p>
-        <w:p>
-          <w:r>
-            <w:t>/1 Shipping, duty, taxes (250 words)</w:t>
-          </w:r>
-        </w:p>
-        <w:p>
-          <w:r>
-            <w:t>/1 Working time versus lead time (250 words)</w:t>
+          <w:bookmarkStart w:id="14" w:name="_Toc27658531"/>
+          <w:r>
+            <w:t>3</w:t>
+          </w:r>
+          <w:r>
+            <w:t>.</w:t>
+          </w:r>
+          <w:r>
+            <w:t>2 Development Platform</w:t>
+          </w:r>
+          <w:bookmarkEnd w:id="14"/>
+          <w:r>
+            <w:t xml:space="preserve"> </w:t>
           </w:r>
         </w:p>
         <w:p>
           <w:pPr>
             <w:pStyle w:val="Heading3"/>
           </w:pPr>
-          <w:bookmarkStart w:id="10" w:name="_Toc27658526"/>
-          <w:r>
-            <w:t>3.1.1 Parts, Components, Materials</w:t>
-          </w:r>
-          <w:bookmarkEnd w:id="10"/>
-        </w:p>
-        <w:p>
-          <w:pPr>
-            <w:pStyle w:val="Heading3"/>
-          </w:pPr>
-          <w:bookmarkStart w:id="11" w:name="_Toc27658527"/>
-          <w:r>
-            <w:t>3.1.2 Manufacturing</w:t>
-          </w:r>
-          <w:bookmarkEnd w:id="11"/>
-        </w:p>
-        <w:p>
-          <w:pPr>
-            <w:pStyle w:val="Heading3"/>
-          </w:pPr>
-          <w:bookmarkStart w:id="12" w:name="_Toc27658528"/>
-          <w:r>
-            <w:t>3.1.3 Tools and Facilities</w:t>
-          </w:r>
-          <w:bookmarkEnd w:id="12"/>
-        </w:p>
-        <w:p>
-          <w:pPr>
-            <w:pStyle w:val="Heading3"/>
-          </w:pPr>
-          <w:bookmarkStart w:id="13" w:name="_Toc27658529"/>
-          <w:r>
-            <w:t xml:space="preserve">3.1.4 </w:t>
-          </w:r>
-          <w:r>
-            <w:t>Shipping, duty, taxes</w:t>
-          </w:r>
-          <w:bookmarkEnd w:id="13"/>
-        </w:p>
-        <w:p>
-          <w:pPr>
-            <w:pStyle w:val="Heading3"/>
-          </w:pPr>
-          <w:bookmarkStart w:id="14" w:name="_Toc27658530"/>
-          <w:r>
-            <w:t>3.1.5</w:t>
-          </w:r>
-          <w:r>
-            <w:t xml:space="preserve"> Time expenditure</w:t>
-          </w:r>
-          <w:bookmarkEnd w:id="14"/>
-        </w:p>
-        <w:p>
-          <w:r>
-            <w:t xml:space="preserve">Working </w:t>
-          </w:r>
-          <w:r>
-            <w:t xml:space="preserve">time </w:t>
-          </w:r>
-          <w:r>
-            <w:t xml:space="preserve">versus </w:t>
-          </w:r>
-          <w:r>
-            <w:t>lead</w:t>
-          </w:r>
-          <w:r>
-            <w:t xml:space="preserve"> time.</w:t>
-          </w:r>
-        </w:p>
-        <w:p>
-          <w:pPr>
-            <w:pStyle w:val="Heading2"/>
-          </w:pPr>
-          <w:bookmarkStart w:id="15" w:name="_Toc27658531"/>
-          <w:r>
-            <w:t>3</w:t>
-          </w:r>
-          <w:r>
-            <w:t>.</w:t>
-          </w:r>
-          <w:r>
-            <w:t>2 Development Platform</w:t>
+          <w:bookmarkStart w:id="15" w:name="_Toc27658532"/>
+          <w:r>
+            <w:t>3.2.1 Mobile Application</w:t>
           </w:r>
           <w:bookmarkEnd w:id="15"/>
-          <w:r>
-            <w:t xml:space="preserve"> </w:t>
-          </w:r>
-        </w:p>
-        <w:p>
-          <w:pPr>
-            <w:pStyle w:val="Heading3"/>
-          </w:pPr>
-          <w:bookmarkStart w:id="16" w:name="_Toc27658532"/>
-          <w:r>
-            <w:t>3.2.1 Mobile Application</w:t>
-          </w:r>
-          <w:bookmarkEnd w:id="16"/>
         </w:p>
         <w:p>
           <w:r>
@@ -4514,8 +4475,8 @@
           <w:pPr>
             <w:pStyle w:val="Caption"/>
           </w:pPr>
-          <w:bookmarkStart w:id="17" w:name="_Ref25324813"/>
-          <w:bookmarkStart w:id="18" w:name="_Toc27658547"/>
+          <w:bookmarkStart w:id="16" w:name="_Ref25324813"/>
+          <w:bookmarkStart w:id="17" w:name="_Toc27658547"/>
           <w:r>
             <w:lastRenderedPageBreak/>
             <w:t xml:space="preserve">Figure </w:t>
@@ -4550,70 +4511,70 @@
             </w:rPr>
             <w:fldChar w:fldCharType="end"/>
           </w:r>
+          <w:bookmarkEnd w:id="16"/>
+          <w:r>
+            <w:t>. B</w:t>
+          </w:r>
+          <w:r>
+            <w:t>y Android Studio - https://developer.android.com/studio/, CC BY-SA 4.0, https://commons.wikimedia.org/w/index.php?curid=74094999</w:t>
+          </w:r>
           <w:bookmarkEnd w:id="17"/>
-          <w:r>
-            <w:t>. B</w:t>
-          </w:r>
-          <w:r>
-            <w:t>y Android Studio - https://developer.android.com/studio/, CC BY-SA 4.0, https://commons.wikimedia.org/w/index.php?curid=74094999</w:t>
+        </w:p>
+        <w:p>
+          <w:pPr>
+            <w:pStyle w:val="Heading3"/>
+          </w:pPr>
+          <w:bookmarkStart w:id="18" w:name="_Toc27658533"/>
+          <w:r>
+            <w:t>3.2.2 Image/firmware</w:t>
           </w:r>
           <w:bookmarkEnd w:id="18"/>
         </w:p>
         <w:p>
+          <w:r>
+            <w:t>Status</w:t>
+          </w:r>
+        </w:p>
+        <w:p>
+          <w:r>
+            <w:t>/1 Hardware present?</w:t>
+          </w:r>
+        </w:p>
+        <w:p>
+          <w:r>
+            <w:t>/1 Memo by student B + How did you make your Image/firmware? (500 words)</w:t>
+          </w:r>
+        </w:p>
+        <w:p>
+          <w:r>
+            <w:t>/1 Code can be run via serial or remote desktop</w:t>
+          </w:r>
+        </w:p>
+        <w:p>
+          <w:r>
+            <w:t>/1 Wireless connectivity</w:t>
+          </w:r>
+        </w:p>
+        <w:p>
+          <w:r>
+            <w:t>/1 Sensor/effector code on repository</w:t>
+          </w:r>
+        </w:p>
+        <w:p>
           <w:pPr>
             <w:pStyle w:val="Heading3"/>
           </w:pPr>
-          <w:bookmarkStart w:id="19" w:name="_Toc27658533"/>
-          <w:r>
-            <w:t>3.2.2 Image/firmware</w:t>
+          <w:bookmarkStart w:id="19" w:name="_Toc27658534"/>
+          <w:r>
+            <w:t>3.2.</w:t>
+          </w:r>
+          <w:r>
+            <w:t>3</w:t>
+          </w:r>
+          <w:r>
+            <w:t xml:space="preserve"> Breadboard/Independent PCBs</w:t>
           </w:r>
           <w:bookmarkEnd w:id="19"/>
-        </w:p>
-        <w:p>
-          <w:r>
-            <w:t>Status</w:t>
-          </w:r>
-        </w:p>
-        <w:p>
-          <w:r>
-            <w:t>/1 Hardware present?</w:t>
-          </w:r>
-        </w:p>
-        <w:p>
-          <w:r>
-            <w:t>/1 Memo by student B + How did you make your Image/firmware? (500 words)</w:t>
-          </w:r>
-        </w:p>
-        <w:p>
-          <w:r>
-            <w:t>/1 Code can be run via serial or remote desktop</w:t>
-          </w:r>
-        </w:p>
-        <w:p>
-          <w:r>
-            <w:t>/1 Wireless connectivity</w:t>
-          </w:r>
-        </w:p>
-        <w:p>
-          <w:r>
-            <w:t>/1 Sensor/effector code on repository</w:t>
-          </w:r>
-        </w:p>
-        <w:p>
-          <w:pPr>
-            <w:pStyle w:val="Heading3"/>
-          </w:pPr>
-          <w:bookmarkStart w:id="20" w:name="_Toc27658534"/>
-          <w:r>
-            <w:t>3.2.</w:t>
-          </w:r>
-          <w:r>
-            <w:t>3</w:t>
-          </w:r>
-          <w:r>
-            <w:t xml:space="preserve"> Breadboard/Independent PCBs</w:t>
-          </w:r>
-          <w:bookmarkEnd w:id="20"/>
         </w:p>
         <w:p>
           <w:r>
@@ -4896,8 +4857,8 @@
           <w:pPr>
             <w:pStyle w:val="Caption"/>
           </w:pPr>
-          <w:bookmarkStart w:id="21" w:name="_Ref25325583"/>
-          <w:bookmarkStart w:id="22" w:name="_Toc27658548"/>
+          <w:bookmarkStart w:id="20" w:name="_Ref25325583"/>
+          <w:bookmarkStart w:id="21" w:name="_Toc27658548"/>
           <w:r>
             <w:t xml:space="preserve">Figure </w:t>
           </w:r>
@@ -4931,14 +4892,14 @@
             </w:rPr>
             <w:fldChar w:fldCharType="end"/>
           </w:r>
+          <w:bookmarkEnd w:id="20"/>
+          <w:r>
+            <w:t xml:space="preserve">. Initial schematic. </w:t>
+          </w:r>
+          <w:r>
+            <w:t>This work is a derivative of "http://fritzing.org/parts/" by Fritzing, used under CC:BY-SA 3.0.</w:t>
+          </w:r>
           <w:bookmarkEnd w:id="21"/>
-          <w:r>
-            <w:t xml:space="preserve">. Initial schematic. </w:t>
-          </w:r>
-          <w:r>
-            <w:t>This work is a derivative of "http://fritzing.org/parts/" by Fritzing, used under CC:BY-SA 3.0.</w:t>
-          </w:r>
-          <w:bookmarkEnd w:id="22"/>
         </w:p>
         <w:p>
           <w:pPr>
@@ -4995,8 +4956,8 @@
           <w:pPr>
             <w:pStyle w:val="Caption"/>
           </w:pPr>
-          <w:bookmarkStart w:id="23" w:name="_Ref25324836"/>
-          <w:bookmarkStart w:id="24" w:name="_Toc27658549"/>
+          <w:bookmarkStart w:id="22" w:name="_Ref25324836"/>
+          <w:bookmarkStart w:id="23" w:name="_Toc27658549"/>
           <w:r>
             <w:t xml:space="preserve">Figure </w:t>
           </w:r>
@@ -5030,14 +4991,14 @@
             </w:rPr>
             <w:fldChar w:fldCharType="end"/>
           </w:r>
+          <w:bookmarkEnd w:id="22"/>
+          <w:r>
+            <w:t xml:space="preserve">. </w:t>
+          </w:r>
+          <w:r>
+            <w:t>This work is a derivative of "http://fritzing.org/parts/" by Fritzing, used under CC:BY-SA 3.0.</w:t>
+          </w:r>
           <w:bookmarkEnd w:id="23"/>
-          <w:r>
-            <w:t xml:space="preserve">. </w:t>
-          </w:r>
-          <w:r>
-            <w:t>This work is a derivative of "http://fritzing.org/parts/" by Fritzing, used under CC:BY-SA 3.0.</w:t>
-          </w:r>
-          <w:bookmarkEnd w:id="24"/>
         </w:p>
         <w:p>
           <w:pPr>
@@ -5095,8 +5056,8 @@
           <w:pPr>
             <w:pStyle w:val="Caption"/>
           </w:pPr>
-          <w:bookmarkStart w:id="25" w:name="_Ref25325837"/>
-          <w:bookmarkStart w:id="26" w:name="_Toc27658550"/>
+          <w:bookmarkStart w:id="24" w:name="_Ref25325837"/>
+          <w:bookmarkStart w:id="25" w:name="_Toc27658550"/>
           <w:r>
             <w:t xml:space="preserve">Figure </w:t>
           </w:r>
@@ -5130,27 +5091,27 @@
             </w:rPr>
             <w:fldChar w:fldCharType="end"/>
           </w:r>
+          <w:bookmarkEnd w:id="24"/>
+          <w:r>
+            <w:t>. Breadboard prototype.</w:t>
+          </w:r>
           <w:bookmarkEnd w:id="25"/>
-          <w:r>
-            <w:t>. Breadboard prototype.</w:t>
+        </w:p>
+        <w:p>
+          <w:pPr>
+            <w:pStyle w:val="Heading3"/>
+          </w:pPr>
+          <w:bookmarkStart w:id="26" w:name="_Toc27658535"/>
+          <w:r>
+            <w:t>3.2.</w:t>
+          </w:r>
+          <w:r>
+            <w:t>4</w:t>
+          </w:r>
+          <w:r>
+            <w:t xml:space="preserve"> Printed Circuit Board</w:t>
           </w:r>
           <w:bookmarkEnd w:id="26"/>
-        </w:p>
-        <w:p>
-          <w:pPr>
-            <w:pStyle w:val="Heading3"/>
-          </w:pPr>
-          <w:bookmarkStart w:id="27" w:name="_Toc27658535"/>
-          <w:r>
-            <w:t>3.2.</w:t>
-          </w:r>
-          <w:r>
-            <w:t>4</w:t>
-          </w:r>
-          <w:r>
-            <w:t xml:space="preserve"> Printed Circuit Board</w:t>
-          </w:r>
-          <w:bookmarkEnd w:id="27"/>
         </w:p>
         <w:p>
           <w:r>
@@ -5243,8 +5204,8 @@
           <w:pPr>
             <w:pStyle w:val="Caption"/>
           </w:pPr>
-          <w:bookmarkStart w:id="28" w:name="_Ref25325894"/>
-          <w:bookmarkStart w:id="29" w:name="_Toc27658551"/>
+          <w:bookmarkStart w:id="27" w:name="_Ref25325894"/>
+          <w:bookmarkStart w:id="28" w:name="_Toc27658551"/>
           <w:r>
             <w:t xml:space="preserve">Figure </w:t>
           </w:r>
@@ -5278,14 +5239,14 @@
             </w:rPr>
             <w:fldChar w:fldCharType="end"/>
           </w:r>
+          <w:bookmarkEnd w:id="27"/>
+          <w:r>
+            <w:t xml:space="preserve">. PCB design </w:t>
+          </w:r>
+          <w:r>
+            <w:t>This work is a derivative of "http://fritzing.org/parts/" by Fritzing, used under CC:BY-SA 3.0.</w:t>
+          </w:r>
           <w:bookmarkEnd w:id="28"/>
-          <w:r>
-            <w:t xml:space="preserve">. PCB design </w:t>
-          </w:r>
-          <w:r>
-            <w:t>This work is a derivative of "http://fritzing.org/parts/" by Fritzing, used under CC:BY-SA 3.0.</w:t>
-          </w:r>
-          <w:bookmarkEnd w:id="29"/>
         </w:p>
         <w:p>
           <w:pPr>
@@ -5342,8 +5303,8 @@
           <w:pPr>
             <w:pStyle w:val="Caption"/>
           </w:pPr>
-          <w:bookmarkStart w:id="30" w:name="_Ref25324916"/>
-          <w:bookmarkStart w:id="31" w:name="_Toc27658552"/>
+          <w:bookmarkStart w:id="29" w:name="_Ref25324916"/>
+          <w:bookmarkStart w:id="30" w:name="_Toc27658552"/>
           <w:r>
             <w:t xml:space="preserve">Figure </w:t>
           </w:r>
@@ -5377,33 +5338,33 @@
             </w:rPr>
             <w:fldChar w:fldCharType="end"/>
           </w:r>
+          <w:bookmarkEnd w:id="29"/>
+          <w:r>
+            <w:t>. Humber Sense Hat</w:t>
+          </w:r>
+          <w:r>
+            <w:t xml:space="preserve"> Prototype PCB</w:t>
+          </w:r>
+          <w:r>
+            <w:t>.</w:t>
+          </w:r>
           <w:bookmarkEnd w:id="30"/>
-          <w:r>
-            <w:t>. Humber Sense Hat</w:t>
-          </w:r>
-          <w:r>
-            <w:t xml:space="preserve"> Prototype PCB</w:t>
-          </w:r>
-          <w:r>
-            <w:t>.</w:t>
+        </w:p>
+        <w:p>
+          <w:pPr>
+            <w:pStyle w:val="Heading3"/>
+          </w:pPr>
+          <w:bookmarkStart w:id="31" w:name="_Toc27658536"/>
+          <w:r>
+            <w:t>3.2.</w:t>
+          </w:r>
+          <w:r>
+            <w:t>5</w:t>
+          </w:r>
+          <w:r>
+            <w:t xml:space="preserve"> Enclosure</w:t>
           </w:r>
           <w:bookmarkEnd w:id="31"/>
-        </w:p>
-        <w:p>
-          <w:pPr>
-            <w:pStyle w:val="Heading3"/>
-          </w:pPr>
-          <w:bookmarkStart w:id="32" w:name="_Toc27658536"/>
-          <w:r>
-            <w:t>3.2.</w:t>
-          </w:r>
-          <w:r>
-            <w:t>5</w:t>
-          </w:r>
-          <w:r>
-            <w:t xml:space="preserve"> Enclosure</w:t>
-          </w:r>
-          <w:bookmarkEnd w:id="32"/>
         </w:p>
         <w:p>
           <w:r>
@@ -5506,7 +5467,7 @@
           <w:pPr>
             <w:pStyle w:val="Caption"/>
           </w:pPr>
-          <w:bookmarkStart w:id="33" w:name="_Toc27658553"/>
+          <w:bookmarkStart w:id="32" w:name="_Toc27658553"/>
           <w:r>
             <w:t xml:space="preserve">Figure </w:t>
           </w:r>
@@ -5521,25 +5482,25 @@
           <w:r>
             <w:t>. Example enclosure.</w:t>
           </w:r>
+          <w:bookmarkEnd w:id="32"/>
+        </w:p>
+        <w:p>
+          <w:pPr>
+            <w:pStyle w:val="Heading2"/>
+          </w:pPr>
+          <w:bookmarkStart w:id="33" w:name="_Toc27658537"/>
+          <w:r>
+            <w:t>3</w:t>
+          </w:r>
+          <w:r>
+            <w:t xml:space="preserve">.3 </w:t>
+          </w:r>
+          <w:r>
+            <w:t>Integration</w:t>
+          </w:r>
           <w:bookmarkEnd w:id="33"/>
         </w:p>
         <w:p>
-          <w:pPr>
-            <w:pStyle w:val="Heading2"/>
-          </w:pPr>
-          <w:bookmarkStart w:id="34" w:name="_Toc27658537"/>
-          <w:r>
-            <w:t>3</w:t>
-          </w:r>
-          <w:r>
-            <w:t xml:space="preserve">.3 </w:t>
-          </w:r>
-          <w:r>
-            <w:t>Integration</w:t>
-          </w:r>
-          <w:bookmarkEnd w:id="34"/>
-        </w:p>
-        <w:p>
           <w:r>
             <w:t>Demo</w:t>
           </w:r>
@@ -5566,15 +5527,7 @@
         </w:p>
         <w:p>
           <w:r>
-            <w:t xml:space="preserve">/1 Action </w:t>
-          </w:r>
-          <w:proofErr w:type="spellStart"/>
-          <w:r>
-            <w:t>recieved</w:t>
-          </w:r>
-          <w:proofErr w:type="spellEnd"/>
-          <w:r>
-            <w:t xml:space="preserve"> by hardware</w:t>
+            <w:t>/1 Action recieved by hardware</w:t>
           </w:r>
         </w:p>
         <w:p>
@@ -5612,7 +5565,7 @@
           <w:pPr>
             <w:pStyle w:val="Heading3"/>
           </w:pPr>
-          <w:bookmarkStart w:id="35" w:name="_Toc27658538"/>
+          <w:bookmarkStart w:id="34" w:name="_Toc27658538"/>
           <w:r>
             <w:t xml:space="preserve">3.3.1 </w:t>
           </w:r>
@@ -5622,55 +5575,55 @@
           <w:r>
             <w:t>Wireless Connectivity</w:t>
           </w:r>
+          <w:bookmarkEnd w:id="34"/>
+        </w:p>
+        <w:p>
+          <w:r>
+            <w:t xml:space="preserve">How did you make a Database accessible by both your Prototype and Mobile </w:t>
+          </w:r>
+          <w:r>
+            <w:t>Application?</w:t>
+          </w:r>
+        </w:p>
+        <w:p>
+          <w:pPr>
+            <w:pStyle w:val="Heading3"/>
+          </w:pPr>
+          <w:bookmarkStart w:id="35" w:name="_Toc27658539"/>
+          <w:r>
+            <w:t>3.3.</w:t>
+          </w:r>
+          <w:r>
+            <w:t>2</w:t>
+          </w:r>
+          <w:r>
+            <w:t xml:space="preserve"> Database Configuration</w:t>
+          </w:r>
           <w:bookmarkEnd w:id="35"/>
         </w:p>
         <w:p>
-          <w:r>
-            <w:t xml:space="preserve">How did you make a Database accessible by both your Prototype and Mobile </w:t>
-          </w:r>
-          <w:r>
-            <w:t>Application?</w:t>
-          </w:r>
-        </w:p>
-        <w:p>
           <w:pPr>
             <w:pStyle w:val="Heading3"/>
           </w:pPr>
-          <w:bookmarkStart w:id="36" w:name="_Toc27658539"/>
-          <w:r>
-            <w:t>3.3.</w:t>
-          </w:r>
-          <w:r>
-            <w:t>2</w:t>
-          </w:r>
-          <w:r>
-            <w:t xml:space="preserve"> Database Configuration</w:t>
+          <w:bookmarkStart w:id="36" w:name="_Toc27658540"/>
+          <w:r>
+            <w:t>3.3.3</w:t>
+          </w:r>
+          <w:r>
+            <w:t xml:space="preserve"> Security</w:t>
+          </w:r>
+        </w:p>
+        <w:p>
+          <w:pPr>
+            <w:pStyle w:val="Heading3"/>
+          </w:pPr>
+          <w:r>
+            <w:t xml:space="preserve">3.3.4 </w:t>
+          </w:r>
+          <w:r>
+            <w:t>Testing</w:t>
           </w:r>
           <w:bookmarkEnd w:id="36"/>
-        </w:p>
-        <w:p>
-          <w:pPr>
-            <w:pStyle w:val="Heading3"/>
-          </w:pPr>
-          <w:bookmarkStart w:id="37" w:name="_Toc27658540"/>
-          <w:r>
-            <w:t>3.3.3</w:t>
-          </w:r>
-          <w:r>
-            <w:t xml:space="preserve"> Security</w:t>
-          </w:r>
-        </w:p>
-        <w:p>
-          <w:pPr>
-            <w:pStyle w:val="Heading3"/>
-          </w:pPr>
-          <w:r>
-            <w:t xml:space="preserve">3.3.4 </w:t>
-          </w:r>
-          <w:r>
-            <w:t>Testing</w:t>
-          </w:r>
-          <w:bookmarkEnd w:id="37"/>
         </w:p>
         <w:p>
           <w:pPr>
@@ -5690,12 +5643,12 @@
           <w:pPr>
             <w:pStyle w:val="Heading1"/>
           </w:pPr>
-          <w:bookmarkStart w:id="38" w:name="_Toc27658541"/>
+          <w:bookmarkStart w:id="37" w:name="_Toc27658541"/>
           <w:r>
             <w:lastRenderedPageBreak/>
             <w:t>4.0 Results and Discussions</w:t>
           </w:r>
-          <w:bookmarkEnd w:id="38"/>
+          <w:bookmarkEnd w:id="37"/>
         </w:p>
         <w:p>
           <w:r>
@@ -5718,12 +5671,12 @@
           <w:pPr>
             <w:pStyle w:val="Heading1"/>
           </w:pPr>
-          <w:bookmarkStart w:id="39" w:name="_Toc27658542"/>
+          <w:bookmarkStart w:id="38" w:name="_Toc27658542"/>
           <w:r>
             <w:lastRenderedPageBreak/>
             <w:t>5.0 Conclusions</w:t>
           </w:r>
-          <w:bookmarkEnd w:id="39"/>
+          <w:bookmarkEnd w:id="38"/>
         </w:p>
         <w:p>
           <w:r>
@@ -5770,7 +5723,7 @@
             <w:t>/1 Conclusion</w:t>
           </w:r>
         </w:p>
-        <w:bookmarkStart w:id="40" w:name="_Toc27658543" w:displacedByCustomXml="next"/>
+        <w:bookmarkStart w:id="39" w:name="_Toc27658543" w:displacedByCustomXml="next"/>
         <w:sdt>
           <w:sdtPr>
             <w:rPr>
@@ -5802,7 +5755,7 @@
               <w:r>
                 <w:t>References</w:t>
               </w:r>
-              <w:bookmarkEnd w:id="40"/>
+              <w:bookmarkEnd w:id="39"/>
             </w:p>
             <w:sdt>
               <w:sdtPr>
@@ -6019,85 +5972,85 @@
           <w:pPr>
             <w:pStyle w:val="Heading1"/>
           </w:pPr>
-          <w:bookmarkStart w:id="41" w:name="_Toc27658544"/>
+          <w:bookmarkStart w:id="40" w:name="_Toc27658544"/>
           <w:r>
             <w:lastRenderedPageBreak/>
             <w:t>7.0 Appendix</w:t>
           </w:r>
+          <w:bookmarkEnd w:id="40"/>
+        </w:p>
+        <w:p>
+          <w:pPr>
+            <w:pStyle w:val="Heading2"/>
+          </w:pPr>
+          <w:bookmarkStart w:id="41" w:name="_Toc27658545"/>
+          <w:r>
+            <w:t>7.1 Firmware code</w:t>
+          </w:r>
           <w:bookmarkEnd w:id="41"/>
         </w:p>
         <w:p>
+          <w:r>
+            <w:t>Demo</w:t>
+          </w:r>
+        </w:p>
+        <w:p>
+          <w:r>
+            <w:t>/1 Hardware present?</w:t>
+          </w:r>
+        </w:p>
+        <w:p>
+          <w:r>
+            <w:t>/3 Code runs concurrently for all sensors/effectors</w:t>
+          </w:r>
+        </w:p>
+        <w:p>
+          <w:r>
+            <w:t>/1 Project repository contains integrated code</w:t>
+          </w:r>
+        </w:p>
+        <w:p>
+          <w:r>
+            <w:t>Status</w:t>
+          </w:r>
+        </w:p>
+        <w:p>
+          <w:r>
+            <w:t>/1 Memo including updates</w:t>
+          </w:r>
+        </w:p>
+        <w:p>
+          <w:r>
+            <w:t>/1 Financial update</w:t>
+          </w:r>
+        </w:p>
+        <w:p>
+          <w:r>
+            <w:t>/1 Progress update</w:t>
+          </w:r>
+        </w:p>
+        <w:p>
+          <w:r>
+            <w:t>/1 Modified Code Files in Appendix</w:t>
+          </w:r>
+        </w:p>
+        <w:p>
+          <w:r>
+            <w:t>/1 Link to Complete Code in Repository</w:t>
+          </w:r>
+        </w:p>
+        <w:p>
           <w:pPr>
             <w:pStyle w:val="Heading2"/>
           </w:pPr>
-          <w:bookmarkStart w:id="42" w:name="_Toc27658545"/>
-          <w:r>
-            <w:t>7.1 Firmware code</w:t>
-          </w:r>
-          <w:bookmarkEnd w:id="42"/>
-        </w:p>
-        <w:p>
-          <w:r>
-            <w:t>Demo</w:t>
-          </w:r>
-        </w:p>
-        <w:p>
-          <w:r>
-            <w:t>/1 Hardware present?</w:t>
-          </w:r>
-        </w:p>
-        <w:p>
-          <w:r>
-            <w:t>/3 Code runs concurrently for all sensors/effectors</w:t>
-          </w:r>
-        </w:p>
-        <w:p>
-          <w:r>
-            <w:t>/1 Project repository contains integrated code</w:t>
-          </w:r>
-        </w:p>
-        <w:p>
-          <w:r>
-            <w:t>Status</w:t>
-          </w:r>
-        </w:p>
-        <w:p>
-          <w:r>
-            <w:t>/1 Memo including updates</w:t>
-          </w:r>
-        </w:p>
-        <w:p>
-          <w:r>
-            <w:t>/1 Financial update</w:t>
-          </w:r>
-        </w:p>
-        <w:p>
-          <w:r>
-            <w:t>/1 Progress update</w:t>
-          </w:r>
-        </w:p>
-        <w:p>
-          <w:r>
-            <w:t>/1 Modified Code Files in Appendix</w:t>
-          </w:r>
-        </w:p>
-        <w:p>
-          <w:r>
-            <w:t>/1 Link to Complete Code in Repository</w:t>
-          </w:r>
-        </w:p>
-        <w:p>
-          <w:pPr>
-            <w:pStyle w:val="Heading2"/>
-          </w:pPr>
-          <w:bookmarkStart w:id="43" w:name="_Toc27658546"/>
+          <w:bookmarkStart w:id="42" w:name="_Toc27658546"/>
           <w:r>
             <w:t>7.2 Application code</w:t>
           </w:r>
         </w:p>
       </w:sdtContent>
     </w:sdt>
-    <w:bookmarkEnd w:id="43" w:displacedByCustomXml="prev"/>
+    <w:bookmarkEnd w:id="42" w:displacedByCustomXml="prev"/>
     <w:p>
       <w:r>
         <w:t>Demo</w:t>
@@ -6158,7 +6111,6 @@
       <w:r>
         <w:t>/1 Link to Complete Code in Repository</w:t>
       </w:r>
-      <w:bookmarkEnd w:id="0"/>
     </w:p>
     <w:sectPr>
       <w:type w:val="oddPage"/>
@@ -7695,7 +7647,7 @@
   <w:rsids>
     <w:rsidRoot w:val="00B24E7E"/>
     <w:rsid w:val="00044DAC"/>
-    <w:rsid w:val="000F78C2"/>
+    <w:rsid w:val="005B6A2A"/>
     <w:rsid w:val="005D4442"/>
     <w:rsid w:val="005F0BA4"/>
     <w:rsid w:val="006D77EE"/>
@@ -8583,7 +8535,7 @@
 </file>
 
 <file path=customXml/itemProps2.xml><?xml version="1.0" encoding="utf-8"?>
-<ds:datastoreItem xmlns:ds="http://schemas.openxmlformats.org/officeDocument/2006/customXml" ds:itemID="{14098F57-DF41-4B17-A75D-86693D5131BD}">
+<ds:datastoreItem xmlns:ds="http://schemas.openxmlformats.org/officeDocument/2006/customXml" ds:itemID="{DEE89D58-1ECE-4E77-AB54-098CED8D7A4A}">
   <ds:schemaRefs>
     <ds:schemaRef ds:uri="http://schemas.openxmlformats.org/officeDocument/2006/bibliography"/>
   </ds:schemaRefs>
